--- a/public/bases-word/PAC/CUMPLIMIENTO_FINANCIERO/LIDER/3. Of. AR_OIC´s.docx
+++ b/public/bases-word/PAC/CUMPLIMIENTO_FINANCIERO/LIDER/3. Of. AR_OIC´s.docx
@@ -11,7 +11,7 @@
         <w:spacing w:after="0" w:line="240" w:lineRule="auto"/>
         <w:jc w:val="both"/>
         <w:rPr>
-          <w:rFonts w:ascii="Arial" w:eastAsia="Arial" w:hAnsi="Arial" w:cs="Arial"/>
+          <w:rFonts w:ascii="Regesto Grotesk" w:eastAsia="Arial" w:hAnsi="Regesto Grotesk" w:cs="Arial"/>
           <w:b/>
           <w:sz w:val="20"/>
           <w:szCs w:val="20"/>
@@ -20,7 +20,7 @@
       <w:commentRangeStart w:id="0"/>
       <w:r>
         <w:rPr>
-          <w:rFonts w:ascii="Arial" w:eastAsia="Arial" w:hAnsi="Arial" w:cs="Arial"/>
+          <w:rFonts w:ascii="Regesto Grotesk" w:eastAsia="Arial" w:hAnsi="Regesto Grotesk" w:cs="Arial"/>
           <w:b/>
           <w:sz w:val="20"/>
           <w:szCs w:val="20"/>
@@ -31,14 +31,14 @@
       <w:r>
         <w:rPr>
           <w:rStyle w:val="Refdecomentario"/>
-          <w:rFonts w:ascii="Times New Roman" w:eastAsia="Times New Roman" w:hAnsi="Times New Roman" w:cs="Times New Roman"/>
+          <w:rFonts w:ascii="Regesto Grotesk" w:eastAsia="Times New Roman" w:hAnsi="Regesto Grotesk" w:cs="Times New Roman"/>
           <w:lang w:val="es-ES_tradnl" w:eastAsia="es-ES"/>
         </w:rPr>
         <w:commentReference w:id="0"/>
       </w:r>
       <w:r>
         <w:rPr>
-          <w:rFonts w:ascii="Arial" w:eastAsia="Arial" w:hAnsi="Arial" w:cs="Arial"/>
+          <w:rFonts w:ascii="Regesto Grotesk" w:eastAsia="Arial" w:hAnsi="Regesto Grotesk" w:cs="Arial"/>
           <w:b/>
           <w:sz w:val="20"/>
           <w:szCs w:val="20"/>
@@ -54,7 +54,7 @@
         <w:spacing w:after="0" w:line="240" w:lineRule="auto"/>
         <w:jc w:val="both"/>
         <w:rPr>
-          <w:rFonts w:ascii="Arial" w:eastAsia="Arial" w:hAnsi="Arial" w:cs="Arial"/>
+          <w:rFonts w:ascii="Regesto Grotesk" w:eastAsia="Arial" w:hAnsi="Regesto Grotesk" w:cs="Arial"/>
           <w:b/>
           <w:sz w:val="20"/>
           <w:szCs w:val="20"/>
@@ -63,7 +63,7 @@
       <w:commentRangeStart w:id="1"/>
       <w:r>
         <w:rPr>
-          <w:rFonts w:ascii="Arial" w:eastAsia="Arial" w:hAnsi="Arial" w:cs="Arial"/>
+          <w:rFonts w:ascii="Regesto Grotesk" w:eastAsia="Arial" w:hAnsi="Regesto Grotesk" w:cs="Arial"/>
           <w:b/>
           <w:sz w:val="20"/>
           <w:szCs w:val="20"/>
@@ -74,7 +74,7 @@
       <w:r>
         <w:rPr>
           <w:rStyle w:val="Refdecomentario"/>
-          <w:rFonts w:ascii="Times New Roman" w:eastAsia="Times New Roman" w:hAnsi="Times New Roman" w:cs="Times New Roman"/>
+          <w:rFonts w:ascii="Regesto Grotesk" w:eastAsia="Times New Roman" w:hAnsi="Regesto Grotesk" w:cs="Times New Roman"/>
           <w:lang w:val="es-ES_tradnl" w:eastAsia="es-ES"/>
         </w:rPr>
         <w:commentReference w:id="1"/>
@@ -88,7 +88,7 @@
         <w:spacing w:after="0" w:line="240" w:lineRule="auto"/>
         <w:jc w:val="both"/>
         <w:rPr>
-          <w:rFonts w:ascii="Arial" w:eastAsia="Arial" w:hAnsi="Arial" w:cs="Arial"/>
+          <w:rFonts w:ascii="Regesto Grotesk" w:eastAsia="Arial" w:hAnsi="Regesto Grotesk" w:cs="Arial"/>
           <w:b/>
           <w:sz w:val="10"/>
           <w:szCs w:val="10"/>
@@ -103,14 +103,14 @@
         <w:spacing w:after="0"/>
         <w:jc w:val="both"/>
         <w:rPr>
-          <w:rFonts w:ascii="Arial" w:eastAsia="Arial" w:hAnsi="Arial" w:cs="Arial"/>
-          <w:sz w:val="20"/>
-          <w:szCs w:val="20"/>
-        </w:rPr>
-      </w:pPr>
-      <w:r>
-        <w:rPr>
-          <w:rFonts w:ascii="Arial" w:eastAsia="Arial" w:hAnsi="Arial" w:cs="Arial"/>
+          <w:rFonts w:ascii="Regesto Grotesk" w:eastAsia="Arial" w:hAnsi="Regesto Grotesk" w:cs="Arial"/>
+          <w:sz w:val="20"/>
+          <w:szCs w:val="20"/>
+        </w:rPr>
+      </w:pPr>
+      <w:r>
+        <w:rPr>
+          <w:rFonts w:ascii="Regesto Grotesk" w:eastAsia="Arial" w:hAnsi="Regesto Grotesk" w:cs="Arial"/>
           <w:b/>
           <w:sz w:val="20"/>
           <w:szCs w:val="20"/>
@@ -120,7 +120,7 @@
       <w:commentRangeStart w:id="2"/>
       <w:r>
         <w:rPr>
-          <w:rFonts w:ascii="Arial" w:eastAsia="Arial" w:hAnsi="Arial" w:cs="Arial"/>
+          <w:rFonts w:ascii="Regesto Grotesk" w:eastAsia="Arial" w:hAnsi="Regesto Grotesk" w:cs="Arial"/>
           <w:sz w:val="20"/>
           <w:szCs w:val="20"/>
         </w:rPr>
@@ -130,7 +130,7 @@
       <w:r>
         <w:rPr>
           <w:rStyle w:val="Refdecomentario"/>
-          <w:rFonts w:ascii="Times New Roman" w:eastAsia="Times New Roman" w:hAnsi="Times New Roman" w:cs="Times New Roman"/>
+          <w:rFonts w:ascii="Regesto Grotesk" w:eastAsia="Times New Roman" w:hAnsi="Regesto Grotesk" w:cs="Times New Roman"/>
           <w:lang w:val="es-ES_tradnl" w:eastAsia="es-ES"/>
         </w:rPr>
         <w:commentReference w:id="2"/>
@@ -144,20 +144,29 @@
         <w:spacing w:after="0"/>
         <w:jc w:val="both"/>
         <w:rPr>
-          <w:rFonts w:ascii="Arial" w:eastAsia="Arial" w:hAnsi="Arial" w:cs="Arial"/>
-          <w:b/>
-          <w:sz w:val="20"/>
-          <w:szCs w:val="20"/>
-        </w:rPr>
-      </w:pPr>
-      <w:r>
-        <w:rPr>
-          <w:rFonts w:ascii="Arial" w:eastAsia="Arial" w:hAnsi="Arial" w:cs="Arial"/>
+          <w:rFonts w:ascii="Regesto Grotesk" w:eastAsia="Arial" w:hAnsi="Regesto Grotesk" w:cs="Arial"/>
+          <w:b/>
+          <w:sz w:val="20"/>
+          <w:szCs w:val="20"/>
+        </w:rPr>
+      </w:pPr>
+      <w:r>
+        <w:rPr>
+          <w:rFonts w:ascii="Regesto Grotesk" w:eastAsia="Arial" w:hAnsi="Regesto Grotesk" w:cs="Arial"/>
           <w:b/>
           <w:sz w:val="20"/>
           <w:szCs w:val="20"/>
         </w:rPr>
         <w:t>P r e s e n t e</w:t>
+      </w:r>
+      <w:r>
+        <w:rPr>
+          <w:rFonts w:ascii="Regesto Grotesk" w:eastAsia="Arial" w:hAnsi="Regesto Grotesk" w:cs="Arial"/>
+          <w:b/>
+          <w:sz w:val="20"/>
+          <w:szCs w:val="20"/>
+        </w:rPr>
+        <w:t>.</w:t>
       </w:r>
     </w:p>
     <w:p>
@@ -165,14 +174,14 @@
         <w:spacing w:before="240" w:after="240" w:line="276" w:lineRule="auto"/>
         <w:jc w:val="both"/>
         <w:rPr>
-          <w:rFonts w:ascii="Arial" w:eastAsia="Arial" w:hAnsi="Arial" w:cs="Arial"/>
-          <w:sz w:val="20"/>
-          <w:szCs w:val="20"/>
-        </w:rPr>
-      </w:pPr>
-      <w:r>
-        <w:rPr>
-          <w:rFonts w:ascii="Arial" w:hAnsi="Arial" w:cs="Arial"/>
+          <w:rFonts w:ascii="Regesto Grotesk" w:eastAsia="Arial" w:hAnsi="Regesto Grotesk" w:cs="Arial"/>
+          <w:sz w:val="20"/>
+          <w:szCs w:val="20"/>
+        </w:rPr>
+      </w:pPr>
+      <w:r>
+        <w:rPr>
+          <w:rFonts w:ascii="Regesto Grotesk" w:hAnsi="Regesto Grotesk" w:cs="Arial"/>
           <w:sz w:val="20"/>
           <w:szCs w:val="20"/>
         </w:rPr>
@@ -180,16 +189,16 @@
       </w:r>
       <w:r>
         <w:rPr>
-          <w:rFonts w:ascii="Arial" w:hAnsi="Arial" w:cs="Arial"/>
+          <w:rFonts w:ascii="Regesto Grotesk" w:hAnsi="Regesto Grotesk" w:cs="Arial"/>
           <w:sz w:val="20"/>
           <w:szCs w:val="20"/>
           <w:lang w:eastAsia="es-MX"/>
         </w:rPr>
-        <w:t xml:space="preserve"> 47 fracciones III, V, XII, XIII y XIX del Reglamento Interior del Órgano Superior de Fiscalización del Estado de México</w:t>
-      </w:r>
-      <w:r>
-        <w:rPr>
-          <w:rFonts w:ascii="Arial" w:hAnsi="Arial" w:cs="Arial"/>
+        <w:t xml:space="preserve"> 47 fracciones III, V, XII, XIII y XX del Reglamento Interior del Órgano Superior de Fiscalización del Estado de México</w:t>
+      </w:r>
+      <w:r>
+        <w:rPr>
+          <w:rFonts w:ascii="Regesto Grotesk" w:hAnsi="Regesto Grotesk" w:cs="Arial"/>
           <w:sz w:val="20"/>
           <w:szCs w:val="20"/>
         </w:rPr>
@@ -197,16 +206,41 @@
       </w:r>
       <w:r>
         <w:rPr>
-          <w:rFonts w:ascii="Arial" w:eastAsia="Arial" w:hAnsi="Arial" w:cs="Arial"/>
-          <w:sz w:val="20"/>
-          <w:szCs w:val="20"/>
-        </w:rPr>
-        <w:t xml:space="preserve">ue en fecha XX, se emitió Acuerdo de Radicación del Expediente Técnico integrado con motivo de </w:t>
-      </w:r>
-      <w:bookmarkStart w:id="3" w:name="_Hlk177554003"/>
-      <w:r>
-        <w:rPr>
-          <w:rFonts w:ascii="Arial" w:eastAsia="Arial" w:hAnsi="Arial" w:cs="Arial"/>
+          <w:rFonts w:ascii="Regesto Grotesk" w:eastAsia="Arial" w:hAnsi="Regesto Grotesk" w:cs="Arial"/>
+          <w:sz w:val="20"/>
+          <w:szCs w:val="20"/>
+        </w:rPr>
+        <w:t xml:space="preserve">ue en fecha </w:t>
+      </w:r>
+      <w:commentRangeStart w:id="3"/>
+      <w:r>
+        <w:rPr>
+          <w:rFonts w:ascii="Regesto Grotesk" w:eastAsia="Arial" w:hAnsi="Regesto Grotesk" w:cs="Arial"/>
+          <w:sz w:val="20"/>
+          <w:szCs w:val="20"/>
+        </w:rPr>
+        <w:t>XX</w:t>
+      </w:r>
+      <w:commentRangeEnd w:id="3"/>
+      <w:r>
+        <w:rPr>
+          <w:rStyle w:val="Refdecomentario"/>
+          <w:rFonts w:ascii="Regesto Grotesk" w:hAnsi="Regesto Grotesk"/>
+        </w:rPr>
+        <w:commentReference w:id="3"/>
+      </w:r>
+      <w:r>
+        <w:rPr>
+          <w:rFonts w:ascii="Regesto Grotesk" w:eastAsia="Arial" w:hAnsi="Regesto Grotesk" w:cs="Arial"/>
+          <w:sz w:val="20"/>
+          <w:szCs w:val="20"/>
+        </w:rPr>
+        <w:t xml:space="preserve">, se emitió Acuerdo de Radicación del Expediente Técnico integrado con motivo de </w:t>
+      </w:r>
+      <w:bookmarkStart w:id="4" w:name="_Hlk177554003"/>
+      <w:r>
+        <w:rPr>
+          <w:rFonts w:ascii="Regesto Grotesk" w:eastAsia="Arial" w:hAnsi="Regesto Grotesk" w:cs="Arial"/>
           <w:sz w:val="20"/>
           <w:szCs w:val="20"/>
         </w:rPr>
@@ -214,34 +248,16 @@
       </w:r>
       <w:r>
         <w:rPr>
-          <w:rFonts w:ascii="Arial" w:hAnsi="Arial" w:cs="Arial"/>
-          <w:b/>
-          <w:sz w:val="20"/>
-          <w:szCs w:val="20"/>
-        </w:rPr>
-        <w:t xml:space="preserve">Auditoría </w:t>
-      </w:r>
-      <w:r>
-        <w:rPr>
-          <w:rFonts w:ascii="Arial" w:hAnsi="Arial" w:cs="Arial"/>
-          <w:b/>
-          <w:sz w:val="20"/>
-          <w:szCs w:val="20"/>
-        </w:rPr>
-        <w:t>de Cumplimiento Financiero</w:t>
-      </w:r>
-      <w:r>
-        <w:rPr>
-          <w:rFonts w:ascii="Arial" w:hAnsi="Arial" w:cs="Arial"/>
-          <w:b/>
-          <w:sz w:val="20"/>
-          <w:szCs w:val="20"/>
-        </w:rPr>
-        <w:t xml:space="preserve">, </w:t>
-      </w:r>
-      <w:r>
-        <w:rPr>
-          <w:rFonts w:ascii="Arial" w:eastAsia="Arial" w:hAnsi="Arial" w:cs="Arial"/>
+          <w:rFonts w:ascii="Regesto Grotesk" w:hAnsi="Regesto Grotesk" w:cs="Arial"/>
+          <w:b/>
+          <w:sz w:val="20"/>
+          <w:szCs w:val="20"/>
+        </w:rPr>
+        <w:t xml:space="preserve">Auditoría de Cumplimiento Financiero, </w:t>
+      </w:r>
+      <w:r>
+        <w:rPr>
+          <w:rFonts w:ascii="Regesto Grotesk" w:eastAsia="Arial" w:hAnsi="Regesto Grotesk" w:cs="Arial"/>
           <w:b/>
           <w:sz w:val="20"/>
           <w:szCs w:val="20"/>
@@ -251,6 +267,7 @@
       <w:sdt>
         <w:sdtPr>
           <w:rPr>
+            <w:rFonts w:ascii="Regesto Grotesk" w:hAnsi="Regesto Grotesk"/>
             <w:b/>
           </w:rPr>
           <w:tag w:val="goog_rdk_4"/>
@@ -258,28 +275,29 @@
         </w:sdtPr>
         <w:sdtEndPr/>
         <w:sdtContent>
-          <w:commentRangeStart w:id="4"/>
+          <w:commentRangeStart w:id="5"/>
         </w:sdtContent>
       </w:sdt>
       <w:r>
         <w:rPr>
-          <w:rFonts w:ascii="Arial" w:eastAsia="Arial" w:hAnsi="Arial" w:cs="Arial"/>
+          <w:rFonts w:ascii="Regesto Grotesk" w:eastAsia="Arial" w:hAnsi="Regesto Grotesk" w:cs="Arial"/>
           <w:b/>
           <w:sz w:val="20"/>
           <w:szCs w:val="20"/>
         </w:rPr>
         <w:t>XXXXX</w:t>
       </w:r>
-      <w:commentRangeEnd w:id="4"/>
-      <w:r>
-        <w:rPr>
-          <w:b/>
-        </w:rPr>
-        <w:commentReference w:id="4"/>
-      </w:r>
-      <w:r>
-        <w:rPr>
-          <w:rFonts w:ascii="Arial" w:eastAsia="Arial" w:hAnsi="Arial" w:cs="Arial"/>
+      <w:commentRangeEnd w:id="5"/>
+      <w:r>
+        <w:rPr>
+          <w:rFonts w:ascii="Regesto Grotesk" w:hAnsi="Regesto Grotesk"/>
+          <w:b/>
+        </w:rPr>
+        <w:commentReference w:id="5"/>
+      </w:r>
+      <w:r>
+        <w:rPr>
+          <w:rFonts w:ascii="Regesto Grotesk" w:eastAsia="Arial" w:hAnsi="Regesto Grotesk" w:cs="Arial"/>
           <w:b/>
           <w:sz w:val="20"/>
           <w:szCs w:val="20"/>
@@ -289,6 +307,7 @@
       <w:sdt>
         <w:sdtPr>
           <w:rPr>
+            <w:rFonts w:ascii="Regesto Grotesk" w:hAnsi="Regesto Grotesk"/>
             <w:b/>
           </w:rPr>
           <w:tag w:val="goog_rdk_5"/>
@@ -296,28 +315,29 @@
         </w:sdtPr>
         <w:sdtEndPr/>
         <w:sdtContent>
-          <w:commentRangeStart w:id="5"/>
+          <w:commentRangeStart w:id="6"/>
         </w:sdtContent>
       </w:sdt>
       <w:r>
         <w:rPr>
-          <w:rFonts w:ascii="Arial" w:eastAsia="Arial" w:hAnsi="Arial" w:cs="Arial"/>
+          <w:rFonts w:ascii="Regesto Grotesk" w:eastAsia="Arial" w:hAnsi="Regesto Grotesk" w:cs="Arial"/>
           <w:b/>
           <w:sz w:val="20"/>
           <w:szCs w:val="20"/>
         </w:rPr>
         <w:t>XXXXXX</w:t>
       </w:r>
-      <w:commentRangeEnd w:id="5"/>
-      <w:r>
-        <w:rPr>
-          <w:b/>
-        </w:rPr>
-        <w:commentReference w:id="5"/>
-      </w:r>
-      <w:r>
-        <w:rPr>
-          <w:rFonts w:ascii="Arial" w:hAnsi="Arial" w:cs="Arial"/>
+      <w:commentRangeEnd w:id="6"/>
+      <w:r>
+        <w:rPr>
+          <w:rFonts w:ascii="Regesto Grotesk" w:hAnsi="Regesto Grotesk"/>
+          <w:b/>
+        </w:rPr>
+        <w:commentReference w:id="6"/>
+      </w:r>
+      <w:r>
+        <w:rPr>
+          <w:rFonts w:ascii="Regesto Grotesk" w:hAnsi="Regesto Grotesk" w:cs="Arial"/>
           <w:bCs/>
           <w:sz w:val="20"/>
           <w:szCs w:val="20"/>
@@ -326,7 +346,7 @@
       </w:r>
       <w:r>
         <w:rPr>
-          <w:rFonts w:ascii="Arial" w:hAnsi="Arial" w:cs="Arial"/>
+          <w:rFonts w:ascii="Regesto Grotesk" w:hAnsi="Regesto Grotesk" w:cs="Arial"/>
           <w:b/>
           <w:bCs/>
           <w:sz w:val="20"/>
@@ -336,7 +356,7 @@
       </w:r>
       <w:r>
         <w:rPr>
-          <w:rFonts w:ascii="Arial" w:eastAsia="Arial" w:hAnsi="Arial" w:cs="Arial"/>
+          <w:rFonts w:ascii="Regesto Grotesk" w:eastAsia="Arial" w:hAnsi="Regesto Grotesk" w:cs="Arial"/>
           <w:b/>
           <w:sz w:val="20"/>
           <w:szCs w:val="20"/>
@@ -345,7 +365,7 @@
       </w:r>
       <w:r>
         <w:rPr>
-          <w:rFonts w:ascii="Arial" w:hAnsi="Arial" w:cs="Arial"/>
+          <w:rFonts w:ascii="Regesto Grotesk" w:hAnsi="Regesto Grotesk" w:cs="Arial"/>
           <w:b/>
           <w:bCs/>
           <w:sz w:val="20"/>
@@ -353,10 +373,10 @@
         </w:rPr>
         <w:t xml:space="preserve">número </w:t>
       </w:r>
-      <w:commentRangeStart w:id="6"/>
-      <w:r>
-        <w:rPr>
-          <w:rFonts w:ascii="Arial" w:hAnsi="Arial" w:cs="Arial"/>
+      <w:commentRangeStart w:id="7"/>
+      <w:r>
+        <w:rPr>
+          <w:rFonts w:ascii="Regesto Grotesk" w:hAnsi="Regesto Grotesk" w:cs="Arial"/>
           <w:b/>
           <w:bCs/>
           <w:sz w:val="20"/>
@@ -364,19 +384,19 @@
         </w:rPr>
         <w:t>XXX</w:t>
       </w:r>
-      <w:commentRangeEnd w:id="6"/>
+      <w:commentRangeEnd w:id="7"/>
       <w:r>
         <w:rPr>
           <w:rStyle w:val="Refdecomentario"/>
-          <w:rFonts w:ascii="Times New Roman" w:eastAsia="Times New Roman" w:hAnsi="Times New Roman" w:cs="Times New Roman"/>
+          <w:rFonts w:ascii="Regesto Grotesk" w:eastAsia="Times New Roman" w:hAnsi="Regesto Grotesk" w:cs="Times New Roman"/>
           <w:b/>
           <w:lang w:val="es-ES_tradnl" w:eastAsia="es-ES"/>
         </w:rPr>
-        <w:commentReference w:id="6"/>
-      </w:r>
-      <w:r>
-        <w:rPr>
-          <w:rFonts w:ascii="Arial" w:hAnsi="Arial" w:cs="Arial"/>
+        <w:commentReference w:id="7"/>
+      </w:r>
+      <w:r>
+        <w:rPr>
+          <w:rFonts w:ascii="Regesto Grotesk" w:hAnsi="Regesto Grotesk" w:cs="Arial"/>
           <w:bCs/>
           <w:sz w:val="20"/>
           <w:szCs w:val="20"/>
@@ -385,28 +405,20 @@
       </w:r>
       <w:r>
         <w:rPr>
-          <w:rFonts w:ascii="Arial" w:eastAsia="Arial" w:hAnsi="Arial" w:cs="Arial"/>
+          <w:rFonts w:ascii="Regesto Grotesk" w:eastAsia="Arial" w:hAnsi="Regesto Grotesk" w:cs="Arial"/>
           <w:sz w:val="20"/>
           <w:szCs w:val="20"/>
         </w:rPr>
         <w:t xml:space="preserve"> </w:t>
       </w:r>
-      <w:bookmarkEnd w:id="3"/>
-      <w:r>
-        <w:rPr>
-          <w:rFonts w:ascii="Arial" w:eastAsia="Arial" w:hAnsi="Arial" w:cs="Arial"/>
-          <w:sz w:val="20"/>
-          <w:szCs w:val="20"/>
-        </w:rPr>
-        <w:t xml:space="preserve">del </w:t>
-      </w:r>
-      <w:r>
-        <w:rPr>
-          <w:rFonts w:ascii="Arial" w:eastAsia="Arial" w:hAnsi="Arial" w:cs="Arial"/>
-          <w:sz w:val="20"/>
-          <w:szCs w:val="20"/>
-        </w:rPr>
-        <w:t>cual, entre otras cosas, se desprende particularmente el siguiente acuerdo:</w:t>
+      <w:bookmarkEnd w:id="4"/>
+      <w:r>
+        <w:rPr>
+          <w:rFonts w:ascii="Regesto Grotesk" w:eastAsia="Arial" w:hAnsi="Regesto Grotesk" w:cs="Arial"/>
+          <w:sz w:val="20"/>
+          <w:szCs w:val="20"/>
+        </w:rPr>
+        <w:t>del cual, entre otras cosas, se desprende particularmente el siguiente acuerdo:</w:t>
       </w:r>
     </w:p>
     <w:p>
@@ -415,7 +427,7 @@
         <w:ind w:left="567" w:right="474"/>
         <w:jc w:val="both"/>
         <w:rPr>
-          <w:rFonts w:ascii="Arial" w:eastAsia="Arial" w:hAnsi="Arial" w:cs="Arial"/>
+          <w:rFonts w:ascii="Regesto Grotesk" w:eastAsia="Arial" w:hAnsi="Regesto Grotesk" w:cs="Arial"/>
           <w:i/>
           <w:sz w:val="20"/>
           <w:szCs w:val="20"/>
@@ -423,7 +435,7 @@
       </w:pPr>
       <w:r>
         <w:rPr>
-          <w:rFonts w:ascii="Arial" w:eastAsia="Arial" w:hAnsi="Arial" w:cs="Arial"/>
+          <w:rFonts w:ascii="Regesto Grotesk" w:eastAsia="Arial" w:hAnsi="Regesto Grotesk" w:cs="Arial"/>
           <w:b/>
           <w:i/>
           <w:sz w:val="20"/>
@@ -433,7 +445,7 @@
       </w:r>
       <w:r>
         <w:rPr>
-          <w:rFonts w:ascii="Arial" w:eastAsia="Arial" w:hAnsi="Arial" w:cs="Arial"/>
+          <w:rFonts w:ascii="Regesto Grotesk" w:eastAsia="Arial" w:hAnsi="Regesto Grotesk" w:cs="Arial"/>
           <w:i/>
           <w:sz w:val="20"/>
           <w:szCs w:val="20"/>
@@ -447,17 +459,17 @@
         <w:ind w:left="567" w:right="474"/>
         <w:jc w:val="both"/>
         <w:rPr>
-          <w:rFonts w:ascii="Arial" w:eastAsia="Arial" w:hAnsi="Arial" w:cs="Arial"/>
+          <w:rFonts w:ascii="Regesto Grotesk" w:eastAsia="Arial" w:hAnsi="Regesto Grotesk" w:cs="Arial"/>
           <w:b/>
           <w:i/>
           <w:sz w:val="20"/>
           <w:szCs w:val="20"/>
         </w:rPr>
       </w:pPr>
-      <w:commentRangeStart w:id="7"/>
-      <w:r>
-        <w:rPr>
-          <w:rFonts w:ascii="Arial" w:eastAsia="Arial" w:hAnsi="Arial" w:cs="Arial"/>
+      <w:commentRangeStart w:id="8"/>
+      <w:r>
+        <w:rPr>
+          <w:rFonts w:ascii="Regesto Grotesk" w:eastAsia="Arial" w:hAnsi="Regesto Grotesk" w:cs="Arial"/>
           <w:b/>
           <w:i/>
           <w:sz w:val="20"/>
@@ -468,7 +480,7 @@
       <w:sdt>
         <w:sdtPr>
           <w:rPr>
-            <w:rFonts w:ascii="Arial" w:hAnsi="Arial" w:cs="Arial"/>
+            <w:rFonts w:ascii="Regesto Grotesk" w:hAnsi="Regesto Grotesk" w:cs="Arial"/>
             <w:i/>
             <w:sz w:val="20"/>
             <w:szCs w:val="20"/>
@@ -481,7 +493,7 @@
       </w:sdt>
       <w:r>
         <w:rPr>
-          <w:rFonts w:ascii="Arial" w:eastAsia="Arial" w:hAnsi="Arial" w:cs="Arial"/>
+          <w:rFonts w:ascii="Regesto Grotesk" w:eastAsia="Arial" w:hAnsi="Regesto Grotesk" w:cs="Arial"/>
           <w:b/>
           <w:i/>
           <w:sz w:val="20"/>
@@ -491,7 +503,7 @@
       </w:r>
       <w:r>
         <w:rPr>
-          <w:rFonts w:ascii="Arial" w:eastAsia="Arial" w:hAnsi="Arial" w:cs="Arial"/>
+          <w:rFonts w:ascii="Regesto Grotesk" w:eastAsia="Arial" w:hAnsi="Regesto Grotesk" w:cs="Arial"/>
           <w:i/>
           <w:sz w:val="20"/>
           <w:szCs w:val="20"/>
@@ -500,7 +512,7 @@
       </w:r>
       <w:r>
         <w:rPr>
-          <w:rFonts w:ascii="Arial" w:hAnsi="Arial" w:cs="Arial"/>
+          <w:rFonts w:ascii="Regesto Grotesk" w:hAnsi="Regesto Grotesk" w:cs="Arial"/>
           <w:i/>
           <w:sz w:val="20"/>
           <w:szCs w:val="20"/>
@@ -510,7 +522,7 @@
       </w:r>
       <w:r>
         <w:rPr>
-          <w:rFonts w:ascii="Arial" w:eastAsia="Arial" w:hAnsi="Arial" w:cs="Arial"/>
+          <w:rFonts w:ascii="Regesto Grotesk" w:eastAsia="Arial" w:hAnsi="Regesto Grotesk" w:cs="Arial"/>
           <w:i/>
           <w:sz w:val="20"/>
           <w:szCs w:val="20"/>
@@ -519,7 +531,7 @@
       </w:r>
       <w:r>
         <w:rPr>
-          <w:rFonts w:ascii="Arial" w:hAnsi="Arial" w:cs="Arial"/>
+          <w:rFonts w:ascii="Regesto Grotesk" w:hAnsi="Regesto Grotesk" w:cs="Arial"/>
           <w:i/>
           <w:sz w:val="20"/>
           <w:szCs w:val="20"/>
@@ -528,7 +540,7 @@
       </w:r>
       <w:r>
         <w:rPr>
-          <w:rFonts w:ascii="Arial" w:hAnsi="Arial" w:cs="Arial"/>
+          <w:rFonts w:ascii="Regesto Grotesk" w:hAnsi="Regesto Grotesk" w:cs="Arial"/>
           <w:i/>
           <w:sz w:val="20"/>
           <w:szCs w:val="20"/>
@@ -538,7 +550,7 @@
       </w:r>
       <w:r>
         <w:rPr>
-          <w:rFonts w:ascii="Arial" w:eastAsia="Arial" w:hAnsi="Arial" w:cs="Arial"/>
+          <w:rFonts w:ascii="Regesto Grotesk" w:eastAsia="Arial" w:hAnsi="Regesto Grotesk" w:cs="Arial"/>
           <w:i/>
           <w:sz w:val="20"/>
           <w:szCs w:val="20"/>
@@ -547,7 +559,7 @@
       </w:r>
       <w:r>
         <w:rPr>
-          <w:rFonts w:ascii="Arial" w:eastAsia="Arial" w:hAnsi="Arial" w:cs="Arial"/>
+          <w:rFonts w:ascii="Regesto Grotesk" w:eastAsia="Arial" w:hAnsi="Regesto Grotesk" w:cs="Arial"/>
           <w:b/>
           <w:i/>
           <w:sz w:val="20"/>
@@ -557,7 +569,7 @@
       </w:r>
       <w:r>
         <w:rPr>
-          <w:rFonts w:ascii="Arial" w:eastAsia="Arial" w:hAnsi="Arial" w:cs="Arial"/>
+          <w:rFonts w:ascii="Regesto Grotesk" w:eastAsia="Arial" w:hAnsi="Regesto Grotesk" w:cs="Arial"/>
           <w:i/>
           <w:sz w:val="20"/>
           <w:szCs w:val="20"/>
@@ -566,7 +578,7 @@
       </w:r>
       <w:r>
         <w:rPr>
-          <w:rFonts w:ascii="Arial" w:hAnsi="Arial" w:cs="Arial"/>
+          <w:rFonts w:ascii="Regesto Grotesk" w:hAnsi="Regesto Grotesk" w:cs="Arial"/>
           <w:i/>
           <w:sz w:val="20"/>
           <w:szCs w:val="20"/>
@@ -575,70 +587,71 @@
       </w:r>
       <w:r>
         <w:rPr>
-          <w:rFonts w:ascii="Arial" w:eastAsia="Arial" w:hAnsi="Arial" w:cs="Arial"/>
+          <w:rFonts w:ascii="Regesto Grotesk" w:eastAsia="Arial" w:hAnsi="Regesto Grotesk" w:cs="Arial"/>
           <w:i/>
           <w:sz w:val="20"/>
           <w:szCs w:val="20"/>
         </w:rPr>
         <w:t xml:space="preserve"> Órgano Interno de Control de </w:t>
       </w:r>
-      <w:commentRangeStart w:id="8"/>
-      <w:r>
-        <w:rPr>
-          <w:rFonts w:ascii="Arial" w:eastAsia="Arial" w:hAnsi="Arial" w:cs="Arial"/>
+      <w:commentRangeStart w:id="9"/>
+      <w:r>
+        <w:rPr>
+          <w:rFonts w:ascii="Regesto Grotesk" w:eastAsia="Arial" w:hAnsi="Regesto Grotesk" w:cs="Arial"/>
           <w:i/>
           <w:sz w:val="20"/>
           <w:szCs w:val="20"/>
         </w:rPr>
         <w:t>XXXXX</w:t>
       </w:r>
+      <w:commentRangeEnd w:id="9"/>
+      <w:r>
+        <w:rPr>
+          <w:rFonts w:ascii="Regesto Grotesk" w:hAnsi="Regesto Grotesk" w:cs="Arial"/>
+          <w:i/>
+          <w:sz w:val="20"/>
+          <w:szCs w:val="20"/>
+        </w:rPr>
+        <w:commentReference w:id="9"/>
+      </w:r>
+      <w:r>
+        <w:rPr>
+          <w:rFonts w:ascii="Regesto Grotesk" w:eastAsia="Arial" w:hAnsi="Regesto Grotesk" w:cs="Arial"/>
+          <w:i/>
+          <w:sz w:val="20"/>
+          <w:szCs w:val="20"/>
+        </w:rPr>
+        <w:t xml:space="preserve"> o a su equivalente, las Promociones de Responsabilidad Administrativa Sancionatoria (PRAS) que se desprenden de los resultados obtenidos del acto de fiscalización de mérito, así como, su soporte documental correspondiente en copias certificadas, para el efecto de que dicha autoridad</w:t>
+      </w:r>
+      <w:r>
+        <w:rPr>
+          <w:rFonts w:ascii="Regesto Grotesk" w:hAnsi="Regesto Grotesk" w:cs="Arial"/>
+          <w:i/>
+          <w:sz w:val="20"/>
+          <w:szCs w:val="20"/>
+        </w:rPr>
+        <w:commentReference w:id="10"/>
+      </w:r>
+      <w:r>
+        <w:rPr>
+          <w:rFonts w:ascii="Regesto Grotesk" w:eastAsia="Arial" w:hAnsi="Regesto Grotesk" w:cs="Arial"/>
+          <w:i/>
+          <w:sz w:val="20"/>
+          <w:szCs w:val="20"/>
+        </w:rPr>
+        <w:t xml:space="preserve"> continúe con las investigaciones pertinentes y promueva las acciones procedentes.</w:t>
+      </w:r>
       <w:commentRangeEnd w:id="8"/>
       <w:r>
         <w:rPr>
-          <w:rFonts w:ascii="Arial" w:hAnsi="Arial" w:cs="Arial"/>
-          <w:i/>
-          <w:sz w:val="20"/>
-          <w:szCs w:val="20"/>
+          <w:rStyle w:val="Refdecomentario"/>
+          <w:rFonts w:ascii="Regesto Grotesk" w:hAnsi="Regesto Grotesk"/>
         </w:rPr>
         <w:commentReference w:id="8"/>
       </w:r>
       <w:r>
         <w:rPr>
-          <w:rFonts w:ascii="Arial" w:eastAsia="Arial" w:hAnsi="Arial" w:cs="Arial"/>
-          <w:i/>
-          <w:sz w:val="20"/>
-          <w:szCs w:val="20"/>
-        </w:rPr>
-        <w:t xml:space="preserve"> o a su equivalente, las Promociones de Responsabilidad Administrativa Sancionatoria (PRAS) que se desprenden de los resultados obtenidos del acto de fiscalización de mérito, así como, su soporte documental correspondiente en copias certificadas, para el efecto de que dicha autoridad</w:t>
-      </w:r>
-      <w:r>
-        <w:rPr>
-          <w:rFonts w:ascii="Arial" w:hAnsi="Arial" w:cs="Arial"/>
-          <w:i/>
-          <w:sz w:val="20"/>
-          <w:szCs w:val="20"/>
-        </w:rPr>
-        <w:commentReference w:id="9"/>
-      </w:r>
-      <w:r>
-        <w:rPr>
-          <w:rFonts w:ascii="Arial" w:eastAsia="Arial" w:hAnsi="Arial" w:cs="Arial"/>
-          <w:i/>
-          <w:sz w:val="20"/>
-          <w:szCs w:val="20"/>
-        </w:rPr>
-        <w:t xml:space="preserve"> continúe con las investigaciones pertinentes y promueva las acciones procedentes.</w:t>
-      </w:r>
-      <w:commentRangeEnd w:id="7"/>
-      <w:r>
-        <w:rPr>
-          <w:rStyle w:val="Refdecomentario"/>
-        </w:rPr>
-        <w:commentReference w:id="7"/>
-      </w:r>
-      <w:r>
-        <w:rPr>
-          <w:rFonts w:ascii="Arial" w:eastAsia="Arial" w:hAnsi="Arial" w:cs="Arial"/>
+          <w:rFonts w:ascii="Regesto Grotesk" w:eastAsia="Arial" w:hAnsi="Regesto Grotesk" w:cs="Arial"/>
           <w:i/>
           <w:sz w:val="20"/>
           <w:szCs w:val="20"/>
@@ -651,32 +664,33 @@
         <w:spacing w:before="240" w:after="240" w:line="276" w:lineRule="auto"/>
         <w:jc w:val="both"/>
         <w:rPr>
-          <w:rFonts w:ascii="Arial" w:eastAsia="Arial" w:hAnsi="Arial" w:cs="Arial"/>
-          <w:sz w:val="20"/>
-          <w:szCs w:val="20"/>
-        </w:rPr>
-      </w:pPr>
-      <w:r>
-        <w:rPr>
-          <w:rFonts w:ascii="Arial" w:hAnsi="Arial" w:cs="Arial"/>
-          <w:sz w:val="20"/>
-          <w:szCs w:val="20"/>
-        </w:rPr>
+          <w:rFonts w:ascii="Regesto Grotesk" w:eastAsia="Arial" w:hAnsi="Regesto Grotesk" w:cs="Arial"/>
+          <w:sz w:val="20"/>
+          <w:szCs w:val="20"/>
+        </w:rPr>
+      </w:pPr>
+      <w:r>
+        <w:rPr>
+          <w:rFonts w:ascii="Regesto Grotesk" w:hAnsi="Regesto Grotesk" w:cs="Arial"/>
+          <w:sz w:val="20"/>
+          <w:szCs w:val="20"/>
+        </w:rPr>
+        <w:lastRenderedPageBreak/>
         <w:t xml:space="preserve">Con base a lo anterior, </w:t>
       </w:r>
       <w:r>
         <w:rPr>
-          <w:rFonts w:ascii="Arial" w:eastAsia="Arial" w:hAnsi="Arial" w:cs="Arial"/>
+          <w:rFonts w:ascii="Regesto Grotesk" w:eastAsia="Arial" w:hAnsi="Regesto Grotesk" w:cs="Arial"/>
           <w:b/>
           <w:sz w:val="20"/>
           <w:szCs w:val="20"/>
         </w:rPr>
         <w:t xml:space="preserve">se </w:t>
       </w:r>
-      <w:commentRangeStart w:id="10"/>
-      <w:r>
-        <w:rPr>
-          <w:rFonts w:ascii="Arial" w:eastAsia="Arial" w:hAnsi="Arial" w:cs="Arial"/>
+      <w:commentRangeStart w:id="11"/>
+      <w:r>
+        <w:rPr>
+          <w:rFonts w:ascii="Regesto Grotesk" w:eastAsia="Arial" w:hAnsi="Regesto Grotesk" w:cs="Arial"/>
           <w:b/>
           <w:sz w:val="20"/>
           <w:szCs w:val="20"/>
@@ -685,70 +699,73 @@
       </w:r>
       <w:r>
         <w:rPr>
-          <w:rFonts w:ascii="Arial" w:eastAsia="Arial" w:hAnsi="Arial" w:cs="Arial"/>
+          <w:rFonts w:ascii="Regesto Grotesk" w:eastAsia="Arial" w:hAnsi="Regesto Grotesk" w:cs="Arial"/>
           <w:sz w:val="20"/>
           <w:szCs w:val="20"/>
         </w:rPr>
         <w:t xml:space="preserve">a ese Órgano Interno de </w:t>
       </w:r>
-      <w:commentRangeStart w:id="11"/>
-      <w:r>
-        <w:rPr>
-          <w:rFonts w:ascii="Arial" w:eastAsia="Arial" w:hAnsi="Arial" w:cs="Arial"/>
+      <w:commentRangeStart w:id="12"/>
+      <w:r>
+        <w:rPr>
+          <w:rFonts w:ascii="Regesto Grotesk" w:eastAsia="Arial" w:hAnsi="Regesto Grotesk" w:cs="Arial"/>
           <w:sz w:val="20"/>
           <w:szCs w:val="20"/>
         </w:rPr>
         <w:t xml:space="preserve">Control </w:t>
       </w:r>
-      <w:commentRangeStart w:id="12"/>
-      <w:r>
-        <w:rPr>
-          <w:rFonts w:ascii="Arial" w:eastAsia="Arial" w:hAnsi="Arial" w:cs="Arial"/>
+      <w:commentRangeStart w:id="13"/>
+      <w:r>
+        <w:rPr>
+          <w:rFonts w:ascii="Regesto Grotesk" w:eastAsia="Arial" w:hAnsi="Regesto Grotesk" w:cs="Arial"/>
           <w:sz w:val="20"/>
           <w:szCs w:val="20"/>
         </w:rPr>
         <w:t>XX</w:t>
       </w:r>
+      <w:commentRangeEnd w:id="13"/>
+      <w:r>
+        <w:rPr>
+          <w:rStyle w:val="Refdecomentario"/>
+          <w:rFonts w:ascii="Regesto Grotesk" w:hAnsi="Regesto Grotesk"/>
+        </w:rPr>
+        <w:commentReference w:id="13"/>
+      </w:r>
+      <w:r>
+        <w:rPr>
+          <w:rFonts w:ascii="Regesto Grotesk" w:eastAsia="Arial" w:hAnsi="Regesto Grotesk" w:cs="Arial"/>
+          <w:sz w:val="20"/>
+          <w:szCs w:val="20"/>
+        </w:rPr>
+        <w:t xml:space="preserve"> </w:t>
+      </w:r>
       <w:commentRangeEnd w:id="12"/>
       <w:r>
         <w:rPr>
           <w:rStyle w:val="Refdecomentario"/>
+          <w:rFonts w:ascii="Regesto Grotesk" w:hAnsi="Regesto Grotesk"/>
         </w:rPr>
         <w:commentReference w:id="12"/>
       </w:r>
       <w:r>
         <w:rPr>
-          <w:rFonts w:ascii="Arial" w:eastAsia="Arial" w:hAnsi="Arial" w:cs="Arial"/>
-          <w:sz w:val="20"/>
-          <w:szCs w:val="20"/>
-        </w:rPr>
-        <w:t xml:space="preserve"> </w:t>
+          <w:rFonts w:ascii="Regesto Grotesk" w:eastAsia="Arial" w:hAnsi="Regesto Grotesk" w:cs="Arial"/>
+          <w:sz w:val="20"/>
+          <w:szCs w:val="20"/>
+        </w:rPr>
+        <w:t xml:space="preserve">las Promociones de Responsabilidad Administrativa Sancionatoria (PRAS) que se desprenden </w:t>
       </w:r>
       <w:commentRangeEnd w:id="11"/>
       <w:r>
         <w:rPr>
           <w:rStyle w:val="Refdecomentario"/>
+          <w:rFonts w:ascii="Regesto Grotesk" w:hAnsi="Regesto Grotesk"/>
         </w:rPr>
         <w:commentReference w:id="11"/>
       </w:r>
       <w:r>
         <w:rPr>
-          <w:rFonts w:ascii="Arial" w:eastAsia="Arial" w:hAnsi="Arial" w:cs="Arial"/>
-          <w:sz w:val="20"/>
-          <w:szCs w:val="20"/>
-        </w:rPr>
-        <w:t xml:space="preserve">las Promociones de Responsabilidad Administrativa Sancionatoria (PRAS) que se desprenden </w:t>
-      </w:r>
-      <w:commentRangeEnd w:id="10"/>
-      <w:r>
-        <w:rPr>
-          <w:rStyle w:val="Refdecomentario"/>
-        </w:rPr>
-        <w:commentReference w:id="10"/>
-      </w:r>
-      <w:r>
-        <w:rPr>
-          <w:rFonts w:ascii="Arial" w:eastAsia="Arial" w:hAnsi="Arial" w:cs="Arial"/>
+          <w:rFonts w:ascii="Regesto Grotesk" w:eastAsia="Arial" w:hAnsi="Regesto Grotesk" w:cs="Arial"/>
           <w:sz w:val="20"/>
           <w:szCs w:val="20"/>
         </w:rPr>
@@ -760,15 +777,15 @@
         <w:spacing w:before="240" w:after="240" w:line="276" w:lineRule="auto"/>
         <w:jc w:val="both"/>
         <w:rPr>
-          <w:rFonts w:ascii="Arial" w:eastAsia="Arial" w:hAnsi="Arial" w:cs="Arial"/>
-          <w:sz w:val="20"/>
-          <w:szCs w:val="20"/>
-        </w:rPr>
-      </w:pPr>
-      <w:bookmarkStart w:id="13" w:name="_Hlk177564663"/>
-      <w:r>
-        <w:rPr>
-          <w:rFonts w:ascii="Arial" w:eastAsia="Arial" w:hAnsi="Arial" w:cs="Arial"/>
+          <w:rFonts w:ascii="Regesto Grotesk" w:eastAsia="Arial" w:hAnsi="Regesto Grotesk" w:cs="Arial"/>
+          <w:sz w:val="20"/>
+          <w:szCs w:val="20"/>
+        </w:rPr>
+      </w:pPr>
+      <w:bookmarkStart w:id="14" w:name="_Hlk177564663"/>
+      <w:r>
+        <w:rPr>
+          <w:rFonts w:ascii="Regesto Grotesk" w:eastAsia="Arial" w:hAnsi="Regesto Grotesk" w:cs="Arial"/>
           <w:sz w:val="20"/>
           <w:szCs w:val="20"/>
         </w:rPr>
@@ -776,7 +793,7 @@
       </w:r>
       <w:r>
         <w:rPr>
-          <w:rFonts w:ascii="Arial" w:eastAsia="Arial" w:hAnsi="Arial" w:cs="Arial"/>
+          <w:rFonts w:ascii="Regesto Grotesk" w:eastAsia="Arial" w:hAnsi="Regesto Grotesk" w:cs="Arial"/>
           <w:sz w:val="20"/>
           <w:szCs w:val="20"/>
         </w:rPr>
@@ -784,7 +801,7 @@
       </w:r>
       <w:r>
         <w:rPr>
-          <w:rFonts w:ascii="Arial" w:eastAsia="Arial" w:hAnsi="Arial" w:cs="Arial"/>
+          <w:rFonts w:ascii="Regesto Grotesk" w:eastAsia="Arial" w:hAnsi="Regesto Grotesk" w:cs="Arial"/>
           <w:sz w:val="20"/>
           <w:szCs w:val="20"/>
         </w:rPr>
@@ -792,7 +809,7 @@
       </w:r>
       <w:r>
         <w:rPr>
-          <w:rFonts w:ascii="Arial" w:eastAsia="Arial" w:hAnsi="Arial" w:cs="Arial"/>
+          <w:rFonts w:ascii="Regesto Grotesk" w:eastAsia="Arial" w:hAnsi="Regesto Grotesk" w:cs="Arial"/>
           <w:sz w:val="20"/>
           <w:szCs w:val="20"/>
         </w:rPr>
@@ -811,7 +828,7 @@
         <w:contextualSpacing w:val="0"/>
         <w:jc w:val="both"/>
         <w:rPr>
-          <w:rFonts w:ascii="Arial" w:eastAsia="Arial" w:hAnsi="Arial" w:cs="Arial"/>
+          <w:rFonts w:ascii="Regesto Grotesk" w:eastAsia="Arial" w:hAnsi="Regesto Grotesk" w:cs="Arial"/>
           <w:i/>
           <w:sz w:val="20"/>
           <w:szCs w:val="20"/>
@@ -819,7 +836,7 @@
       </w:pPr>
       <w:r>
         <w:rPr>
-          <w:rFonts w:ascii="Arial" w:eastAsia="Arial" w:hAnsi="Arial" w:cs="Arial"/>
+          <w:rFonts w:ascii="Regesto Grotesk" w:eastAsia="Arial" w:hAnsi="Regesto Grotesk" w:cs="Arial"/>
           <w:sz w:val="20"/>
           <w:szCs w:val="20"/>
         </w:rPr>
@@ -827,7 +844,7 @@
       </w:r>
       <w:r>
         <w:rPr>
-          <w:rFonts w:ascii="Arial" w:eastAsia="Arial" w:hAnsi="Arial" w:cs="Arial"/>
+          <w:rFonts w:ascii="Regesto Grotesk" w:eastAsia="Arial" w:hAnsi="Regesto Grotesk" w:cs="Arial"/>
           <w:sz w:val="20"/>
           <w:szCs w:val="20"/>
         </w:rPr>
@@ -835,7 +852,7 @@
       </w:r>
       <w:r>
         <w:rPr>
-          <w:rFonts w:ascii="Arial" w:eastAsia="Arial" w:hAnsi="Arial" w:cs="Arial"/>
+          <w:rFonts w:ascii="Regesto Grotesk" w:eastAsia="Arial" w:hAnsi="Regesto Grotesk" w:cs="Arial"/>
           <w:sz w:val="20"/>
           <w:szCs w:val="20"/>
         </w:rPr>
@@ -843,7 +860,7 @@
       </w:r>
       <w:r>
         <w:rPr>
-          <w:rFonts w:ascii="Arial" w:eastAsia="Arial" w:hAnsi="Arial" w:cs="Arial"/>
+          <w:rFonts w:ascii="Regesto Grotesk" w:eastAsia="Arial" w:hAnsi="Regesto Grotesk" w:cs="Arial"/>
           <w:b/>
           <w:sz w:val="20"/>
           <w:szCs w:val="20"/>
@@ -852,33 +869,34 @@
       </w:r>
       <w:r>
         <w:rPr>
-          <w:rFonts w:ascii="Arial" w:hAnsi="Arial" w:cs="Arial"/>
+          <w:rFonts w:ascii="Regesto Grotesk" w:hAnsi="Regesto Grotesk" w:cs="Arial"/>
           <w:b/>
           <w:sz w:val="20"/>
           <w:szCs w:val="20"/>
         </w:rPr>
         <w:t xml:space="preserve">Auditoría, constante de </w:t>
       </w:r>
-      <w:commentRangeStart w:id="14"/>
-      <w:r>
-        <w:rPr>
-          <w:rFonts w:ascii="Arial" w:hAnsi="Arial" w:cs="Arial"/>
+      <w:commentRangeStart w:id="15"/>
+      <w:r>
+        <w:rPr>
+          <w:rFonts w:ascii="Regesto Grotesk" w:hAnsi="Regesto Grotesk" w:cs="Arial"/>
           <w:b/>
           <w:sz w:val="20"/>
           <w:szCs w:val="20"/>
         </w:rPr>
         <w:t xml:space="preserve">XXX </w:t>
       </w:r>
-      <w:commentRangeEnd w:id="14"/>
+      <w:commentRangeEnd w:id="15"/>
       <w:r>
         <w:rPr>
           <w:rStyle w:val="Refdecomentario"/>
-        </w:rPr>
-        <w:commentReference w:id="14"/>
-      </w:r>
-      <w:r>
-        <w:rPr>
-          <w:rFonts w:ascii="Arial" w:hAnsi="Arial" w:cs="Arial"/>
+          <w:rFonts w:ascii="Regesto Grotesk" w:hAnsi="Regesto Grotesk"/>
+        </w:rPr>
+        <w:commentReference w:id="15"/>
+      </w:r>
+      <w:r>
+        <w:rPr>
+          <w:rFonts w:ascii="Regesto Grotesk" w:hAnsi="Regesto Grotesk" w:cs="Arial"/>
           <w:b/>
           <w:sz w:val="20"/>
           <w:szCs w:val="20"/>
@@ -887,7 +905,7 @@
       </w:r>
       <w:r>
         <w:rPr>
-          <w:rFonts w:ascii="Arial" w:eastAsia="Arial" w:hAnsi="Arial" w:cs="Arial"/>
+          <w:rFonts w:ascii="Regesto Grotesk" w:eastAsia="Arial" w:hAnsi="Regesto Grotesk" w:cs="Arial"/>
           <w:sz w:val="20"/>
           <w:szCs w:val="20"/>
         </w:rPr>
@@ -895,7 +913,7 @@
       </w:r>
       <w:r>
         <w:rPr>
-          <w:rFonts w:ascii="Arial" w:eastAsia="Arial" w:hAnsi="Arial" w:cs="Arial"/>
+          <w:rFonts w:ascii="Regesto Grotesk" w:eastAsia="Arial" w:hAnsi="Regesto Grotesk" w:cs="Arial"/>
           <w:sz w:val="20"/>
           <w:szCs w:val="20"/>
         </w:rPr>
@@ -903,95 +921,97 @@
       </w:r>
       <w:r>
         <w:rPr>
-          <w:rFonts w:ascii="Arial" w:eastAsia="Arial" w:hAnsi="Arial" w:cs="Arial"/>
+          <w:rFonts w:ascii="Regesto Grotesk" w:eastAsia="Arial" w:hAnsi="Regesto Grotesk" w:cs="Arial"/>
           <w:sz w:val="20"/>
           <w:szCs w:val="20"/>
         </w:rPr>
         <w:t xml:space="preserve">cosas, </w:t>
       </w:r>
-      <w:commentRangeStart w:id="15"/>
-      <w:r>
-        <w:rPr>
-          <w:rFonts w:ascii="Arial" w:eastAsia="Arial" w:hAnsi="Arial" w:cs="Arial"/>
+      <w:commentRangeStart w:id="16"/>
+      <w:r>
+        <w:rPr>
+          <w:rFonts w:ascii="Regesto Grotesk" w:eastAsia="Arial" w:hAnsi="Regesto Grotesk" w:cs="Arial"/>
           <w:sz w:val="20"/>
           <w:szCs w:val="20"/>
         </w:rPr>
         <w:t>las Promociones de Responsabilidad Administrativa Sancionatoria (PRAS) identificadas</w:t>
       </w:r>
-      <w:commentRangeEnd w:id="15"/>
+      <w:commentRangeEnd w:id="16"/>
       <w:r>
         <w:rPr>
           <w:rStyle w:val="Refdecomentario"/>
-          <w:sz w:val="20"/>
-          <w:szCs w:val="20"/>
-        </w:rPr>
-        <w:commentReference w:id="15"/>
-      </w:r>
-      <w:r>
-        <w:rPr>
-          <w:rFonts w:ascii="Arial" w:eastAsia="Arial" w:hAnsi="Arial" w:cs="Arial"/>
+          <w:rFonts w:ascii="Regesto Grotesk" w:hAnsi="Regesto Grotesk"/>
+          <w:sz w:val="20"/>
+          <w:szCs w:val="20"/>
+        </w:rPr>
+        <w:commentReference w:id="16"/>
+      </w:r>
+      <w:r>
+        <w:rPr>
+          <w:rFonts w:ascii="Regesto Grotesk" w:eastAsia="Arial" w:hAnsi="Regesto Grotesk" w:cs="Arial"/>
           <w:sz w:val="20"/>
           <w:szCs w:val="20"/>
         </w:rPr>
         <w:t xml:space="preserve"> con clave </w:t>
       </w:r>
-      <w:commentRangeStart w:id="16"/>
-      <w:r>
-        <w:rPr>
-          <w:rFonts w:ascii="Arial" w:eastAsia="Arial" w:hAnsi="Arial" w:cs="Arial"/>
-          <w:sz w:val="20"/>
-          <w:szCs w:val="20"/>
-        </w:rPr>
-        <w:lastRenderedPageBreak/>
+      <w:commentRangeStart w:id="17"/>
+      <w:r>
+        <w:rPr>
+          <w:rFonts w:ascii="Regesto Grotesk" w:eastAsia="Arial" w:hAnsi="Regesto Grotesk" w:cs="Arial"/>
+          <w:sz w:val="20"/>
+          <w:szCs w:val="20"/>
+        </w:rPr>
         <w:t>XX</w:t>
       </w:r>
-      <w:commentRangeEnd w:id="16"/>
+      <w:commentRangeEnd w:id="17"/>
       <w:r>
         <w:rPr>
           <w:rStyle w:val="Refdecomentario"/>
-          <w:sz w:val="20"/>
-          <w:szCs w:val="20"/>
-        </w:rPr>
-        <w:commentReference w:id="16"/>
-      </w:r>
-      <w:r>
-        <w:rPr>
-          <w:rFonts w:ascii="Arial" w:eastAsia="Arial" w:hAnsi="Arial" w:cs="Arial"/>
+          <w:rFonts w:ascii="Regesto Grotesk" w:hAnsi="Regesto Grotesk"/>
+          <w:sz w:val="20"/>
+          <w:szCs w:val="20"/>
+        </w:rPr>
+        <w:commentReference w:id="17"/>
+      </w:r>
+      <w:r>
+        <w:rPr>
+          <w:rFonts w:ascii="Regesto Grotesk" w:eastAsia="Arial" w:hAnsi="Regesto Grotesk" w:cs="Arial"/>
           <w:sz w:val="20"/>
           <w:szCs w:val="20"/>
         </w:rPr>
         <w:t xml:space="preserve">, </w:t>
       </w:r>
-      <w:commentRangeStart w:id="17"/>
-      <w:r>
-        <w:rPr>
-          <w:rFonts w:ascii="Arial" w:eastAsia="Arial" w:hAnsi="Arial" w:cs="Arial"/>
+      <w:commentRangeStart w:id="18"/>
+      <w:r>
+        <w:rPr>
+          <w:rFonts w:ascii="Regesto Grotesk" w:eastAsia="Arial" w:hAnsi="Regesto Grotesk" w:cs="Arial"/>
           <w:sz w:val="20"/>
           <w:szCs w:val="20"/>
         </w:rPr>
         <w:t xml:space="preserve">que se desprenden </w:t>
       </w:r>
-      <w:commentRangeEnd w:id="17"/>
+      <w:commentRangeEnd w:id="18"/>
       <w:r>
         <w:rPr>
           <w:rStyle w:val="Refdecomentario"/>
-          <w:sz w:val="20"/>
-          <w:szCs w:val="20"/>
-        </w:rPr>
-        <w:commentReference w:id="17"/>
-      </w:r>
-      <w:r>
-        <w:rPr>
-          <w:rFonts w:ascii="Arial" w:eastAsia="Arial" w:hAnsi="Arial" w:cs="Arial"/>
+          <w:rFonts w:ascii="Regesto Grotesk" w:hAnsi="Regesto Grotesk"/>
+          <w:sz w:val="20"/>
+          <w:szCs w:val="20"/>
+        </w:rPr>
+        <w:commentReference w:id="18"/>
+      </w:r>
+      <w:r>
+        <w:rPr>
+          <w:rFonts w:ascii="Regesto Grotesk" w:eastAsia="Arial" w:hAnsi="Regesto Grotesk" w:cs="Arial"/>
           <w:sz w:val="20"/>
           <w:szCs w:val="20"/>
         </w:rPr>
         <w:t xml:space="preserve">de los resultados obtenidos del acto de fiscalización de mérito y que consta de </w:t>
       </w:r>
-      <w:commentRangeStart w:id="18"/>
-      <w:r>
-        <w:rPr>
-          <w:rFonts w:ascii="Arial" w:hAnsi="Arial" w:cs="Arial"/>
+      <w:commentRangeStart w:id="19"/>
+      <w:r>
+        <w:rPr>
+          <w:rFonts w:ascii="Regesto Grotesk" w:hAnsi="Regesto Grotesk" w:cs="Arial"/>
           <w:sz w:val="20"/>
           <w:szCs w:val="20"/>
         </w:rPr>
@@ -999,48 +1019,50 @@
       </w:r>
       <w:r>
         <w:rPr>
-          <w:rFonts w:ascii="Arial" w:hAnsi="Arial" w:cs="Arial"/>
+          <w:rFonts w:ascii="Regesto Grotesk" w:hAnsi="Regesto Grotesk" w:cs="Arial"/>
           <w:b/>
           <w:sz w:val="20"/>
           <w:szCs w:val="20"/>
         </w:rPr>
         <w:t xml:space="preserve"> </w:t>
       </w:r>
-      <w:commentRangeEnd w:id="18"/>
+      <w:commentRangeEnd w:id="19"/>
       <w:r>
         <w:rPr>
           <w:rStyle w:val="Refdecomentario"/>
-        </w:rPr>
-        <w:commentReference w:id="18"/>
-      </w:r>
-      <w:commentRangeStart w:id="19"/>
-      <w:r>
-        <w:rPr>
-          <w:rFonts w:ascii="Arial" w:eastAsia="Arial" w:hAnsi="Arial" w:cs="Arial"/>
+          <w:rFonts w:ascii="Regesto Grotesk" w:hAnsi="Regesto Grotesk"/>
+        </w:rPr>
+        <w:commentReference w:id="19"/>
+      </w:r>
+      <w:commentRangeStart w:id="20"/>
+      <w:r>
+        <w:rPr>
+          <w:rFonts w:ascii="Regesto Grotesk" w:eastAsia="Arial" w:hAnsi="Regesto Grotesk" w:cs="Arial"/>
           <w:sz w:val="20"/>
           <w:szCs w:val="20"/>
         </w:rPr>
         <w:t xml:space="preserve">legajo integrado </w:t>
       </w:r>
-      <w:commentRangeEnd w:id="19"/>
+      <w:commentRangeEnd w:id="20"/>
       <w:r>
         <w:rPr>
           <w:rStyle w:val="Refdecomentario"/>
-        </w:rPr>
-        <w:commentReference w:id="19"/>
-      </w:r>
-      <w:r>
-        <w:rPr>
-          <w:rFonts w:ascii="Arial" w:eastAsia="Arial" w:hAnsi="Arial" w:cs="Arial"/>
+          <w:rFonts w:ascii="Regesto Grotesk" w:hAnsi="Regesto Grotesk"/>
+        </w:rPr>
+        <w:commentReference w:id="20"/>
+      </w:r>
+      <w:r>
+        <w:rPr>
+          <w:rFonts w:ascii="Regesto Grotesk" w:eastAsia="Arial" w:hAnsi="Regesto Grotesk" w:cs="Arial"/>
           <w:sz w:val="20"/>
           <w:szCs w:val="20"/>
         </w:rPr>
         <w:t xml:space="preserve">por </w:t>
       </w:r>
-      <w:commentRangeStart w:id="20"/>
-      <w:r>
-        <w:rPr>
-          <w:rFonts w:ascii="Arial" w:hAnsi="Arial" w:cs="Arial"/>
+      <w:commentRangeStart w:id="21"/>
+      <w:r>
+        <w:rPr>
+          <w:rFonts w:ascii="Regesto Grotesk" w:hAnsi="Regesto Grotesk" w:cs="Arial"/>
           <w:sz w:val="20"/>
           <w:szCs w:val="20"/>
         </w:rPr>
@@ -1048,23 +1070,24 @@
       </w:r>
       <w:r>
         <w:rPr>
-          <w:rFonts w:ascii="Arial" w:hAnsi="Arial" w:cs="Arial"/>
+          <w:rFonts w:ascii="Regesto Grotesk" w:hAnsi="Regesto Grotesk" w:cs="Arial"/>
           <w:b/>
           <w:sz w:val="20"/>
           <w:szCs w:val="20"/>
         </w:rPr>
         <w:t xml:space="preserve"> </w:t>
       </w:r>
-      <w:commentRangeEnd w:id="20"/>
+      <w:commentRangeEnd w:id="21"/>
       <w:r>
         <w:rPr>
           <w:rStyle w:val="Refdecomentario"/>
-        </w:rPr>
-        <w:commentReference w:id="20"/>
-      </w:r>
-      <w:r>
-        <w:rPr>
-          <w:rFonts w:ascii="Arial" w:eastAsia="Arial" w:hAnsi="Arial" w:cs="Arial"/>
+          <w:rFonts w:ascii="Regesto Grotesk" w:hAnsi="Regesto Grotesk"/>
+        </w:rPr>
+        <w:commentReference w:id="21"/>
+      </w:r>
+      <w:r>
+        <w:rPr>
+          <w:rFonts w:ascii="Regesto Grotesk" w:eastAsia="Arial" w:hAnsi="Regesto Grotesk" w:cs="Arial"/>
           <w:sz w:val="20"/>
           <w:szCs w:val="20"/>
         </w:rPr>
@@ -1083,7 +1106,7 @@
         <w:contextualSpacing w:val="0"/>
         <w:jc w:val="both"/>
         <w:rPr>
-          <w:rFonts w:ascii="Arial" w:eastAsia="Arial" w:hAnsi="Arial" w:cs="Arial"/>
+          <w:rFonts w:ascii="Regesto Grotesk" w:eastAsia="Arial" w:hAnsi="Regesto Grotesk" w:cs="Arial"/>
           <w:i/>
           <w:sz w:val="20"/>
           <w:szCs w:val="20"/>
@@ -1091,33 +1114,34 @@
       </w:pPr>
       <w:r>
         <w:rPr>
-          <w:rFonts w:ascii="Arial" w:eastAsia="Arial" w:hAnsi="Arial" w:cs="Arial"/>
+          <w:rFonts w:ascii="Regesto Grotesk" w:eastAsia="Arial" w:hAnsi="Regesto Grotesk" w:cs="Arial"/>
           <w:sz w:val="20"/>
           <w:szCs w:val="20"/>
         </w:rPr>
         <w:t xml:space="preserve">Copias certificadas del soporte documental </w:t>
       </w:r>
-      <w:commentRangeStart w:id="21"/>
-      <w:r>
-        <w:rPr>
-          <w:rFonts w:ascii="Arial" w:eastAsia="Arial" w:hAnsi="Arial" w:cs="Arial"/>
+      <w:commentRangeStart w:id="22"/>
+      <w:r>
+        <w:rPr>
+          <w:rFonts w:ascii="Regesto Grotesk" w:eastAsia="Arial" w:hAnsi="Regesto Grotesk" w:cs="Arial"/>
           <w:sz w:val="20"/>
           <w:szCs w:val="20"/>
         </w:rPr>
         <w:t>de las multicitadas Promociones de Responsabilidad Administrativa Sancionatoria (PRAS)</w:t>
       </w:r>
-      <w:commentRangeEnd w:id="21"/>
+      <w:commentRangeEnd w:id="22"/>
       <w:r>
         <w:rPr>
           <w:rStyle w:val="Refdecomentario"/>
-          <w:sz w:val="20"/>
-          <w:szCs w:val="20"/>
-        </w:rPr>
-        <w:commentReference w:id="21"/>
-      </w:r>
-      <w:r>
-        <w:rPr>
-          <w:rFonts w:ascii="Arial" w:eastAsia="Arial" w:hAnsi="Arial" w:cs="Arial"/>
+          <w:rFonts w:ascii="Regesto Grotesk" w:hAnsi="Regesto Grotesk"/>
+          <w:sz w:val="20"/>
+          <w:szCs w:val="20"/>
+        </w:rPr>
+        <w:commentReference w:id="22"/>
+      </w:r>
+      <w:r>
+        <w:rPr>
+          <w:rFonts w:ascii="Regesto Grotesk" w:eastAsia="Arial" w:hAnsi="Regesto Grotesk" w:cs="Arial"/>
           <w:sz w:val="20"/>
           <w:szCs w:val="20"/>
         </w:rPr>
@@ -1125,7 +1149,7 @@
       </w:r>
       <w:r>
         <w:rPr>
-          <w:rFonts w:ascii="Arial" w:eastAsia="Arial" w:hAnsi="Arial" w:cs="Arial"/>
+          <w:rFonts w:ascii="Regesto Grotesk" w:eastAsia="Arial" w:hAnsi="Regesto Grotesk" w:cs="Arial"/>
           <w:sz w:val="20"/>
           <w:szCs w:val="20"/>
         </w:rPr>
@@ -1133,25 +1157,15 @@
       </w:r>
       <w:r>
         <w:rPr>
-          <w:rFonts w:ascii="Arial" w:eastAsia="Arial" w:hAnsi="Arial" w:cs="Arial"/>
-          <w:sz w:val="20"/>
-          <w:szCs w:val="20"/>
-        </w:rPr>
-        <w:t xml:space="preserve"> de XX le</w:t>
-      </w:r>
-      <w:bookmarkStart w:id="22" w:name="_GoBack"/>
-      <w:bookmarkEnd w:id="22"/>
-      <w:r>
-        <w:rPr>
-          <w:rFonts w:ascii="Arial" w:eastAsia="Arial" w:hAnsi="Arial" w:cs="Arial"/>
-          <w:sz w:val="20"/>
-          <w:szCs w:val="20"/>
-        </w:rPr>
-        <w:t>gajo</w:t>
-      </w:r>
-      <w:r>
-        <w:rPr>
-          <w:rFonts w:ascii="Arial" w:eastAsia="Arial" w:hAnsi="Arial" w:cs="Arial"/>
+          <w:rFonts w:ascii="Regesto Grotesk" w:eastAsia="Arial" w:hAnsi="Regesto Grotesk" w:cs="Arial"/>
+          <w:sz w:val="20"/>
+          <w:szCs w:val="20"/>
+        </w:rPr>
+        <w:t xml:space="preserve"> de XX legajo</w:t>
+      </w:r>
+      <w:r>
+        <w:rPr>
+          <w:rFonts w:ascii="Regesto Grotesk" w:eastAsia="Arial" w:hAnsi="Regesto Grotesk" w:cs="Arial"/>
           <w:sz w:val="20"/>
           <w:szCs w:val="20"/>
         </w:rPr>
@@ -1159,7 +1173,7 @@
       </w:r>
       <w:r>
         <w:rPr>
-          <w:rFonts w:ascii="Arial" w:eastAsia="Arial" w:hAnsi="Arial" w:cs="Arial"/>
+          <w:rFonts w:ascii="Regesto Grotesk" w:eastAsia="Arial" w:hAnsi="Regesto Grotesk" w:cs="Arial"/>
           <w:sz w:val="20"/>
           <w:szCs w:val="20"/>
         </w:rPr>
@@ -1167,7 +1181,7 @@
       </w:r>
       <w:r>
         <w:rPr>
-          <w:rFonts w:ascii="Arial" w:eastAsia="Arial" w:hAnsi="Arial" w:cs="Arial"/>
+          <w:rFonts w:ascii="Regesto Grotesk" w:eastAsia="Arial" w:hAnsi="Regesto Grotesk" w:cs="Arial"/>
           <w:sz w:val="20"/>
           <w:szCs w:val="20"/>
         </w:rPr>
@@ -1175,7 +1189,7 @@
       </w:r>
       <w:r>
         <w:rPr>
-          <w:rFonts w:ascii="Arial" w:eastAsia="Arial" w:hAnsi="Arial" w:cs="Arial"/>
+          <w:rFonts w:ascii="Regesto Grotesk" w:eastAsia="Arial" w:hAnsi="Regesto Grotesk" w:cs="Arial"/>
           <w:sz w:val="20"/>
           <w:szCs w:val="20"/>
         </w:rPr>
@@ -1187,16 +1201,16 @@
         <w:spacing w:before="240" w:after="240" w:line="276" w:lineRule="auto"/>
         <w:jc w:val="both"/>
         <w:rPr>
-          <w:rFonts w:ascii="Arial" w:eastAsia="Arial" w:hAnsi="Arial" w:cs="Arial"/>
+          <w:rFonts w:ascii="Regesto Grotesk" w:eastAsia="Arial" w:hAnsi="Regesto Grotesk" w:cs="Arial"/>
           <w:sz w:val="20"/>
           <w:szCs w:val="20"/>
         </w:rPr>
       </w:pPr>
       <w:bookmarkStart w:id="23" w:name="_Hlk105158329"/>
-      <w:bookmarkEnd w:id="13"/>
-      <w:r>
-        <w:rPr>
-          <w:rFonts w:ascii="Arial" w:eastAsia="Arial" w:hAnsi="Arial" w:cs="Arial"/>
+      <w:bookmarkEnd w:id="14"/>
+      <w:r>
+        <w:rPr>
+          <w:rFonts w:ascii="Regesto Grotesk" w:eastAsia="Arial" w:hAnsi="Regesto Grotesk" w:cs="Arial"/>
           <w:sz w:val="20"/>
           <w:szCs w:val="20"/>
         </w:rPr>
@@ -1204,7 +1218,7 @@
       </w:r>
       <w:r>
         <w:rPr>
-          <w:rFonts w:ascii="Arial" w:hAnsi="Arial" w:cs="Arial"/>
+          <w:rFonts w:ascii="Regesto Grotesk" w:hAnsi="Regesto Grotesk" w:cs="Arial"/>
           <w:sz w:val="20"/>
           <w:szCs w:val="20"/>
         </w:rPr>
@@ -1212,7 +1226,7 @@
       </w:r>
       <w:r>
         <w:rPr>
-          <w:rFonts w:ascii="Arial" w:hAnsi="Arial" w:cs="Arial"/>
+          <w:rFonts w:ascii="Regesto Grotesk" w:hAnsi="Regesto Grotesk" w:cs="Arial"/>
           <w:sz w:val="20"/>
           <w:szCs w:val="20"/>
         </w:rPr>
@@ -1220,7 +1234,7 @@
       </w:r>
       <w:r>
         <w:rPr>
-          <w:rFonts w:ascii="Arial" w:hAnsi="Arial" w:cs="Arial"/>
+          <w:rFonts w:ascii="Regesto Grotesk" w:hAnsi="Regesto Grotesk" w:cs="Arial"/>
           <w:sz w:val="20"/>
           <w:szCs w:val="20"/>
         </w:rPr>
@@ -1228,7 +1242,7 @@
       </w:r>
       <w:r>
         <w:rPr>
-          <w:rFonts w:ascii="Arial" w:hAnsi="Arial" w:cs="Arial"/>
+          <w:rFonts w:ascii="Regesto Grotesk" w:hAnsi="Regesto Grotesk" w:cs="Arial"/>
           <w:sz w:val="20"/>
           <w:szCs w:val="20"/>
         </w:rPr>
@@ -1236,7 +1250,7 @@
       </w:r>
       <w:r>
         <w:rPr>
-          <w:rFonts w:ascii="Arial" w:hAnsi="Arial" w:cs="Arial"/>
+          <w:rFonts w:ascii="Regesto Grotesk" w:hAnsi="Regesto Grotesk" w:cs="Arial"/>
           <w:sz w:val="20"/>
           <w:szCs w:val="20"/>
         </w:rPr>
@@ -1244,7 +1258,7 @@
       </w:r>
       <w:r>
         <w:rPr>
-          <w:rFonts w:ascii="Arial" w:eastAsia="Arial" w:hAnsi="Arial" w:cs="Arial"/>
+          <w:rFonts w:ascii="Regesto Grotesk" w:eastAsia="Arial" w:hAnsi="Regesto Grotesk" w:cs="Arial"/>
           <w:sz w:val="20"/>
           <w:szCs w:val="20"/>
         </w:rPr>
@@ -1252,7 +1266,7 @@
       </w:r>
       <w:r>
         <w:rPr>
-          <w:rFonts w:ascii="Arial" w:hAnsi="Arial" w:cs="Arial"/>
+          <w:rFonts w:ascii="Regesto Grotesk" w:hAnsi="Regesto Grotesk" w:cs="Arial"/>
           <w:sz w:val="20"/>
           <w:szCs w:val="20"/>
           <w:lang w:eastAsia="es-MX"/>
@@ -1261,7 +1275,7 @@
       </w:r>
       <w:r>
         <w:rPr>
-          <w:rFonts w:ascii="Arial" w:hAnsi="Arial" w:cs="Arial"/>
+          <w:rFonts w:ascii="Regesto Grotesk" w:hAnsi="Regesto Grotesk" w:cs="Arial"/>
           <w:sz w:val="20"/>
           <w:szCs w:val="20"/>
         </w:rPr>
@@ -1269,7 +1283,7 @@
       </w:r>
       <w:r>
         <w:rPr>
-          <w:rFonts w:ascii="Arial" w:hAnsi="Arial" w:cs="Arial"/>
+          <w:rFonts w:ascii="Regesto Grotesk" w:hAnsi="Regesto Grotesk" w:cs="Arial"/>
           <w:sz w:val="20"/>
           <w:szCs w:val="20"/>
           <w:lang w:eastAsia="es-MX"/>
@@ -1278,7 +1292,7 @@
       </w:r>
       <w:r>
         <w:rPr>
-          <w:rFonts w:ascii="Arial" w:hAnsi="Arial" w:cs="Arial"/>
+          <w:rFonts w:ascii="Regesto Grotesk" w:hAnsi="Regesto Grotesk" w:cs="Arial"/>
           <w:sz w:val="20"/>
           <w:szCs w:val="20"/>
           <w:lang w:eastAsia="es-MX"/>
@@ -1287,7 +1301,7 @@
       </w:r>
       <w:r>
         <w:rPr>
-          <w:rFonts w:ascii="Arial" w:hAnsi="Arial" w:cs="Arial"/>
+          <w:rFonts w:ascii="Regesto Grotesk" w:hAnsi="Regesto Grotesk" w:cs="Arial"/>
           <w:sz w:val="20"/>
           <w:szCs w:val="20"/>
           <w:lang w:eastAsia="es-MX"/>
@@ -1296,7 +1310,7 @@
       </w:r>
       <w:r>
         <w:rPr>
-          <w:rFonts w:ascii="Arial" w:hAnsi="Arial" w:cs="Arial"/>
+          <w:rFonts w:ascii="Regesto Grotesk" w:hAnsi="Regesto Grotesk" w:cs="Arial"/>
           <w:sz w:val="20"/>
           <w:szCs w:val="20"/>
           <w:lang w:eastAsia="es-MX"/>
@@ -1305,16 +1319,16 @@
       </w:r>
       <w:r>
         <w:rPr>
-          <w:rFonts w:ascii="Arial" w:hAnsi="Arial" w:cs="Arial"/>
+          <w:rFonts w:ascii="Regesto Grotesk" w:hAnsi="Regesto Grotesk" w:cs="Arial"/>
           <w:sz w:val="20"/>
           <w:szCs w:val="20"/>
           <w:lang w:eastAsia="es-MX"/>
         </w:rPr>
-        <w:t xml:space="preserve"> y XIX del Reglamento Interior del Órgano Superior de Fiscalización del Estado de México</w:t>
-      </w:r>
-      <w:r>
-        <w:rPr>
-          <w:rFonts w:ascii="Arial" w:hAnsi="Arial" w:cs="Arial"/>
+        <w:t xml:space="preserve"> y XX del Reglamento Interior del Órgano Superior de Fiscalización del Estado de México</w:t>
+      </w:r>
+      <w:r>
+        <w:rPr>
+          <w:rFonts w:ascii="Regesto Grotesk" w:hAnsi="Regesto Grotesk" w:cs="Arial"/>
           <w:sz w:val="20"/>
           <w:szCs w:val="20"/>
         </w:rPr>
@@ -1322,7 +1336,7 @@
       </w:r>
       <w:r>
         <w:rPr>
-          <w:rFonts w:ascii="Arial" w:hAnsi="Arial" w:cs="Arial"/>
+          <w:rFonts w:ascii="Regesto Grotesk" w:hAnsi="Regesto Grotesk" w:cs="Arial"/>
           <w:b/>
           <w:sz w:val="20"/>
           <w:szCs w:val="20"/>
@@ -1331,7 +1345,7 @@
       </w:r>
       <w:r>
         <w:rPr>
-          <w:rFonts w:ascii="Arial" w:eastAsia="Arial" w:hAnsi="Arial" w:cs="Arial"/>
+          <w:rFonts w:ascii="Regesto Grotesk" w:eastAsia="Arial" w:hAnsi="Regesto Grotesk" w:cs="Arial"/>
           <w:b/>
           <w:sz w:val="20"/>
           <w:szCs w:val="20"/>
@@ -1340,7 +1354,7 @@
       </w:r>
       <w:r>
         <w:rPr>
-          <w:rFonts w:ascii="Arial" w:eastAsia="Arial" w:hAnsi="Arial" w:cs="Arial"/>
+          <w:rFonts w:ascii="Regesto Grotesk" w:eastAsia="Arial" w:hAnsi="Regesto Grotesk" w:cs="Arial"/>
           <w:b/>
           <w:sz w:val="20"/>
           <w:szCs w:val="20"/>
@@ -1350,7 +1364,7 @@
       </w:r>
       <w:r>
         <w:rPr>
-          <w:rFonts w:ascii="Arial" w:eastAsia="Arial" w:hAnsi="Arial" w:cs="Arial"/>
+          <w:rFonts w:ascii="Regesto Grotesk" w:eastAsia="Arial" w:hAnsi="Regesto Grotesk" w:cs="Arial"/>
           <w:b/>
           <w:sz w:val="20"/>
           <w:szCs w:val="20"/>
@@ -1360,7 +1374,7 @@
       </w:r>
       <w:r>
         <w:rPr>
-          <w:rFonts w:ascii="Arial" w:eastAsia="Arial" w:hAnsi="Arial" w:cs="Arial"/>
+          <w:rFonts w:ascii="Regesto Grotesk" w:eastAsia="Arial" w:hAnsi="Regesto Grotesk" w:cs="Arial"/>
           <w:b/>
           <w:sz w:val="20"/>
           <w:szCs w:val="20"/>
@@ -1370,7 +1384,7 @@
       </w:r>
       <w:r>
         <w:rPr>
-          <w:rFonts w:ascii="Arial" w:eastAsia="Arial" w:hAnsi="Arial" w:cs="Arial"/>
+          <w:rFonts w:ascii="Regesto Grotesk" w:eastAsia="Arial" w:hAnsi="Regesto Grotesk" w:cs="Arial"/>
           <w:b/>
           <w:sz w:val="20"/>
           <w:szCs w:val="20"/>
@@ -1382,7 +1396,7 @@
       <w:bookmarkStart w:id="25" w:name="_Hlk108613494"/>
       <w:r>
         <w:rPr>
-          <w:rFonts w:ascii="Arial" w:eastAsia="Arial" w:hAnsi="Arial" w:cs="Arial"/>
+          <w:rFonts w:ascii="Regesto Grotesk" w:eastAsia="Arial" w:hAnsi="Regesto Grotesk" w:cs="Arial"/>
           <w:b/>
           <w:sz w:val="20"/>
           <w:szCs w:val="20"/>
@@ -1393,7 +1407,7 @@
       <w:bookmarkEnd w:id="24"/>
       <w:r>
         <w:rPr>
-          <w:rFonts w:ascii="Arial" w:eastAsia="Arial" w:hAnsi="Arial" w:cs="Arial"/>
+          <w:rFonts w:ascii="Regesto Grotesk" w:eastAsia="Arial" w:hAnsi="Regesto Grotesk" w:cs="Arial"/>
           <w:b/>
           <w:sz w:val="20"/>
           <w:szCs w:val="20"/>
@@ -1403,7 +1417,7 @@
       </w:r>
       <w:r>
         <w:rPr>
-          <w:rFonts w:ascii="Arial" w:eastAsia="Arial" w:hAnsi="Arial" w:cs="Arial"/>
+          <w:rFonts w:ascii="Regesto Grotesk" w:eastAsia="Arial" w:hAnsi="Regesto Grotesk" w:cs="Arial"/>
           <w:sz w:val="20"/>
           <w:szCs w:val="20"/>
         </w:rPr>
@@ -1452,7 +1466,7 @@
               <w:ind w:left="113" w:right="49"/>
               <w:jc w:val="center"/>
               <w:rPr>
-                <w:rFonts w:ascii="Arial" w:eastAsia="Arial" w:hAnsi="Arial" w:cs="Arial"/>
+                <w:rFonts w:ascii="Regesto Grotesk" w:eastAsia="Arial" w:hAnsi="Regesto Grotesk" w:cs="Arial"/>
                 <w:b/>
                 <w:spacing w:val="-3"/>
                 <w:sz w:val="17"/>
@@ -1461,7 +1475,7 @@
             </w:pPr>
             <w:r>
               <w:rPr>
-                <w:rFonts w:ascii="Arial" w:eastAsia="Arial" w:hAnsi="Arial" w:cs="Arial"/>
+                <w:rFonts w:ascii="Regesto Grotesk" w:eastAsia="Arial" w:hAnsi="Regesto Grotesk" w:cs="Arial"/>
                 <w:b/>
                 <w:spacing w:val="-3"/>
                 <w:sz w:val="17"/>
@@ -1490,7 +1504,7 @@
               <w:ind w:right="49"/>
               <w:jc w:val="both"/>
               <w:rPr>
-                <w:rFonts w:ascii="Arial" w:eastAsia="Arial" w:hAnsi="Arial" w:cs="Arial"/>
+                <w:rFonts w:ascii="Regesto Grotesk" w:eastAsia="Arial" w:hAnsi="Regesto Grotesk" w:cs="Arial"/>
                 <w:bCs/>
                 <w:sz w:val="17"/>
                 <w:szCs w:val="17"/>
@@ -1498,7 +1512,7 @@
             </w:pPr>
             <w:r>
               <w:rPr>
-                <w:rFonts w:ascii="Arial" w:eastAsia="Arial" w:hAnsi="Arial" w:cs="Arial"/>
+                <w:rFonts w:ascii="Regesto Grotesk" w:eastAsia="Arial" w:hAnsi="Regesto Grotesk" w:cs="Arial"/>
                 <w:b/>
                 <w:spacing w:val="-3"/>
                 <w:sz w:val="17"/>
@@ -1508,7 +1522,7 @@
             </w:r>
             <w:r>
               <w:rPr>
-                <w:rFonts w:ascii="Arial" w:eastAsia="Arial" w:hAnsi="Arial" w:cs="Arial"/>
+                <w:rFonts w:ascii="Regesto Grotesk" w:eastAsia="Arial" w:hAnsi="Regesto Grotesk" w:cs="Arial"/>
                 <w:spacing w:val="-3"/>
                 <w:sz w:val="17"/>
                 <w:szCs w:val="17"/>
@@ -1540,7 +1554,7 @@
             <w:pPr>
               <w:spacing w:after="0" w:line="276" w:lineRule="auto"/>
               <w:rPr>
-                <w:rFonts w:ascii="Arial" w:eastAsia="Arial" w:hAnsi="Arial" w:cs="Arial"/>
+                <w:rFonts w:ascii="Regesto Grotesk" w:eastAsia="Arial" w:hAnsi="Regesto Grotesk" w:cs="Arial"/>
                 <w:b/>
                 <w:spacing w:val="-3"/>
                 <w:sz w:val="17"/>
@@ -1569,7 +1583,7 @@
               <w:ind w:right="49"/>
               <w:jc w:val="both"/>
               <w:rPr>
-                <w:rFonts w:ascii="Arial" w:eastAsia="Arial" w:hAnsi="Arial" w:cs="Arial"/>
+                <w:rFonts w:ascii="Regesto Grotesk" w:eastAsia="Arial" w:hAnsi="Regesto Grotesk" w:cs="Arial"/>
                 <w:spacing w:val="-3"/>
                 <w:sz w:val="17"/>
                 <w:szCs w:val="17"/>
@@ -1577,7 +1591,7 @@
             </w:pPr>
             <w:r>
               <w:rPr>
-                <w:rFonts w:ascii="Arial" w:eastAsia="Arial" w:hAnsi="Arial" w:cs="Arial"/>
+                <w:rFonts w:ascii="Regesto Grotesk" w:eastAsia="Arial" w:hAnsi="Regesto Grotesk" w:cs="Arial"/>
                 <w:b/>
                 <w:spacing w:val="-3"/>
                 <w:sz w:val="17"/>
@@ -1587,7 +1601,7 @@
             </w:r>
             <w:r>
               <w:rPr>
-                <w:rFonts w:ascii="Arial" w:eastAsia="Arial" w:hAnsi="Arial" w:cs="Arial"/>
+                <w:rFonts w:ascii="Regesto Grotesk" w:eastAsia="Arial" w:hAnsi="Regesto Grotesk" w:cs="Arial"/>
                 <w:spacing w:val="-3"/>
                 <w:sz w:val="17"/>
                 <w:szCs w:val="17"/>
@@ -1623,7 +1637,7 @@
               <w:ind w:left="113" w:right="49"/>
               <w:jc w:val="center"/>
               <w:rPr>
-                <w:rFonts w:ascii="Arial" w:eastAsia="Arial" w:hAnsi="Arial" w:cs="Arial"/>
+                <w:rFonts w:ascii="Regesto Grotesk" w:eastAsia="Arial" w:hAnsi="Regesto Grotesk" w:cs="Arial"/>
                 <w:b/>
                 <w:spacing w:val="-3"/>
                 <w:sz w:val="17"/>
@@ -1632,7 +1646,7 @@
             </w:pPr>
             <w:r>
               <w:rPr>
-                <w:rFonts w:ascii="Arial" w:eastAsia="Arial" w:hAnsi="Arial" w:cs="Arial"/>
+                <w:rFonts w:ascii="Regesto Grotesk" w:eastAsia="Arial" w:hAnsi="Regesto Grotesk" w:cs="Arial"/>
                 <w:b/>
                 <w:spacing w:val="-3"/>
                 <w:sz w:val="17"/>
@@ -1661,7 +1675,7 @@
               <w:ind w:right="49"/>
               <w:jc w:val="both"/>
               <w:rPr>
-                <w:rFonts w:ascii="Arial" w:eastAsia="Arial" w:hAnsi="Arial" w:cs="Arial"/>
+                <w:rFonts w:ascii="Regesto Grotesk" w:eastAsia="Arial" w:hAnsi="Regesto Grotesk" w:cs="Arial"/>
                 <w:spacing w:val="-3"/>
                 <w:sz w:val="17"/>
                 <w:szCs w:val="17"/>
@@ -1669,7 +1683,7 @@
             </w:pPr>
             <w:r>
               <w:rPr>
-                <w:rFonts w:ascii="Arial" w:eastAsia="Arial" w:hAnsi="Arial" w:cs="Arial"/>
+                <w:rFonts w:ascii="Regesto Grotesk" w:eastAsia="Arial" w:hAnsi="Regesto Grotesk" w:cs="Arial"/>
                 <w:b/>
                 <w:spacing w:val="-3"/>
                 <w:sz w:val="17"/>
@@ -1679,7 +1693,7 @@
             </w:r>
             <w:r>
               <w:rPr>
-                <w:rFonts w:ascii="Arial" w:eastAsia="Arial" w:hAnsi="Arial" w:cs="Arial"/>
+                <w:rFonts w:ascii="Regesto Grotesk" w:eastAsia="Arial" w:hAnsi="Regesto Grotesk" w:cs="Arial"/>
                 <w:spacing w:val="-3"/>
                 <w:sz w:val="17"/>
                 <w:szCs w:val="17"/>
@@ -1710,7 +1724,7 @@
             <w:pPr>
               <w:spacing w:after="0" w:line="276" w:lineRule="auto"/>
               <w:rPr>
-                <w:rFonts w:ascii="Arial" w:eastAsia="Arial" w:hAnsi="Arial" w:cs="Arial"/>
+                <w:rFonts w:ascii="Regesto Grotesk" w:eastAsia="Arial" w:hAnsi="Regesto Grotesk" w:cs="Arial"/>
                 <w:b/>
                 <w:spacing w:val="-3"/>
                 <w:sz w:val="17"/>
@@ -1738,7 +1752,7 @@
               <w:ind w:right="49"/>
               <w:jc w:val="both"/>
               <w:rPr>
-                <w:rFonts w:ascii="Arial" w:eastAsia="Arial" w:hAnsi="Arial" w:cs="Arial"/>
+                <w:rFonts w:ascii="Regesto Grotesk" w:eastAsia="Arial" w:hAnsi="Regesto Grotesk" w:cs="Arial"/>
                 <w:spacing w:val="-3"/>
                 <w:sz w:val="17"/>
                 <w:szCs w:val="17"/>
@@ -1746,7 +1760,7 @@
             </w:pPr>
             <w:r>
               <w:rPr>
-                <w:rFonts w:ascii="Arial" w:eastAsia="Arial" w:hAnsi="Arial" w:cs="Arial"/>
+                <w:rFonts w:ascii="Regesto Grotesk" w:eastAsia="Arial" w:hAnsi="Regesto Grotesk" w:cs="Arial"/>
                 <w:b/>
                 <w:spacing w:val="-3"/>
                 <w:sz w:val="17"/>
@@ -1756,7 +1770,7 @@
             </w:r>
             <w:r>
               <w:rPr>
-                <w:rFonts w:ascii="Arial" w:eastAsia="Arial" w:hAnsi="Arial" w:cs="Arial"/>
+                <w:rFonts w:ascii="Regesto Grotesk" w:eastAsia="Arial" w:hAnsi="Regesto Grotesk" w:cs="Arial"/>
                 <w:spacing w:val="-3"/>
                 <w:sz w:val="17"/>
                 <w:szCs w:val="17"/>
@@ -1788,7 +1802,7 @@
             <w:pPr>
               <w:spacing w:after="0" w:line="276" w:lineRule="auto"/>
               <w:rPr>
-                <w:rFonts w:ascii="Arial" w:eastAsia="Arial" w:hAnsi="Arial" w:cs="Arial"/>
+                <w:rFonts w:ascii="Regesto Grotesk" w:eastAsia="Arial" w:hAnsi="Regesto Grotesk" w:cs="Arial"/>
                 <w:b/>
                 <w:spacing w:val="-3"/>
                 <w:sz w:val="17"/>
@@ -1817,7 +1831,7 @@
               <w:ind w:right="49"/>
               <w:jc w:val="both"/>
               <w:rPr>
-                <w:rFonts w:ascii="Arial" w:eastAsia="Arial" w:hAnsi="Arial" w:cs="Arial"/>
+                <w:rFonts w:ascii="Regesto Grotesk" w:eastAsia="Arial" w:hAnsi="Regesto Grotesk" w:cs="Arial"/>
                 <w:spacing w:val="-3"/>
                 <w:sz w:val="17"/>
                 <w:szCs w:val="17"/>
@@ -1825,7 +1839,7 @@
             </w:pPr>
             <w:r>
               <w:rPr>
-                <w:rFonts w:ascii="Arial" w:eastAsia="Arial" w:hAnsi="Arial" w:cs="Arial"/>
+                <w:rFonts w:ascii="Regesto Grotesk" w:eastAsia="Arial" w:hAnsi="Regesto Grotesk" w:cs="Arial"/>
                 <w:b/>
                 <w:spacing w:val="-3"/>
                 <w:sz w:val="17"/>
@@ -1835,7 +1849,7 @@
             </w:r>
             <w:r>
               <w:rPr>
-                <w:rFonts w:ascii="Arial" w:eastAsia="Arial" w:hAnsi="Arial" w:cs="Arial"/>
+                <w:rFonts w:ascii="Regesto Grotesk" w:eastAsia="Arial" w:hAnsi="Regesto Grotesk" w:cs="Arial"/>
                 <w:spacing w:val="-3"/>
                 <w:sz w:val="17"/>
                 <w:szCs w:val="17"/>
@@ -1870,7 +1884,7 @@
               <w:ind w:left="113" w:right="49"/>
               <w:jc w:val="center"/>
               <w:rPr>
-                <w:rFonts w:ascii="Arial" w:eastAsia="Arial" w:hAnsi="Arial" w:cs="Arial"/>
+                <w:rFonts w:ascii="Regesto Grotesk" w:eastAsia="Arial" w:hAnsi="Regesto Grotesk" w:cs="Arial"/>
                 <w:b/>
                 <w:spacing w:val="-3"/>
                 <w:sz w:val="17"/>
@@ -1879,7 +1893,7 @@
             </w:pPr>
             <w:r>
               <w:rPr>
-                <w:rFonts w:ascii="Arial" w:eastAsia="Arial" w:hAnsi="Arial" w:cs="Arial"/>
+                <w:rFonts w:ascii="Regesto Grotesk" w:eastAsia="Arial" w:hAnsi="Regesto Grotesk" w:cs="Arial"/>
                 <w:b/>
                 <w:spacing w:val="-3"/>
                 <w:sz w:val="17"/>
@@ -1908,7 +1922,7 @@
               <w:ind w:right="49"/>
               <w:jc w:val="both"/>
               <w:rPr>
-                <w:rFonts w:ascii="Arial" w:eastAsia="Arial" w:hAnsi="Arial" w:cs="Arial"/>
+                <w:rFonts w:ascii="Regesto Grotesk" w:eastAsia="Arial" w:hAnsi="Regesto Grotesk" w:cs="Arial"/>
                 <w:spacing w:val="-3"/>
                 <w:sz w:val="17"/>
                 <w:szCs w:val="17"/>
@@ -1916,7 +1930,7 @@
             </w:pPr>
             <w:r>
               <w:rPr>
-                <w:rFonts w:ascii="Arial" w:eastAsia="Arial" w:hAnsi="Arial" w:cs="Arial"/>
+                <w:rFonts w:ascii="Regesto Grotesk" w:eastAsia="Arial" w:hAnsi="Regesto Grotesk" w:cs="Arial"/>
                 <w:b/>
                 <w:spacing w:val="-3"/>
                 <w:sz w:val="17"/>
@@ -1926,7 +1940,7 @@
             </w:r>
             <w:r>
               <w:rPr>
-                <w:rFonts w:ascii="Arial" w:eastAsia="Arial" w:hAnsi="Arial" w:cs="Arial"/>
+                <w:rFonts w:ascii="Regesto Grotesk" w:eastAsia="Arial" w:hAnsi="Regesto Grotesk" w:cs="Arial"/>
                 <w:spacing w:val="-3"/>
                 <w:sz w:val="17"/>
                 <w:szCs w:val="17"/>
@@ -1942,7 +1956,7 @@
         <w:spacing w:before="240" w:after="240" w:line="276" w:lineRule="auto"/>
         <w:jc w:val="both"/>
         <w:rPr>
-          <w:rFonts w:ascii="Arial" w:eastAsia="Arial" w:hAnsi="Arial" w:cs="Arial"/>
+          <w:rFonts w:ascii="Regesto Grotesk" w:eastAsia="Arial" w:hAnsi="Regesto Grotesk" w:cs="Arial"/>
           <w:b/>
           <w:sz w:val="20"/>
           <w:szCs w:val="20"/>
@@ -1953,7 +1967,7 @@
       <w:bookmarkStart w:id="27" w:name="_Hlk105158354"/>
       <w:r>
         <w:rPr>
-          <w:rFonts w:ascii="Arial" w:eastAsia="Arial" w:hAnsi="Arial" w:cs="Arial"/>
+          <w:rFonts w:ascii="Regesto Grotesk" w:eastAsia="Arial" w:hAnsi="Regesto Grotesk" w:cs="Arial"/>
           <w:b/>
           <w:sz w:val="20"/>
           <w:szCs w:val="20"/>
@@ -1963,7 +1977,7 @@
       </w:r>
       <w:r>
         <w:rPr>
-          <w:rFonts w:ascii="Arial" w:eastAsia="Arial" w:hAnsi="Arial" w:cs="Arial"/>
+          <w:rFonts w:ascii="Regesto Grotesk" w:eastAsia="Arial" w:hAnsi="Regesto Grotesk" w:cs="Arial"/>
           <w:b/>
           <w:sz w:val="20"/>
           <w:szCs w:val="20"/>
@@ -1973,7 +1987,7 @@
       </w:r>
       <w:r>
         <w:rPr>
-          <w:rFonts w:ascii="Arial" w:eastAsia="Arial" w:hAnsi="Arial" w:cs="Arial"/>
+          <w:rFonts w:ascii="Regesto Grotesk" w:eastAsia="Arial" w:hAnsi="Regesto Grotesk" w:cs="Arial"/>
           <w:b/>
           <w:sz w:val="20"/>
           <w:szCs w:val="20"/>
@@ -1983,7 +1997,7 @@
       </w:r>
       <w:r>
         <w:rPr>
-          <w:rFonts w:ascii="Arial" w:eastAsia="Arial" w:hAnsi="Arial" w:cs="Arial"/>
+          <w:rFonts w:ascii="Regesto Grotesk" w:eastAsia="Arial" w:hAnsi="Regesto Grotesk" w:cs="Arial"/>
           <w:b/>
           <w:sz w:val="20"/>
           <w:szCs w:val="20"/>
@@ -1993,7 +2007,7 @@
       </w:r>
       <w:r>
         <w:rPr>
-          <w:rFonts w:ascii="Arial" w:eastAsia="Arial" w:hAnsi="Arial" w:cs="Arial"/>
+          <w:rFonts w:ascii="Regesto Grotesk" w:eastAsia="Arial" w:hAnsi="Regesto Grotesk" w:cs="Arial"/>
           <w:b/>
           <w:sz w:val="20"/>
           <w:szCs w:val="20"/>
@@ -2003,7 +2017,7 @@
       </w:r>
       <w:r>
         <w:rPr>
-          <w:rFonts w:ascii="Arial" w:eastAsia="Arial" w:hAnsi="Arial" w:cs="Arial"/>
+          <w:rFonts w:ascii="Regesto Grotesk" w:eastAsia="Arial" w:hAnsi="Regesto Grotesk" w:cs="Arial"/>
           <w:b/>
           <w:sz w:val="20"/>
           <w:szCs w:val="20"/>
@@ -2013,7 +2027,7 @@
       </w:r>
       <w:r>
         <w:rPr>
-          <w:rFonts w:ascii="Arial" w:eastAsia="Arial" w:hAnsi="Arial" w:cs="Arial"/>
+          <w:rFonts w:ascii="Regesto Grotesk" w:eastAsia="Arial" w:hAnsi="Regesto Grotesk" w:cs="Arial"/>
           <w:b/>
           <w:sz w:val="20"/>
           <w:szCs w:val="20"/>
@@ -2023,7 +2037,7 @@
       </w:r>
       <w:r>
         <w:rPr>
-          <w:rFonts w:ascii="Arial" w:eastAsia="Arial" w:hAnsi="Arial" w:cs="Arial"/>
+          <w:rFonts w:ascii="Regesto Grotesk" w:eastAsia="Arial" w:hAnsi="Regesto Grotesk" w:cs="Arial"/>
           <w:b/>
           <w:sz w:val="20"/>
           <w:szCs w:val="20"/>
@@ -2033,7 +2047,7 @@
       </w:r>
       <w:r>
         <w:rPr>
-          <w:rFonts w:ascii="Arial" w:eastAsia="Arial" w:hAnsi="Arial" w:cs="Arial"/>
+          <w:rFonts w:ascii="Regesto Grotesk" w:eastAsia="Arial" w:hAnsi="Regesto Grotesk" w:cs="Arial"/>
           <w:b/>
           <w:sz w:val="20"/>
           <w:szCs w:val="20"/>
@@ -2043,7 +2057,7 @@
       </w:r>
       <w:r>
         <w:rPr>
-          <w:rFonts w:ascii="Arial" w:eastAsia="Arial" w:hAnsi="Arial" w:cs="Arial"/>
+          <w:rFonts w:ascii="Regesto Grotesk" w:eastAsia="Arial" w:hAnsi="Regesto Grotesk" w:cs="Arial"/>
           <w:b/>
           <w:sz w:val="20"/>
           <w:szCs w:val="20"/>
@@ -2053,7 +2067,7 @@
       </w:r>
       <w:r>
         <w:rPr>
-          <w:rFonts w:ascii="Arial" w:eastAsia="Arial" w:hAnsi="Arial" w:cs="Arial"/>
+          <w:rFonts w:ascii="Regesto Grotesk" w:eastAsia="Arial" w:hAnsi="Regesto Grotesk" w:cs="Arial"/>
           <w:b/>
           <w:sz w:val="20"/>
           <w:szCs w:val="20"/>
@@ -2063,7 +2077,7 @@
       </w:r>
       <w:r>
         <w:rPr>
-          <w:rFonts w:ascii="Arial" w:eastAsia="Arial" w:hAnsi="Arial" w:cs="Arial"/>
+          <w:rFonts w:ascii="Regesto Grotesk" w:eastAsia="Arial" w:hAnsi="Regesto Grotesk" w:cs="Arial"/>
           <w:b/>
           <w:sz w:val="20"/>
           <w:szCs w:val="20"/>
@@ -2073,7 +2087,7 @@
       </w:r>
       <w:r>
         <w:rPr>
-          <w:rFonts w:ascii="Arial" w:eastAsia="Arial" w:hAnsi="Arial" w:cs="Arial"/>
+          <w:rFonts w:ascii="Regesto Grotesk" w:eastAsia="Arial" w:hAnsi="Regesto Grotesk" w:cs="Arial"/>
           <w:b/>
           <w:sz w:val="20"/>
           <w:szCs w:val="20"/>
@@ -2088,14 +2102,14 @@
         <w:spacing w:before="240" w:after="240" w:line="276" w:lineRule="auto"/>
         <w:jc w:val="both"/>
         <w:rPr>
-          <w:rFonts w:ascii="Arial" w:eastAsia="Arial" w:hAnsi="Arial" w:cs="Arial"/>
-          <w:sz w:val="20"/>
-          <w:szCs w:val="20"/>
-        </w:rPr>
-      </w:pPr>
-      <w:r>
-        <w:rPr>
-          <w:rFonts w:ascii="Arial" w:eastAsia="Arial" w:hAnsi="Arial" w:cs="Arial"/>
+          <w:rFonts w:ascii="Regesto Grotesk" w:eastAsia="Arial" w:hAnsi="Regesto Grotesk" w:cs="Arial"/>
+          <w:sz w:val="20"/>
+          <w:szCs w:val="20"/>
+        </w:rPr>
+      </w:pPr>
+      <w:r>
+        <w:rPr>
+          <w:rFonts w:ascii="Regesto Grotesk" w:eastAsia="Arial" w:hAnsi="Regesto Grotesk" w:cs="Arial"/>
           <w:sz w:val="20"/>
           <w:szCs w:val="20"/>
         </w:rPr>
@@ -2103,7 +2117,7 @@
       </w:r>
       <w:r>
         <w:rPr>
-          <w:rFonts w:ascii="Arial" w:eastAsia="Arial" w:hAnsi="Arial" w:cs="Arial"/>
+          <w:rFonts w:ascii="Regesto Grotesk" w:eastAsia="Arial" w:hAnsi="Regesto Grotesk" w:cs="Arial"/>
           <w:sz w:val="20"/>
           <w:szCs w:val="20"/>
         </w:rPr>
@@ -2111,7 +2125,7 @@
       </w:r>
       <w:r>
         <w:rPr>
-          <w:rFonts w:ascii="Arial" w:eastAsia="Arial" w:hAnsi="Arial" w:cs="Arial"/>
+          <w:rFonts w:ascii="Regesto Grotesk" w:eastAsia="Arial" w:hAnsi="Regesto Grotesk" w:cs="Arial"/>
           <w:sz w:val="20"/>
           <w:szCs w:val="20"/>
         </w:rPr>
@@ -2119,7 +2133,7 @@
       </w:r>
       <w:r>
         <w:rPr>
-          <w:rFonts w:ascii="Arial" w:eastAsia="Arial" w:hAnsi="Arial" w:cs="Arial"/>
+          <w:rFonts w:ascii="Regesto Grotesk" w:eastAsia="Arial" w:hAnsi="Regesto Grotesk" w:cs="Arial"/>
           <w:sz w:val="20"/>
           <w:szCs w:val="20"/>
         </w:rPr>
@@ -2127,7 +2141,7 @@
       </w:r>
       <w:r>
         <w:rPr>
-          <w:rFonts w:ascii="Arial" w:eastAsia="Arial" w:hAnsi="Arial" w:cs="Arial"/>
+          <w:rFonts w:ascii="Regesto Grotesk" w:eastAsia="Arial" w:hAnsi="Regesto Grotesk" w:cs="Arial"/>
           <w:sz w:val="20"/>
           <w:szCs w:val="20"/>
         </w:rPr>
@@ -2135,7 +2149,7 @@
       </w:r>
       <w:r>
         <w:rPr>
-          <w:rFonts w:ascii="Arial" w:eastAsia="Arial" w:hAnsi="Arial" w:cs="Arial"/>
+          <w:rFonts w:ascii="Regesto Grotesk" w:eastAsia="Arial" w:hAnsi="Regesto Grotesk" w:cs="Arial"/>
           <w:sz w:val="20"/>
           <w:szCs w:val="20"/>
         </w:rPr>
@@ -2143,7 +2157,7 @@
       </w:r>
       <w:r>
         <w:rPr>
-          <w:rFonts w:ascii="Arial" w:eastAsia="Arial" w:hAnsi="Arial" w:cs="Arial"/>
+          <w:rFonts w:ascii="Regesto Grotesk" w:eastAsia="Arial" w:hAnsi="Regesto Grotesk" w:cs="Arial"/>
           <w:b/>
           <w:sz w:val="20"/>
           <w:szCs w:val="20"/>
@@ -2152,7 +2166,7 @@
       </w:r>
       <w:r>
         <w:rPr>
-          <w:rFonts w:ascii="Arial" w:eastAsia="Arial" w:hAnsi="Arial" w:cs="Arial"/>
+          <w:rFonts w:ascii="Regesto Grotesk" w:eastAsia="Arial" w:hAnsi="Regesto Grotesk" w:cs="Arial"/>
           <w:sz w:val="20"/>
           <w:szCs w:val="20"/>
         </w:rPr>
@@ -2160,7 +2174,7 @@
       </w:r>
       <w:r>
         <w:rPr>
-          <w:rFonts w:ascii="Arial" w:eastAsia="Arial" w:hAnsi="Arial" w:cs="Arial"/>
+          <w:rFonts w:ascii="Regesto Grotesk" w:eastAsia="Arial" w:hAnsi="Regesto Grotesk" w:cs="Arial"/>
           <w:sz w:val="20"/>
           <w:szCs w:val="20"/>
         </w:rPr>
@@ -2168,24 +2182,15 @@
       </w:r>
       <w:r>
         <w:rPr>
-          <w:rFonts w:ascii="Arial" w:eastAsia="Arial" w:hAnsi="Arial" w:cs="Arial"/>
-          <w:sz w:val="20"/>
-          <w:szCs w:val="20"/>
-        </w:rPr>
-        <w:t xml:space="preserve"> 100 veces el valor diario de la Unidad de </w:t>
-      </w:r>
-      <w:r>
-        <w:rPr>
-          <w:rFonts w:ascii="Arial" w:eastAsia="Arial" w:hAnsi="Arial" w:cs="Arial"/>
-          <w:sz w:val="20"/>
-          <w:szCs w:val="20"/>
-        </w:rPr>
-        <w:lastRenderedPageBreak/>
-        <w:t xml:space="preserve">Medida y Actualización (UMA) vigente, determinada por el Instituto Nacional de Estadística y Geografía, publicada el diez de enero de dos mil </w:t>
-      </w:r>
-      <w:r>
-        <w:rPr>
-          <w:rFonts w:ascii="Arial" w:eastAsia="Arial" w:hAnsi="Arial" w:cs="Arial"/>
+          <w:rFonts w:ascii="Regesto Grotesk" w:eastAsia="Arial" w:hAnsi="Regesto Grotesk" w:cs="Arial"/>
+          <w:sz w:val="20"/>
+          <w:szCs w:val="20"/>
+        </w:rPr>
+        <w:t xml:space="preserve"> 100 veces el valor diario de la Unidad de Medida y Actualización (UMA) vigente, determinada por el Instituto Nacional de Estadística y Geografía, publicada el diez de enero de dos mil </w:t>
+      </w:r>
+      <w:r>
+        <w:rPr>
+          <w:rFonts w:ascii="Regesto Grotesk" w:eastAsia="Arial" w:hAnsi="Regesto Grotesk" w:cs="Arial"/>
           <w:sz w:val="20"/>
           <w:szCs w:val="20"/>
         </w:rPr>
@@ -2193,7 +2198,7 @@
       </w:r>
       <w:r>
         <w:rPr>
-          <w:rFonts w:ascii="Arial" w:eastAsia="Arial" w:hAnsi="Arial" w:cs="Arial"/>
+          <w:rFonts w:ascii="Regesto Grotesk" w:eastAsia="Arial" w:hAnsi="Regesto Grotesk" w:cs="Arial"/>
           <w:sz w:val="20"/>
           <w:szCs w:val="20"/>
         </w:rPr>
@@ -2201,7 +2206,7 @@
       </w:r>
       <w:r>
         <w:rPr>
-          <w:rFonts w:ascii="Arial" w:eastAsia="Arial" w:hAnsi="Arial" w:cs="Arial"/>
+          <w:rFonts w:ascii="Regesto Grotesk" w:eastAsia="Arial" w:hAnsi="Regesto Grotesk" w:cs="Arial"/>
           <w:b/>
           <w:sz w:val="20"/>
           <w:szCs w:val="20"/>
@@ -2211,7 +2216,7 @@
       <w:commentRangeStart w:id="28"/>
       <w:r>
         <w:rPr>
-          <w:rFonts w:ascii="Arial" w:eastAsia="Arial" w:hAnsi="Arial" w:cs="Arial"/>
+          <w:rFonts w:ascii="Regesto Grotesk" w:eastAsia="Arial" w:hAnsi="Regesto Grotesk" w:cs="Arial"/>
           <w:b/>
           <w:sz w:val="20"/>
           <w:szCs w:val="20"/>
@@ -2220,7 +2225,7 @@
       </w:r>
       <w:r>
         <w:rPr>
-          <w:rFonts w:ascii="Arial" w:eastAsia="Arial" w:hAnsi="Arial" w:cs="Arial"/>
+          <w:rFonts w:ascii="Regesto Grotesk" w:eastAsia="Arial" w:hAnsi="Regesto Grotesk" w:cs="Arial"/>
           <w:b/>
           <w:sz w:val="20"/>
           <w:szCs w:val="20"/>
@@ -2229,7 +2234,7 @@
       </w:r>
       <w:r>
         <w:rPr>
-          <w:rFonts w:ascii="Arial" w:eastAsia="Arial" w:hAnsi="Arial" w:cs="Arial"/>
+          <w:rFonts w:ascii="Regesto Grotesk" w:eastAsia="Arial" w:hAnsi="Regesto Grotesk" w:cs="Arial"/>
           <w:b/>
           <w:sz w:val="20"/>
           <w:szCs w:val="20"/>
@@ -2238,7 +2243,7 @@
       </w:r>
       <w:r>
         <w:rPr>
-          <w:rFonts w:ascii="Arial" w:eastAsia="Arial" w:hAnsi="Arial" w:cs="Arial"/>
+          <w:rFonts w:ascii="Regesto Grotesk" w:eastAsia="Arial" w:hAnsi="Regesto Grotesk" w:cs="Arial"/>
           <w:b/>
           <w:sz w:val="20"/>
           <w:szCs w:val="20"/>
@@ -2247,7 +2252,7 @@
       </w:r>
       <w:r>
         <w:rPr>
-          <w:rFonts w:ascii="Arial" w:eastAsia="Arial" w:hAnsi="Arial" w:cs="Arial"/>
+          <w:rFonts w:ascii="Regesto Grotesk" w:eastAsia="Arial" w:hAnsi="Regesto Grotesk" w:cs="Arial"/>
           <w:b/>
           <w:sz w:val="20"/>
           <w:szCs w:val="20"/>
@@ -2256,7 +2261,7 @@
       </w:r>
       <w:r>
         <w:rPr>
-          <w:rFonts w:ascii="Arial" w:eastAsia="Arial" w:hAnsi="Arial" w:cs="Arial"/>
+          <w:rFonts w:ascii="Regesto Grotesk" w:eastAsia="Arial" w:hAnsi="Regesto Grotesk" w:cs="Arial"/>
           <w:b/>
           <w:sz w:val="20"/>
           <w:szCs w:val="20"/>
@@ -2265,7 +2270,7 @@
       </w:r>
       <w:r>
         <w:rPr>
-          <w:rFonts w:ascii="Arial" w:eastAsia="Arial" w:hAnsi="Arial" w:cs="Arial"/>
+          <w:rFonts w:ascii="Regesto Grotesk" w:eastAsia="Arial" w:hAnsi="Regesto Grotesk" w:cs="Arial"/>
           <w:b/>
           <w:sz w:val="20"/>
           <w:szCs w:val="20"/>
@@ -2274,7 +2279,7 @@
       </w:r>
       <w:r>
         <w:rPr>
-          <w:rFonts w:ascii="Arial" w:eastAsia="Arial" w:hAnsi="Arial" w:cs="Arial"/>
+          <w:rFonts w:ascii="Regesto Grotesk" w:eastAsia="Arial" w:hAnsi="Regesto Grotesk" w:cs="Arial"/>
           <w:b/>
           <w:sz w:val="20"/>
           <w:szCs w:val="20"/>
@@ -2283,7 +2288,7 @@
       </w:r>
       <w:r>
         <w:rPr>
-          <w:rFonts w:ascii="Arial" w:eastAsia="Arial" w:hAnsi="Arial" w:cs="Arial"/>
+          <w:rFonts w:ascii="Regesto Grotesk" w:eastAsia="Arial" w:hAnsi="Regesto Grotesk" w:cs="Arial"/>
           <w:b/>
           <w:sz w:val="20"/>
           <w:szCs w:val="20"/>
@@ -2292,7 +2297,7 @@
       </w:r>
       <w:r>
         <w:rPr>
-          <w:rFonts w:ascii="Arial" w:eastAsia="Arial" w:hAnsi="Arial" w:cs="Arial"/>
+          <w:rFonts w:ascii="Regesto Grotesk" w:eastAsia="Arial" w:hAnsi="Regesto Grotesk" w:cs="Arial"/>
           <w:b/>
           <w:sz w:val="20"/>
           <w:szCs w:val="20"/>
@@ -2301,7 +2306,7 @@
       </w:r>
       <w:r>
         <w:rPr>
-          <w:rFonts w:ascii="Arial" w:eastAsia="Arial" w:hAnsi="Arial" w:cs="Arial"/>
+          <w:rFonts w:ascii="Regesto Grotesk" w:eastAsia="Arial" w:hAnsi="Regesto Grotesk" w:cs="Arial"/>
           <w:b/>
           <w:sz w:val="20"/>
           <w:szCs w:val="20"/>
@@ -2310,7 +2315,7 @@
       </w:r>
       <w:r>
         <w:rPr>
-          <w:rFonts w:ascii="Arial" w:eastAsia="Arial" w:hAnsi="Arial" w:cs="Arial"/>
+          <w:rFonts w:ascii="Regesto Grotesk" w:eastAsia="Arial" w:hAnsi="Regesto Grotesk" w:cs="Arial"/>
           <w:b/>
           <w:sz w:val="20"/>
           <w:szCs w:val="20"/>
@@ -2319,7 +2324,7 @@
       </w:r>
       <w:r>
         <w:rPr>
-          <w:rFonts w:ascii="Arial" w:eastAsia="Arial" w:hAnsi="Arial" w:cs="Arial"/>
+          <w:rFonts w:ascii="Regesto Grotesk" w:eastAsia="Arial" w:hAnsi="Regesto Grotesk" w:cs="Arial"/>
           <w:b/>
           <w:sz w:val="20"/>
           <w:szCs w:val="20"/>
@@ -2328,7 +2333,7 @@
       </w:r>
       <w:r>
         <w:rPr>
-          <w:rFonts w:ascii="Arial" w:eastAsia="Arial" w:hAnsi="Arial" w:cs="Arial"/>
+          <w:rFonts w:ascii="Regesto Grotesk" w:eastAsia="Arial" w:hAnsi="Regesto Grotesk" w:cs="Arial"/>
           <w:b/>
           <w:sz w:val="20"/>
           <w:szCs w:val="20"/>
@@ -2337,7 +2342,7 @@
       </w:r>
       <w:r>
         <w:rPr>
-          <w:rFonts w:ascii="Arial" w:eastAsia="Arial" w:hAnsi="Arial" w:cs="Arial"/>
+          <w:rFonts w:ascii="Regesto Grotesk" w:eastAsia="Arial" w:hAnsi="Regesto Grotesk" w:cs="Arial"/>
           <w:b/>
           <w:sz w:val="20"/>
           <w:szCs w:val="20"/>
@@ -2346,7 +2351,7 @@
       </w:r>
       <w:r>
         <w:rPr>
-          <w:rFonts w:ascii="Arial" w:eastAsia="Arial" w:hAnsi="Arial" w:cs="Arial"/>
+          <w:rFonts w:ascii="Regesto Grotesk" w:eastAsia="Arial" w:hAnsi="Regesto Grotesk" w:cs="Arial"/>
           <w:b/>
           <w:sz w:val="20"/>
           <w:szCs w:val="20"/>
@@ -2355,7 +2360,7 @@
       </w:r>
       <w:r>
         <w:rPr>
-          <w:rFonts w:ascii="Arial" w:eastAsia="Arial" w:hAnsi="Arial" w:cs="Arial"/>
+          <w:rFonts w:ascii="Regesto Grotesk" w:eastAsia="Arial" w:hAnsi="Regesto Grotesk" w:cs="Arial"/>
           <w:b/>
           <w:sz w:val="20"/>
           <w:szCs w:val="20"/>
@@ -2364,7 +2369,7 @@
       </w:r>
       <w:r>
         <w:rPr>
-          <w:rFonts w:ascii="Arial" w:eastAsia="Arial" w:hAnsi="Arial" w:cs="Arial"/>
+          <w:rFonts w:ascii="Regesto Grotesk" w:eastAsia="Arial" w:hAnsi="Regesto Grotesk" w:cs="Arial"/>
           <w:sz w:val="20"/>
           <w:szCs w:val="20"/>
         </w:rPr>
@@ -2374,12 +2379,13 @@
       <w:r>
         <w:rPr>
           <w:rStyle w:val="Refdecomentario"/>
+          <w:rFonts w:ascii="Regesto Grotesk" w:hAnsi="Regesto Grotesk"/>
         </w:rPr>
         <w:commentReference w:id="28"/>
       </w:r>
       <w:r>
         <w:rPr>
-          <w:rFonts w:ascii="Arial" w:eastAsia="Arial" w:hAnsi="Arial" w:cs="Arial"/>
+          <w:rFonts w:ascii="Regesto Grotesk" w:eastAsia="Arial" w:hAnsi="Regesto Grotesk" w:cs="Arial"/>
           <w:sz w:val="20"/>
           <w:szCs w:val="20"/>
         </w:rPr>
@@ -2387,7 +2393,7 @@
       </w:r>
       <w:r>
         <w:rPr>
-          <w:rFonts w:ascii="Arial" w:eastAsia="Arial" w:hAnsi="Arial" w:cs="Arial"/>
+          <w:rFonts w:ascii="Regesto Grotesk" w:eastAsia="Arial" w:hAnsi="Regesto Grotesk" w:cs="Arial"/>
           <w:sz w:val="20"/>
           <w:szCs w:val="20"/>
         </w:rPr>
@@ -2395,7 +2401,7 @@
       </w:r>
       <w:r>
         <w:rPr>
-          <w:rFonts w:ascii="Arial" w:eastAsia="Arial" w:hAnsi="Arial" w:cs="Arial"/>
+          <w:rFonts w:ascii="Regesto Grotesk" w:eastAsia="Arial" w:hAnsi="Regesto Grotesk" w:cs="Arial"/>
           <w:sz w:val="20"/>
           <w:szCs w:val="20"/>
         </w:rPr>
@@ -2408,15 +2414,15 @@
         <w:spacing w:before="240" w:after="240" w:line="276" w:lineRule="auto"/>
         <w:jc w:val="both"/>
         <w:rPr>
-          <w:rFonts w:ascii="Arial" w:eastAsia="Arial" w:hAnsi="Arial" w:cs="Arial"/>
-          <w:b/>
-          <w:sz w:val="20"/>
-          <w:szCs w:val="20"/>
-        </w:rPr>
-      </w:pPr>
-      <w:r>
-        <w:rPr>
-          <w:rFonts w:ascii="Arial" w:eastAsia="Arial" w:hAnsi="Arial" w:cs="Arial"/>
+          <w:rFonts w:ascii="Regesto Grotesk" w:eastAsia="Arial" w:hAnsi="Regesto Grotesk" w:cs="Arial"/>
+          <w:b/>
+          <w:sz w:val="20"/>
+          <w:szCs w:val="20"/>
+        </w:rPr>
+      </w:pPr>
+      <w:r>
+        <w:rPr>
+          <w:rFonts w:ascii="Regesto Grotesk" w:eastAsia="Arial" w:hAnsi="Regesto Grotesk" w:cs="Arial"/>
           <w:sz w:val="20"/>
           <w:szCs w:val="20"/>
         </w:rPr>
@@ -2424,7 +2430,7 @@
       </w:r>
       <w:r>
         <w:rPr>
-          <w:rFonts w:ascii="Arial" w:eastAsia="Arial" w:hAnsi="Arial" w:cs="Arial"/>
+          <w:rFonts w:ascii="Regesto Grotesk" w:eastAsia="Arial" w:hAnsi="Regesto Grotesk" w:cs="Arial"/>
           <w:sz w:val="20"/>
           <w:szCs w:val="20"/>
           <w:u w:val="single"/>
@@ -2433,7 +2439,7 @@
       </w:r>
       <w:r>
         <w:rPr>
-          <w:rFonts w:ascii="Arial" w:eastAsia="Arial" w:hAnsi="Arial" w:cs="Arial"/>
+          <w:rFonts w:ascii="Regesto Grotesk" w:eastAsia="Arial" w:hAnsi="Regesto Grotesk" w:cs="Arial"/>
           <w:sz w:val="20"/>
           <w:szCs w:val="20"/>
           <w:u w:val="single"/>
@@ -2442,7 +2448,7 @@
       </w:r>
       <w:r>
         <w:rPr>
-          <w:rFonts w:ascii="Arial" w:eastAsia="Arial" w:hAnsi="Arial" w:cs="Arial"/>
+          <w:rFonts w:ascii="Regesto Grotesk" w:eastAsia="Arial" w:hAnsi="Regesto Grotesk" w:cs="Arial"/>
           <w:sz w:val="20"/>
           <w:szCs w:val="20"/>
           <w:u w:val="single"/>
@@ -2451,7 +2457,7 @@
       </w:r>
       <w:r>
         <w:rPr>
-          <w:rFonts w:ascii="Arial" w:eastAsia="Arial" w:hAnsi="Arial" w:cs="Arial"/>
+          <w:rFonts w:ascii="Regesto Grotesk" w:eastAsia="Arial" w:hAnsi="Regesto Grotesk" w:cs="Arial"/>
           <w:sz w:val="20"/>
           <w:szCs w:val="20"/>
         </w:rPr>
@@ -2459,7 +2465,7 @@
       </w:r>
       <w:r>
         <w:rPr>
-          <w:rFonts w:ascii="Arial" w:eastAsia="Arial" w:hAnsi="Arial" w:cs="Arial"/>
+          <w:rFonts w:ascii="Regesto Grotesk" w:eastAsia="Arial" w:hAnsi="Regesto Grotesk" w:cs="Arial"/>
           <w:sz w:val="20"/>
           <w:szCs w:val="20"/>
         </w:rPr>
@@ -2468,7 +2474,7 @@
       <w:commentRangeStart w:id="29"/>
       <w:r>
         <w:rPr>
-          <w:rFonts w:ascii="Arial" w:eastAsia="Arial" w:hAnsi="Arial" w:cs="Arial"/>
+          <w:rFonts w:ascii="Regesto Grotesk" w:eastAsia="Arial" w:hAnsi="Regesto Grotesk" w:cs="Arial"/>
           <w:sz w:val="20"/>
           <w:szCs w:val="20"/>
         </w:rPr>
@@ -2478,12 +2484,13 @@
       <w:r>
         <w:rPr>
           <w:rStyle w:val="Refdecomentario"/>
+          <w:rFonts w:ascii="Regesto Grotesk" w:hAnsi="Regesto Grotesk"/>
         </w:rPr>
         <w:commentReference w:id="29"/>
       </w:r>
       <w:r>
         <w:rPr>
-          <w:rFonts w:ascii="Arial" w:eastAsia="Arial" w:hAnsi="Arial" w:cs="Arial"/>
+          <w:rFonts w:ascii="Regesto Grotesk" w:eastAsia="Arial" w:hAnsi="Regesto Grotesk" w:cs="Arial"/>
           <w:sz w:val="20"/>
           <w:szCs w:val="20"/>
         </w:rPr>
@@ -2491,7 +2498,7 @@
       </w:r>
       <w:r>
         <w:rPr>
-          <w:rFonts w:ascii="Arial" w:eastAsia="Arial" w:hAnsi="Arial" w:cs="Arial"/>
+          <w:rFonts w:ascii="Regesto Grotesk" w:eastAsia="Arial" w:hAnsi="Regesto Grotesk" w:cs="Arial"/>
           <w:b/>
           <w:sz w:val="20"/>
           <w:szCs w:val="20"/>
@@ -2501,7 +2508,7 @@
       </w:r>
       <w:r>
         <w:rPr>
-          <w:rFonts w:ascii="Arial" w:hAnsi="Arial" w:cs="Arial"/>
+          <w:rFonts w:ascii="Regesto Grotesk" w:hAnsi="Regesto Grotesk" w:cs="Arial"/>
           <w:b/>
           <w:sz w:val="20"/>
           <w:szCs w:val="20"/>
@@ -2511,7 +2518,7 @@
       </w:r>
       <w:r>
         <w:rPr>
-          <w:rFonts w:ascii="Arial" w:eastAsia="Arial" w:hAnsi="Arial" w:cs="Arial"/>
+          <w:rFonts w:ascii="Regesto Grotesk" w:eastAsia="Arial" w:hAnsi="Regesto Grotesk" w:cs="Arial"/>
           <w:b/>
           <w:sz w:val="20"/>
           <w:szCs w:val="20"/>
@@ -2524,22 +2531,23 @@
         <w:spacing w:before="240" w:after="240" w:line="276" w:lineRule="auto"/>
         <w:jc w:val="both"/>
         <w:rPr>
-          <w:rFonts w:ascii="Arial" w:eastAsia="Arial" w:hAnsi="Arial" w:cs="Arial"/>
-          <w:sz w:val="20"/>
-          <w:szCs w:val="20"/>
-        </w:rPr>
-      </w:pPr>
-      <w:r>
-        <w:rPr>
-          <w:rFonts w:ascii="Arial" w:eastAsia="Arial" w:hAnsi="Arial" w:cs="Arial"/>
-          <w:sz w:val="20"/>
-          <w:szCs w:val="20"/>
-        </w:rPr>
+          <w:rFonts w:ascii="Regesto Grotesk" w:eastAsia="Arial" w:hAnsi="Regesto Grotesk" w:cs="Arial"/>
+          <w:sz w:val="20"/>
+          <w:szCs w:val="20"/>
+        </w:rPr>
+      </w:pPr>
+      <w:r>
+        <w:rPr>
+          <w:rFonts w:ascii="Regesto Grotesk" w:eastAsia="Arial" w:hAnsi="Regesto Grotesk" w:cs="Arial"/>
+          <w:sz w:val="20"/>
+          <w:szCs w:val="20"/>
+        </w:rPr>
+        <w:lastRenderedPageBreak/>
         <w:t xml:space="preserve">Sin otro particular </w:t>
       </w:r>
       <w:r>
         <w:rPr>
-          <w:rFonts w:ascii="Arial" w:eastAsia="Arial" w:hAnsi="Arial" w:cs="Arial"/>
+          <w:rFonts w:ascii="Regesto Grotesk" w:eastAsia="Arial" w:hAnsi="Regesto Grotesk" w:cs="Arial"/>
           <w:sz w:val="20"/>
           <w:szCs w:val="20"/>
         </w:rPr>
@@ -2547,7 +2555,7 @@
       </w:r>
       <w:r>
         <w:rPr>
-          <w:rFonts w:ascii="Arial" w:eastAsia="Arial" w:hAnsi="Arial" w:cs="Arial"/>
+          <w:rFonts w:ascii="Regesto Grotesk" w:eastAsia="Arial" w:hAnsi="Regesto Grotesk" w:cs="Arial"/>
           <w:sz w:val="20"/>
           <w:szCs w:val="20"/>
         </w:rPr>
@@ -2559,7 +2567,7 @@
         <w:spacing w:before="240" w:after="240" w:line="276" w:lineRule="auto"/>
         <w:jc w:val="both"/>
         <w:rPr>
-          <w:rFonts w:ascii="Arial" w:eastAsia="Arial" w:hAnsi="Arial" w:cs="Arial"/>
+          <w:rFonts w:ascii="Regesto Grotesk" w:eastAsia="Arial" w:hAnsi="Regesto Grotesk" w:cs="Arial"/>
           <w:sz w:val="20"/>
           <w:szCs w:val="20"/>
         </w:rPr>
@@ -2572,15 +2580,15 @@
         </w:tabs>
         <w:jc w:val="center"/>
         <w:rPr>
-          <w:rFonts w:ascii="Arial" w:eastAsia="Arial" w:hAnsi="Arial" w:cs="Arial"/>
-          <w:b/>
-          <w:sz w:val="20"/>
-          <w:szCs w:val="20"/>
-        </w:rPr>
-      </w:pPr>
-      <w:r>
-        <w:rPr>
-          <w:rFonts w:ascii="Arial" w:eastAsia="Arial" w:hAnsi="Arial" w:cs="Arial"/>
+          <w:rFonts w:ascii="Regesto Grotesk" w:eastAsia="Arial" w:hAnsi="Regesto Grotesk" w:cs="Arial"/>
+          <w:b/>
+          <w:sz w:val="20"/>
+          <w:szCs w:val="20"/>
+        </w:rPr>
+      </w:pPr>
+      <w:r>
+        <w:rPr>
+          <w:rFonts w:ascii="Regesto Grotesk" w:eastAsia="Arial" w:hAnsi="Regesto Grotesk" w:cs="Arial"/>
           <w:b/>
           <w:sz w:val="20"/>
           <w:szCs w:val="20"/>
@@ -2592,7 +2600,7 @@
       <w:pPr>
         <w:spacing w:line="276" w:lineRule="auto"/>
         <w:rPr>
-          <w:rFonts w:ascii="Arial" w:eastAsia="Arial" w:hAnsi="Arial" w:cs="Arial"/>
+          <w:rFonts w:ascii="Regesto Grotesk" w:eastAsia="Arial" w:hAnsi="Regesto Grotesk" w:cs="Arial"/>
           <w:b/>
           <w:sz w:val="20"/>
           <w:szCs w:val="20"/>
@@ -2604,15 +2612,15 @@
         <w:spacing w:after="0" w:line="276" w:lineRule="auto"/>
         <w:jc w:val="center"/>
         <w:rPr>
-          <w:rFonts w:ascii="Arial" w:eastAsia="Arial" w:hAnsi="Arial" w:cs="Arial"/>
-          <w:b/>
-          <w:sz w:val="20"/>
-          <w:szCs w:val="20"/>
-        </w:rPr>
-      </w:pPr>
-      <w:r>
-        <w:rPr>
-          <w:rFonts w:ascii="Arial" w:eastAsia="Arial" w:hAnsi="Arial" w:cs="Arial"/>
+          <w:rFonts w:ascii="Regesto Grotesk" w:eastAsia="Arial" w:hAnsi="Regesto Grotesk" w:cs="Arial"/>
+          <w:b/>
+          <w:sz w:val="20"/>
+          <w:szCs w:val="20"/>
+        </w:rPr>
+      </w:pPr>
+      <w:r>
+        <w:rPr>
+          <w:rFonts w:ascii="Regesto Grotesk" w:eastAsia="Arial" w:hAnsi="Regesto Grotesk" w:cs="Arial"/>
           <w:b/>
           <w:sz w:val="20"/>
           <w:szCs w:val="20"/>
@@ -2625,15 +2633,15 @@
         <w:spacing w:line="276" w:lineRule="auto"/>
         <w:jc w:val="center"/>
         <w:rPr>
-          <w:rFonts w:ascii="Arial" w:eastAsia="Arial" w:hAnsi="Arial" w:cs="Arial"/>
-          <w:b/>
-          <w:sz w:val="20"/>
-          <w:szCs w:val="20"/>
-        </w:rPr>
-      </w:pPr>
-      <w:r>
-        <w:rPr>
-          <w:rFonts w:ascii="Arial" w:eastAsia="Arial" w:hAnsi="Arial" w:cs="Arial"/>
+          <w:rFonts w:ascii="Regesto Grotesk" w:eastAsia="Arial" w:hAnsi="Regesto Grotesk" w:cs="Arial"/>
+          <w:b/>
+          <w:sz w:val="20"/>
+          <w:szCs w:val="20"/>
+        </w:rPr>
+      </w:pPr>
+      <w:r>
+        <w:rPr>
+          <w:rFonts w:ascii="Regesto Grotesk" w:eastAsia="Arial" w:hAnsi="Regesto Grotesk" w:cs="Arial"/>
           <w:b/>
           <w:sz w:val="20"/>
           <w:szCs w:val="20"/>
@@ -2646,7 +2654,7 @@
         <w:spacing w:line="276" w:lineRule="auto"/>
         <w:jc w:val="center"/>
         <w:rPr>
-          <w:rFonts w:ascii="Arial" w:eastAsia="Arial" w:hAnsi="Arial" w:cs="Arial"/>
+          <w:rFonts w:ascii="Regesto Grotesk" w:eastAsia="Arial" w:hAnsi="Regesto Grotesk" w:cs="Arial"/>
           <w:b/>
           <w:sz w:val="20"/>
           <w:szCs w:val="20"/>
@@ -2658,7 +2666,7 @@
         <w:spacing w:after="0" w:line="240" w:lineRule="auto"/>
         <w:jc w:val="both"/>
         <w:rPr>
-          <w:rFonts w:ascii="Arial" w:hAnsi="Arial" w:cs="Arial"/>
+          <w:rFonts w:ascii="Regesto Grotesk" w:hAnsi="Regesto Grotesk" w:cs="Arial"/>
           <w:sz w:val="12"/>
           <w:szCs w:val="20"/>
         </w:rPr>
@@ -2669,7 +2677,7 @@
         <w:spacing w:after="0" w:line="240" w:lineRule="auto"/>
         <w:jc w:val="both"/>
         <w:rPr>
-          <w:rFonts w:ascii="Arial" w:hAnsi="Arial" w:cs="Arial"/>
+          <w:rFonts w:ascii="Regesto Grotesk" w:hAnsi="Regesto Grotesk" w:cs="Arial"/>
           <w:sz w:val="12"/>
           <w:szCs w:val="20"/>
         </w:rPr>
@@ -2680,7 +2688,7 @@
         <w:spacing w:after="0" w:line="240" w:lineRule="auto"/>
         <w:jc w:val="both"/>
         <w:rPr>
-          <w:rFonts w:ascii="Arial" w:hAnsi="Arial" w:cs="Arial"/>
+          <w:rFonts w:ascii="Regesto Grotesk" w:hAnsi="Regesto Grotesk" w:cs="Arial"/>
           <w:sz w:val="12"/>
           <w:szCs w:val="20"/>
         </w:rPr>
@@ -2691,7 +2699,7 @@
         <w:spacing w:after="0" w:line="240" w:lineRule="auto"/>
         <w:jc w:val="both"/>
         <w:rPr>
-          <w:rFonts w:ascii="Arial" w:hAnsi="Arial" w:cs="Arial"/>
+          <w:rFonts w:ascii="Regesto Grotesk" w:hAnsi="Regesto Grotesk" w:cs="Arial"/>
           <w:sz w:val="12"/>
           <w:szCs w:val="20"/>
         </w:rPr>
@@ -2702,7 +2710,7 @@
         <w:spacing w:after="0" w:line="240" w:lineRule="auto"/>
         <w:jc w:val="both"/>
         <w:rPr>
-          <w:rFonts w:ascii="Arial" w:hAnsi="Arial" w:cs="Arial"/>
+          <w:rFonts w:ascii="Regesto Grotesk" w:hAnsi="Regesto Grotesk" w:cs="Arial"/>
           <w:sz w:val="12"/>
           <w:szCs w:val="20"/>
         </w:rPr>
@@ -2713,7 +2721,7 @@
         <w:spacing w:after="0" w:line="240" w:lineRule="auto"/>
         <w:jc w:val="both"/>
         <w:rPr>
-          <w:rFonts w:ascii="Arial" w:hAnsi="Arial" w:cs="Arial"/>
+          <w:rFonts w:ascii="Regesto Grotesk" w:hAnsi="Regesto Grotesk" w:cs="Arial"/>
           <w:sz w:val="12"/>
           <w:szCs w:val="20"/>
         </w:rPr>
@@ -2724,7 +2732,7 @@
         <w:spacing w:after="0" w:line="240" w:lineRule="auto"/>
         <w:jc w:val="both"/>
         <w:rPr>
-          <w:rFonts w:ascii="Arial" w:hAnsi="Arial" w:cs="Arial"/>
+          <w:rFonts w:ascii="Regesto Grotesk" w:hAnsi="Regesto Grotesk" w:cs="Arial"/>
           <w:sz w:val="12"/>
           <w:szCs w:val="20"/>
         </w:rPr>
@@ -2735,7 +2743,7 @@
         <w:spacing w:after="0" w:line="240" w:lineRule="auto"/>
         <w:jc w:val="both"/>
         <w:rPr>
-          <w:rFonts w:ascii="Arial" w:hAnsi="Arial" w:cs="Arial"/>
+          <w:rFonts w:ascii="Regesto Grotesk" w:hAnsi="Regesto Grotesk" w:cs="Arial"/>
           <w:sz w:val="12"/>
           <w:szCs w:val="20"/>
         </w:rPr>
@@ -2746,7 +2754,7 @@
         <w:spacing w:after="0" w:line="240" w:lineRule="auto"/>
         <w:jc w:val="both"/>
         <w:rPr>
-          <w:rFonts w:ascii="Arial" w:hAnsi="Arial" w:cs="Arial"/>
+          <w:rFonts w:ascii="Regesto Grotesk" w:hAnsi="Regesto Grotesk" w:cs="Arial"/>
           <w:sz w:val="12"/>
           <w:szCs w:val="20"/>
         </w:rPr>
@@ -2754,42 +2762,79 @@
     </w:p>
     <w:p>
       <w:pPr>
-        <w:spacing w:after="0" w:line="240" w:lineRule="auto"/>
+        <w:spacing w:after="0" w:line="276" w:lineRule="auto"/>
         <w:jc w:val="both"/>
         <w:rPr>
-          <w:rFonts w:ascii="Arial" w:hAnsi="Arial" w:cs="Arial"/>
+          <w:rFonts w:ascii="Regesto Grotesk" w:hAnsi="Regesto Grotesk" w:cs="Arial"/>
           <w:sz w:val="12"/>
           <w:szCs w:val="12"/>
         </w:rPr>
       </w:pPr>
-      <w:bookmarkStart w:id="31" w:name="_Hlk105158449"/>
-      <w:bookmarkStart w:id="32" w:name="_Hlk177564706"/>
-      <w:r>
-        <w:rPr>
-          <w:rFonts w:ascii="Arial" w:hAnsi="Arial" w:cs="Arial"/>
-          <w:b/>
+      <w:bookmarkStart w:id="31" w:name="_Hlk195092971"/>
+      <w:r>
+        <w:rPr>
+          <w:rFonts w:ascii="Regesto Grotesk" w:hAnsi="Regesto Grotesk"/>
+          <w:sz w:val="14"/>
+          <w:szCs w:val="12"/>
+        </w:rPr>
+        <w:t>C.c.p.</w:t>
+      </w:r>
+      <w:r>
+        <w:rPr>
+          <w:rFonts w:ascii="Regesto Grotesk" w:hAnsi="Regesto Grotesk"/>
+          <w:sz w:val="14"/>
+          <w:szCs w:val="12"/>
+        </w:rPr>
+        <w:tab/>
+      </w:r>
+      <w:r>
+        <w:rPr>
+          <w:rFonts w:ascii="Regesto Grotesk" w:hAnsi="Regesto Grotesk" w:cs="Arial"/>
           <w:sz w:val="12"/>
           <w:szCs w:val="12"/>
         </w:rPr>
-        <w:t>C.c.p.</w:t>
-      </w:r>
-      <w:r>
-        <w:rPr>
-          <w:rFonts w:ascii="Arial" w:hAnsi="Arial" w:cs="Arial"/>
-          <w:b/>
+        <w:t>Liliana Dávalos Ham</w:t>
+      </w:r>
+      <w:r>
+        <w:rPr>
+          <w:rFonts w:ascii="Regesto Grotesk" w:hAnsi="Regesto Grotesk" w:cs="Arial"/>
           <w:sz w:val="12"/>
           <w:szCs w:val="12"/>
         </w:rPr>
-        <w:tab/>
-        <w:t xml:space="preserve">Miroslava Carrillo Martínez. </w:t>
-      </w:r>
-      <w:r>
-        <w:rPr>
-          <w:rFonts w:ascii="Arial" w:hAnsi="Arial" w:cs="Arial"/>
+        <w:t>;</w:t>
+      </w:r>
+      <w:r>
+        <w:rPr>
+          <w:rFonts w:ascii="Regesto Grotesk" w:hAnsi="Regesto Grotesk" w:cs="Arial"/>
+          <w:b/>
           <w:sz w:val="12"/>
           <w:szCs w:val="12"/>
         </w:rPr>
-        <w:t>Auditora Superior del Órgano Superior de Fiscalización del Estado de México.</w:t>
+        <w:t xml:space="preserve"> </w:t>
+      </w:r>
+      <w:r>
+        <w:rPr>
+          <w:rFonts w:ascii="Regesto Grotesk" w:hAnsi="Regesto Grotesk" w:cs="Arial"/>
+          <w:sz w:val="12"/>
+          <w:szCs w:val="12"/>
+        </w:rPr>
+        <w:t>Auditora Superior d</w:t>
+      </w:r>
+      <w:r>
+        <w:rPr>
+          <w:rFonts w:ascii="Regesto Grotesk" w:hAnsi="Regesto Grotesk" w:cs="Arial"/>
+          <w:sz w:val="12"/>
+          <w:szCs w:val="12"/>
+        </w:rPr>
+        <w:t>e</w:t>
+      </w:r>
+      <w:r>
+        <w:rPr>
+          <w:rFonts w:ascii="Regesto Grotesk" w:hAnsi="Regesto Grotesk" w:cs="Arial"/>
+          <w:sz w:val="12"/>
+          <w:szCs w:val="12"/>
+        </w:rPr>
+        <w:t xml:space="preserve"> Fiscalización.</w:t>
       </w:r>
     </w:p>
     <w:p>
@@ -2798,52 +2843,61 @@
         <w:ind w:firstLine="708"/>
         <w:jc w:val="both"/>
         <w:rPr>
-          <w:rFonts w:ascii="Arial" w:eastAsia="Arial" w:hAnsi="Arial" w:cs="Arial"/>
+          <w:rFonts w:ascii="Regesto Grotesk" w:eastAsia="Arial" w:hAnsi="Regesto Grotesk" w:cs="Arial"/>
+          <w:b/>
           <w:sz w:val="12"/>
           <w:szCs w:val="14"/>
         </w:rPr>
       </w:pPr>
+      <w:commentRangeStart w:id="32"/>
       <w:commentRangeStart w:id="33"/>
       <w:r>
         <w:rPr>
-          <w:rFonts w:ascii="Arial" w:eastAsia="Arial" w:hAnsi="Arial" w:cs="Arial"/>
-          <w:b/>
+          <w:rFonts w:ascii="Regesto Grotesk" w:eastAsia="Arial" w:hAnsi="Regesto Grotesk" w:cs="Arial"/>
           <w:sz w:val="12"/>
           <w:szCs w:val="14"/>
         </w:rPr>
-        <w:t>XXX</w:t>
-      </w:r>
-      <w:r>
-        <w:rPr>
-          <w:rFonts w:ascii="Arial" w:eastAsia="Arial" w:hAnsi="Arial" w:cs="Arial"/>
+        <w:t>XXX;</w:t>
+      </w:r>
+      <w:r>
+        <w:rPr>
+          <w:rFonts w:ascii="Regesto Grotesk" w:eastAsia="Arial" w:hAnsi="Regesto Grotesk" w:cs="Arial"/>
           <w:b/>
           <w:sz w:val="12"/>
           <w:szCs w:val="14"/>
         </w:rPr>
-        <w:t xml:space="preserve">. </w:t>
-      </w:r>
-      <w:r>
-        <w:rPr>
-          <w:rFonts w:ascii="Arial" w:eastAsia="Arial" w:hAnsi="Arial" w:cs="Arial"/>
+        <w:t xml:space="preserve"> </w:t>
+      </w:r>
+      <w:r>
+        <w:rPr>
+          <w:rFonts w:ascii="Regesto Grotesk" w:eastAsia="Arial" w:hAnsi="Regesto Grotesk" w:cs="Arial"/>
           <w:sz w:val="12"/>
           <w:szCs w:val="14"/>
         </w:rPr>
-        <w:t>Subsecretario de Control y Evaluación de la Secretaría de la Contraloría del Gobierno del Estado de México.</w:t>
+        <w:t>Encargado del Despacho de la Subsecretaría de Control y Auditoría de la Secretaría de la Contraloría del Gobierno del Estado de México.</w:t>
+      </w:r>
+      <w:commentRangeEnd w:id="32"/>
+      <w:r>
+        <w:rPr>
+          <w:rStyle w:val="Refdecomentario"/>
+          <w:rFonts w:ascii="Regesto Grotesk" w:eastAsia="Times New Roman" w:hAnsi="Regesto Grotesk" w:cs="Times New Roman"/>
+          <w:lang w:val="es-ES_tradnl" w:eastAsia="es-ES"/>
+        </w:rPr>
+        <w:commentReference w:id="32"/>
       </w:r>
     </w:p>
     <w:p>
       <w:pPr>
         <w:spacing w:after="0" w:line="276" w:lineRule="auto"/>
         <w:rPr>
-          <w:rFonts w:ascii="Arial" w:eastAsia="Arial" w:hAnsi="Arial" w:cs="Arial"/>
+          <w:rFonts w:ascii="Regesto Grotesk" w:eastAsia="Arial" w:hAnsi="Regesto Grotesk" w:cs="Arial"/>
           <w:sz w:val="12"/>
           <w:szCs w:val="14"/>
         </w:rPr>
       </w:pPr>
-      <w:bookmarkStart w:id="34" w:name="_Hlk114498460"/>
-      <w:r>
-        <w:rPr>
-          <w:rFonts w:ascii="Arial" w:eastAsia="Arial" w:hAnsi="Arial" w:cs="Arial"/>
+      <w:r>
+        <w:rPr>
+          <w:rFonts w:ascii="Regesto Grotesk" w:eastAsia="Arial" w:hAnsi="Regesto Grotesk" w:cs="Arial"/>
           <w:b/>
           <w:sz w:val="12"/>
           <w:szCs w:val="14"/>
@@ -2852,104 +2906,274 @@
       </w:r>
       <w:r>
         <w:rPr>
-          <w:rFonts w:ascii="Arial" w:eastAsia="Arial" w:hAnsi="Arial" w:cs="Arial"/>
+          <w:rFonts w:ascii="Regesto Grotesk" w:eastAsia="Arial" w:hAnsi="Regesto Grotesk" w:cs="Arial"/>
           <w:sz w:val="12"/>
           <w:szCs w:val="14"/>
         </w:rPr>
-        <w:t>Domicilio: Av. Primero de Mayo, número 1731, Esquina Robert Bosch, Colonia Zona Industrial, C.P. 50071, Toluca, México.</w:t>
+        <w:t>Domicilio: Av. Primero de Mayo, número 1731, Esquina Robert Bosch, Colonia Zona Industrial, C.P. 50071, Toluca, México</w:t>
       </w:r>
       <w:commentRangeEnd w:id="33"/>
       <w:r>
         <w:rPr>
           <w:rStyle w:val="Refdecomentario"/>
+          <w:rFonts w:ascii="Regesto Grotesk" w:eastAsia="Times New Roman" w:hAnsi="Regesto Grotesk" w:cs="Times New Roman"/>
+          <w:lang w:val="es-ES_tradnl" w:eastAsia="es-ES"/>
         </w:rPr>
         <w:commentReference w:id="33"/>
       </w:r>
-    </w:p>
-    <w:bookmarkEnd w:id="34"/>
+      <w:r>
+        <w:rPr>
+          <w:rFonts w:ascii="Regesto Grotesk" w:eastAsia="Arial" w:hAnsi="Regesto Grotesk" w:cs="Arial"/>
+          <w:sz w:val="12"/>
+          <w:szCs w:val="14"/>
+        </w:rPr>
+        <w:t>.</w:t>
+      </w:r>
+    </w:p>
+    <w:p>
+      <w:pPr>
+        <w:spacing w:after="0" w:line="276" w:lineRule="auto"/>
+        <w:ind w:firstLine="708"/>
+        <w:rPr>
+          <w:rFonts w:ascii="Regesto Grotesk" w:eastAsia="Arial" w:hAnsi="Regesto Grotesk" w:cs="Arial"/>
+          <w:sz w:val="12"/>
+          <w:szCs w:val="14"/>
+        </w:rPr>
+      </w:pPr>
+      <w:r>
+        <w:rPr>
+          <w:rFonts w:ascii="Regesto Grotesk" w:hAnsi="Regesto Grotesk"/>
+          <w:sz w:val="14"/>
+          <w:szCs w:val="12"/>
+        </w:rPr>
+        <w:t>Archivo</w:t>
+      </w:r>
+    </w:p>
+    <w:p>
+      <w:pPr>
+        <w:spacing w:after="0" w:line="276" w:lineRule="auto"/>
+        <w:jc w:val="both"/>
+        <w:rPr>
+          <w:rFonts w:ascii="Regesto Grotesk" w:hAnsi="Regesto Grotesk"/>
+          <w:sz w:val="14"/>
+          <w:szCs w:val="12"/>
+        </w:rPr>
+      </w:pPr>
+    </w:p>
+    <w:p>
+      <w:pPr>
+        <w:spacing w:after="0" w:line="240" w:lineRule="auto"/>
+        <w:ind w:left="708"/>
+        <w:jc w:val="both"/>
+        <w:rPr>
+          <w:rFonts w:ascii="Regesto Grotesk" w:hAnsi="Regesto Grotesk"/>
+          <w:sz w:val="14"/>
+          <w:szCs w:val="12"/>
+        </w:rPr>
+      </w:pPr>
+      <w:r>
+        <w:rPr>
+          <w:rFonts w:ascii="Regesto Grotesk" w:hAnsi="Regesto Grotesk"/>
+          <w:sz w:val="14"/>
+          <w:szCs w:val="12"/>
+        </w:rPr>
+        <w:t xml:space="preserve">Elaboró: </w:t>
+      </w:r>
+      <w:bookmarkStart w:id="34" w:name="_Hlk195084992"/>
+      <w:commentRangeStart w:id="35"/>
+      <w:r>
+        <w:rPr>
+          <w:rFonts w:ascii="Regesto Grotesk" w:hAnsi="Regesto Grotesk"/>
+          <w:sz w:val="14"/>
+          <w:szCs w:val="12"/>
+        </w:rPr>
+        <w:t>XXX</w:t>
+      </w:r>
+      <w:commentRangeEnd w:id="35"/>
+      <w:r>
+        <w:rPr>
+          <w:rStyle w:val="Refdecomentario"/>
+          <w:rFonts w:ascii="Regesto Grotesk" w:eastAsia="Times New Roman" w:hAnsi="Regesto Grotesk" w:cs="Times New Roman"/>
+          <w:lang w:val="es-ES_tradnl" w:eastAsia="es-ES"/>
+        </w:rPr>
+        <w:commentReference w:id="35"/>
+      </w:r>
+      <w:bookmarkEnd w:id="34"/>
+      <w:r>
+        <w:rPr>
+          <w:rFonts w:ascii="Regesto Grotesk" w:hAnsi="Regesto Grotesk"/>
+          <w:sz w:val="14"/>
+          <w:szCs w:val="12"/>
+        </w:rPr>
+        <w:tab/>
+      </w:r>
+      <w:r>
+        <w:rPr>
+          <w:rFonts w:ascii="Regesto Grotesk" w:hAnsi="Regesto Grotesk"/>
+          <w:sz w:val="14"/>
+          <w:szCs w:val="12"/>
+        </w:rPr>
+        <w:tab/>
+        <w:t xml:space="preserve">Revisó: </w:t>
+      </w:r>
+      <w:bookmarkStart w:id="36" w:name="_Hlk195084997"/>
+      <w:commentRangeStart w:id="37"/>
+      <w:r>
+        <w:rPr>
+          <w:rFonts w:ascii="Regesto Grotesk" w:hAnsi="Regesto Grotesk"/>
+          <w:sz w:val="14"/>
+          <w:szCs w:val="12"/>
+        </w:rPr>
+        <w:t>XXX</w:t>
+      </w:r>
+      <w:commentRangeEnd w:id="37"/>
+      <w:r>
+        <w:rPr>
+          <w:rStyle w:val="Refdecomentario"/>
+          <w:rFonts w:ascii="Regesto Grotesk" w:eastAsia="Times New Roman" w:hAnsi="Regesto Grotesk" w:cs="Times New Roman"/>
+          <w:lang w:val="es-ES_tradnl" w:eastAsia="es-ES"/>
+        </w:rPr>
+        <w:commentReference w:id="37"/>
+      </w:r>
+      <w:r>
+        <w:rPr>
+          <w:rFonts w:ascii="Regesto Grotesk" w:hAnsi="Regesto Grotesk"/>
+          <w:sz w:val="14"/>
+          <w:szCs w:val="12"/>
+        </w:rPr>
+        <w:t>/</w:t>
+      </w:r>
+      <w:commentRangeStart w:id="38"/>
+      <w:r>
+        <w:rPr>
+          <w:rFonts w:ascii="Regesto Grotesk" w:hAnsi="Regesto Grotesk"/>
+          <w:sz w:val="14"/>
+          <w:szCs w:val="12"/>
+        </w:rPr>
+        <w:t>XXX</w:t>
+      </w:r>
+      <w:commentRangeEnd w:id="38"/>
+      <w:r>
+        <w:rPr>
+          <w:rStyle w:val="Refdecomentario"/>
+          <w:rFonts w:ascii="Regesto Grotesk" w:eastAsia="Times New Roman" w:hAnsi="Regesto Grotesk" w:cs="Times New Roman"/>
+          <w:lang w:val="es-ES_tradnl" w:eastAsia="es-ES"/>
+        </w:rPr>
+        <w:commentReference w:id="38"/>
+      </w:r>
+      <w:r>
+        <w:rPr>
+          <w:rFonts w:ascii="Regesto Grotesk" w:hAnsi="Regesto Grotesk"/>
+          <w:sz w:val="14"/>
+          <w:szCs w:val="12"/>
+        </w:rPr>
+        <w:t>/</w:t>
+      </w:r>
+      <w:commentRangeStart w:id="39"/>
+      <w:r>
+        <w:rPr>
+          <w:rFonts w:ascii="Regesto Grotesk" w:hAnsi="Regesto Grotesk"/>
+          <w:sz w:val="14"/>
+          <w:szCs w:val="12"/>
+        </w:rPr>
+        <w:t>XXX</w:t>
+      </w:r>
+      <w:commentRangeEnd w:id="39"/>
+      <w:r>
+        <w:rPr>
+          <w:rStyle w:val="Refdecomentario"/>
+          <w:rFonts w:ascii="Regesto Grotesk" w:eastAsia="Times New Roman" w:hAnsi="Regesto Grotesk" w:cs="Times New Roman"/>
+          <w:lang w:val="es-ES_tradnl" w:eastAsia="es-ES"/>
+        </w:rPr>
+        <w:commentReference w:id="39"/>
+      </w:r>
+      <w:bookmarkEnd w:id="36"/>
+      <w:r>
+        <w:rPr>
+          <w:rFonts w:ascii="Regesto Grotesk" w:hAnsi="Regesto Grotesk"/>
+          <w:sz w:val="14"/>
+          <w:szCs w:val="12"/>
+        </w:rPr>
+        <w:tab/>
+      </w:r>
+      <w:r>
+        <w:rPr>
+          <w:rFonts w:ascii="Regesto Grotesk" w:hAnsi="Regesto Grotesk"/>
+          <w:sz w:val="14"/>
+          <w:szCs w:val="12"/>
+        </w:rPr>
+        <w:tab/>
+      </w:r>
+      <w:bookmarkStart w:id="40" w:name="_GoBack"/>
+      <w:bookmarkEnd w:id="40"/>
+      <w:r>
+        <w:rPr>
+          <w:rFonts w:ascii="Regesto Grotesk" w:hAnsi="Regesto Grotesk"/>
+          <w:sz w:val="14"/>
+          <w:szCs w:val="12"/>
+        </w:rPr>
+        <w:tab/>
+        <w:t xml:space="preserve">Validó: </w:t>
+      </w:r>
+      <w:bookmarkStart w:id="41" w:name="_Hlk195085002"/>
+      <w:commentRangeStart w:id="42"/>
+      <w:r>
+        <w:rPr>
+          <w:rFonts w:ascii="Regesto Grotesk" w:hAnsi="Regesto Grotesk"/>
+          <w:sz w:val="14"/>
+          <w:szCs w:val="12"/>
+        </w:rPr>
+        <w:t>XXX</w:t>
+      </w:r>
+      <w:commentRangeEnd w:id="42"/>
+      <w:r>
+        <w:rPr>
+          <w:rStyle w:val="Refdecomentario"/>
+          <w:rFonts w:ascii="Regesto Grotesk" w:eastAsia="Times New Roman" w:hAnsi="Regesto Grotesk" w:cs="Times New Roman"/>
+          <w:lang w:val="es-ES_tradnl" w:eastAsia="es-ES"/>
+        </w:rPr>
+        <w:commentReference w:id="42"/>
+      </w:r>
+      <w:bookmarkEnd w:id="41"/>
+    </w:p>
+    <w:p>
+      <w:pPr>
+        <w:spacing w:after="0" w:line="276" w:lineRule="auto"/>
+        <w:rPr>
+          <w:rFonts w:ascii="Regesto Grotesk" w:hAnsi="Regesto Grotesk"/>
+          <w:sz w:val="12"/>
+          <w:szCs w:val="12"/>
+        </w:rPr>
+      </w:pPr>
+    </w:p>
+    <w:p>
+      <w:pPr>
+        <w:spacing w:after="0" w:line="276" w:lineRule="auto"/>
+        <w:jc w:val="both"/>
+        <w:rPr>
+          <w:rFonts w:ascii="Regesto Grotesk" w:hAnsi="Regesto Grotesk" w:cs="Arial"/>
+          <w:sz w:val="12"/>
+          <w:szCs w:val="12"/>
+        </w:rPr>
+      </w:pPr>
+    </w:p>
+    <w:bookmarkEnd w:id="31"/>
     <w:p>
       <w:pPr>
         <w:spacing w:after="0" w:line="240" w:lineRule="auto"/>
         <w:jc w:val="both"/>
         <w:rPr>
-          <w:rFonts w:ascii="Arial" w:hAnsi="Arial" w:cs="Arial"/>
+          <w:rFonts w:ascii="Regesto Grotesk" w:hAnsi="Regesto Grotesk" w:cs="Arial"/>
           <w:sz w:val="12"/>
           <w:szCs w:val="12"/>
         </w:rPr>
       </w:pPr>
-      <w:r>
-        <w:rPr>
-          <w:rFonts w:ascii="Arial" w:hAnsi="Arial" w:cs="Arial"/>
-          <w:sz w:val="12"/>
-          <w:szCs w:val="12"/>
-        </w:rPr>
-        <w:tab/>
-        <w:t>Archivo</w:t>
-      </w:r>
-    </w:p>
-    <w:p>
-      <w:pPr>
-        <w:spacing w:after="0" w:line="276" w:lineRule="auto"/>
-        <w:rPr>
-          <w:rFonts w:ascii="Arial" w:hAnsi="Arial" w:cs="Arial"/>
-          <w:sz w:val="12"/>
-          <w:szCs w:val="12"/>
-        </w:rPr>
-      </w:pPr>
-      <w:r>
-        <w:rPr>
-          <w:rFonts w:ascii="Arial" w:hAnsi="Arial" w:cs="Arial"/>
-          <w:sz w:val="12"/>
-          <w:szCs w:val="12"/>
-        </w:rPr>
-        <w:tab/>
-      </w:r>
-      <w:r>
-        <w:rPr>
-          <w:rFonts w:ascii="Arial" w:eastAsia="Arial" w:hAnsi="Arial" w:cs="Arial"/>
-          <w:sz w:val="12"/>
-          <w:szCs w:val="12"/>
-        </w:rPr>
-        <w:t>LISV/</w:t>
-      </w:r>
-      <w:commentRangeStart w:id="35"/>
-      <w:r>
-        <w:rPr>
-          <w:rFonts w:ascii="Arial" w:eastAsia="Arial" w:hAnsi="Arial" w:cs="Arial"/>
-          <w:sz w:val="12"/>
-          <w:szCs w:val="12"/>
-        </w:rPr>
-        <w:t>XXX</w:t>
-      </w:r>
-      <w:commentRangeEnd w:id="35"/>
-      <w:r>
-        <w:rPr>
-          <w:rStyle w:val="Refdecomentario"/>
-          <w:rFonts w:ascii="Times New Roman" w:eastAsia="Times New Roman" w:hAnsi="Times New Roman" w:cs="Times New Roman"/>
-          <w:lang w:val="es-ES_tradnl" w:eastAsia="es-ES"/>
-        </w:rPr>
-        <w:commentReference w:id="35"/>
-      </w:r>
-      <w:bookmarkEnd w:id="31"/>
-      <w:r>
-        <w:rPr>
-          <w:rFonts w:ascii="Arial" w:eastAsia="Arial" w:hAnsi="Arial" w:cs="Arial"/>
-          <w:sz w:val="12"/>
-          <w:szCs w:val="12"/>
-        </w:rPr>
-        <w:t>*</w:t>
-      </w:r>
-      <w:bookmarkEnd w:id="32"/>
     </w:p>
     <w:sectPr>
-      <w:headerReference w:type="even" r:id="rId10"/>
-      <w:headerReference w:type="default" r:id="rId11"/>
-      <w:footerReference w:type="even" r:id="rId12"/>
-      <w:footerReference w:type="default" r:id="rId13"/>
-      <w:headerReference w:type="first" r:id="rId14"/>
-      <w:footerReference w:type="first" r:id="rId15"/>
+      <w:headerReference w:type="default" r:id="rId10"/>
+      <w:footerReference w:type="default" r:id="rId11"/>
       <w:pgSz w:w="12240" w:h="15840"/>
-      <w:pgMar w:top="567" w:right="1134" w:bottom="1134" w:left="1134" w:header="567" w:footer="630" w:gutter="0"/>
+      <w:pgMar w:top="567" w:right="1134" w:bottom="2410" w:left="1134" w:header="567" w:footer="110" w:gutter="0"/>
       <w:cols w:space="708"/>
       <w:docGrid w:linePitch="360"/>
     </w:sectPr>
@@ -3013,7 +3237,23 @@
       </w:r>
     </w:p>
   </w:comment>
-  <w:comment w:id="4" w:author="MELISSA FERNANDA DUARTE MANZANO" w:date="2021-09-08T13:46:00Z" w:initials="">
+  <w:comment w:id="3" w:author="MELISSA FERNANDA DUARTE MANZANO [3]" w:date="2025-03-06T09:54:00Z" w:initials="MFDM">
+    <w:p>
+      <w:pPr>
+        <w:pStyle w:val="Textocomentario"/>
+      </w:pPr>
+      <w:r>
+        <w:rPr>
+          <w:rStyle w:val="Refdecomentario"/>
+        </w:rPr>
+        <w:annotationRef/>
+      </w:r>
+      <w:r>
+        <w:t>FECHA DE EMISIÓN DEL ACUERDO DE RADICACIÓN</w:t>
+      </w:r>
+    </w:p>
+  </w:comment>
+  <w:comment w:id="5" w:author="MELISSA FERNANDA DUARTE MANZANO" w:date="2021-09-08T13:46:00Z" w:initials="">
     <w:p>
       <w:pPr>
         <w:widowControl w:val="0"/>
@@ -3038,7 +3278,7 @@
       </w:r>
     </w:p>
   </w:comment>
-  <w:comment w:id="5" w:author="MELISSA FERNANDA DUARTE MANZANO" w:date="2021-09-08T13:46:00Z" w:initials="">
+  <w:comment w:id="6" w:author="MELISSA FERNANDA DUARTE MANZANO" w:date="2021-09-08T13:46:00Z" w:initials="">
     <w:p>
       <w:pPr>
         <w:widowControl w:val="0"/>
@@ -3063,7 +3303,7 @@
       </w:r>
     </w:p>
   </w:comment>
-  <w:comment w:id="6" w:author="MELISSA FERNANDA DUARTE MANZANO [3]" w:date="2024-09-12T16:24:00Z" w:initials="MFDM">
+  <w:comment w:id="7" w:author="MELISSA FERNANDA DUARTE MANZANO [3]" w:date="2024-09-12T16:24:00Z" w:initials="MFDM">
     <w:p>
       <w:pPr>
         <w:pStyle w:val="Textocomentario"/>
@@ -3079,7 +3319,7 @@
       </w:r>
     </w:p>
   </w:comment>
-  <w:comment w:id="8" w:author="SINAI ALEJANDRA BUSTAMANTE SANCHEZ" w:date="2021-09-08T13:46:00Z" w:initials="">
+  <w:comment w:id="9" w:author="SINAI ALEJANDRA BUSTAMANTE SANCHEZ" w:date="2021-09-08T13:46:00Z" w:initials="">
     <w:p>
       <w:pPr>
         <w:widowControl w:val="0"/>
@@ -3104,7 +3344,7 @@
       </w:r>
     </w:p>
   </w:comment>
-  <w:comment w:id="9" w:author="SINAI ALEJANDRA BUSTAMANTE SANCHEZ" w:date="2021-09-08T13:46:00Z" w:initials="">
+  <w:comment w:id="10" w:author="SINAI ALEJANDRA BUSTAMANTE SANCHEZ" w:date="2021-09-08T13:46:00Z" w:initials="">
     <w:p>
       <w:pPr>
         <w:widowControl w:val="0"/>
@@ -3129,7 +3369,7 @@
       </w:r>
     </w:p>
   </w:comment>
-  <w:comment w:id="7" w:author="MELISSA FERNANDA DUARTE MANZANO [3]" w:date="2024-09-18T11:38:00Z" w:initials="MFDM">
+  <w:comment w:id="8" w:author="MELISSA FERNANDA DUARTE MANZANO [3]" w:date="2024-09-18T11:38:00Z" w:initials="MFDM">
     <w:p>
       <w:pPr>
         <w:pStyle w:val="Textocomentario"/>
@@ -3145,7 +3385,7 @@
       </w:r>
     </w:p>
   </w:comment>
-  <w:comment w:id="12" w:author="SINAI ALEJANDRA BUSTAMANTE SANCHEZ" w:date="2022-06-03T13:18:00Z" w:initials="SABS">
+  <w:comment w:id="13" w:author="SINAI ALEJANDRA BUSTAMANTE SANCHEZ" w:date="2022-06-03T13:18:00Z" w:initials="SABS">
     <w:p>
       <w:pPr>
         <w:pStyle w:val="Textocomentario"/>
@@ -3164,7 +3404,7 @@
       </w:r>
     </w:p>
   </w:comment>
-  <w:comment w:id="11" w:author="SINAI ALEJANDRA BUSTAMANTE SANCHEZ" w:date="2022-02-18T14:02:00Z" w:initials="SABS">
+  <w:comment w:id="12" w:author="SINAI ALEJANDRA BUSTAMANTE SANCHEZ" w:date="2022-02-18T14:02:00Z" w:initials="SABS">
     <w:p>
       <w:pPr>
         <w:pStyle w:val="Textocomentario"/>
@@ -3180,7 +3420,7 @@
       </w:r>
     </w:p>
   </w:comment>
-  <w:comment w:id="10" w:author="MELISSA FERNANDA DUARTE MANZANO [3]" w:date="2024-09-18T11:39:00Z" w:initials="MFDM">
+  <w:comment w:id="11" w:author="MELISSA FERNANDA DUARTE MANZANO [3]" w:date="2024-09-18T11:39:00Z" w:initials="MFDM">
     <w:p>
       <w:pPr>
         <w:pStyle w:val="Textocomentario"/>
@@ -3196,7 +3436,7 @@
       </w:r>
     </w:p>
   </w:comment>
-  <w:comment w:id="14" w:author="MELISSA FERNANDA DUARTE MANZANO [3]" w:date="2024-09-18T11:31:00Z" w:initials="MFDM">
+  <w:comment w:id="15" w:author="MELISSA FERNANDA DUARTE MANZANO [3]" w:date="2024-09-18T11:31:00Z" w:initials="MFDM">
     <w:p>
       <w:pPr>
         <w:pStyle w:val="Textocomentario"/>
@@ -3220,7 +3460,7 @@
       </w:r>
     </w:p>
   </w:comment>
-  <w:comment w:id="15" w:author="SINAI ALEJANDRA BUSTAMANTE SANCHEZ" w:date="2022-03-30T17:35:00Z" w:initials="SABS">
+  <w:comment w:id="16" w:author="SINAI ALEJANDRA BUSTAMANTE SANCHEZ" w:date="2022-03-30T17:35:00Z" w:initials="SABS">
     <w:p>
       <w:pPr>
         <w:pStyle w:val="Textocomentario"/>
@@ -3236,7 +3476,7 @@
       </w:r>
     </w:p>
   </w:comment>
-  <w:comment w:id="16" w:author="MELISSA FERNANDA DUARTE MANZANO" w:date="2022-02-16T12:53:00Z" w:initials="MFDM">
+  <w:comment w:id="17" w:author="MELISSA FERNANDA DUARTE MANZANO" w:date="2022-02-16T12:53:00Z" w:initials="MFDM">
     <w:p>
       <w:pPr>
         <w:pStyle w:val="Textocomentario"/>
@@ -3263,7 +3503,7 @@
       </w:r>
     </w:p>
   </w:comment>
-  <w:comment w:id="17" w:author="SINAI ALEJANDRA BUSTAMANTE SANCHEZ" w:date="2022-03-30T17:35:00Z" w:initials="SABS">
+  <w:comment w:id="18" w:author="SINAI ALEJANDRA BUSTAMANTE SANCHEZ" w:date="2022-03-30T17:35:00Z" w:initials="SABS">
     <w:p>
       <w:pPr>
         <w:pStyle w:val="Textocomentario"/>
@@ -3279,7 +3519,7 @@
       </w:r>
     </w:p>
   </w:comment>
-  <w:comment w:id="18" w:author="MELISSA FERNANDA DUARTE MANZANO [3]" w:date="2024-09-18T11:31:00Z" w:initials="MFDM">
+  <w:comment w:id="19" w:author="MELISSA FERNANDA DUARTE MANZANO [3]" w:date="2024-09-18T11:31:00Z" w:initials="MFDM">
     <w:p>
       <w:pPr>
         <w:pStyle w:val="Textocomentario"/>
@@ -3303,7 +3543,7 @@
       </w:r>
     </w:p>
   </w:comment>
-  <w:comment w:id="19" w:author="MELISSA FERNANDA DUARTE MANZANO [3]" w:date="2024-09-18T11:41:00Z" w:initials="MFDM">
+  <w:comment w:id="20" w:author="MELISSA FERNANDA DUARTE MANZANO [3]" w:date="2024-09-18T11:41:00Z" w:initials="MFDM">
     <w:p>
       <w:pPr>
         <w:pStyle w:val="Textocomentario"/>
@@ -3319,7 +3559,7 @@
       </w:r>
     </w:p>
   </w:comment>
-  <w:comment w:id="20" w:author="MELISSA FERNANDA DUARTE MANZANO [3]" w:date="2024-09-18T11:31:00Z" w:initials="MFDM">
+  <w:comment w:id="21" w:author="MELISSA FERNANDA DUARTE MANZANO [3]" w:date="2024-09-18T11:31:00Z" w:initials="MFDM">
     <w:p>
       <w:pPr>
         <w:pStyle w:val="Textocomentario"/>
@@ -3343,7 +3583,7 @@
       </w:r>
     </w:p>
   </w:comment>
-  <w:comment w:id="21" w:author="SINAI ALEJANDRA BUSTAMANTE SANCHEZ" w:date="2022-03-30T17:37:00Z" w:initials="SABS">
+  <w:comment w:id="22" w:author="SINAI ALEJANDRA BUSTAMANTE SANCHEZ" w:date="2022-03-30T17:37:00Z" w:initials="SABS">
     <w:p>
       <w:pPr>
         <w:pStyle w:val="Textocomentario"/>
@@ -3396,7 +3636,7 @@
       <w:bookmarkEnd w:id="30"/>
     </w:p>
   </w:comment>
-  <w:comment w:id="33" w:author="MELISSA FERNANDA DUARTE MANZANO [2]" w:date="2024-01-22T13:19:00Z" w:initials="MFDM">
+  <w:comment w:id="32" w:author="SINAI ALEJANDRA BUSTAMANTE SANCHEZ" w:date="2022-06-03T14:06:00Z" w:initials="SABS">
     <w:p>
       <w:pPr>
         <w:pStyle w:val="Textocomentario"/>
@@ -3408,11 +3648,11 @@
         <w:annotationRef/>
       </w:r>
       <w:r>
-        <w:t>APLICA PARA ENTIDADES ESTATALES</w:t>
+        <w:t>Marcar copia únicamente para las entidades Estatales</w:t>
       </w:r>
     </w:p>
   </w:comment>
-  <w:comment w:id="35" w:author="SINAI ALEJANDRA BUSTAMANTE SANCHEZ" w:date="2022-02-18T10:57:00Z" w:initials="SABS">
+  <w:comment w:id="33" w:author="ARMANDO NIETO CEDILLO" w:date="2023-01-18T16:58:00Z" w:initials="ANC">
     <w:p>
       <w:pPr>
         <w:pStyle w:val="Textocomentario"/>
@@ -3424,15 +3664,90 @@
         <w:annotationRef/>
       </w:r>
       <w:r>
-        <w:t>Titular</w:t>
-      </w:r>
-    </w:p>
+        <w:rPr>
+          <w:noProof/>
+        </w:rPr>
+        <w:t>incluir unicamente para entidades estatales</w:t>
+      </w:r>
+    </w:p>
+  </w:comment>
+  <w:comment w:id="35" w:author="MELISSA FERNANDA DUARTE MANZANO [3]" w:date="2025-04-09T09:29:00Z" w:initials="MFDM">
     <w:p>
       <w:pPr>
         <w:pStyle w:val="Textocomentario"/>
       </w:pPr>
       <w:r>
-        <w:t>Líder de Proyecto</w:t>
+        <w:rPr>
+          <w:rStyle w:val="Refdecomentario"/>
+        </w:rPr>
+        <w:annotationRef/>
+      </w:r>
+      <w:r>
+        <w:t>SIGLAS DE LÍDER DE PROYECTO</w:t>
+      </w:r>
+    </w:p>
+  </w:comment>
+  <w:comment w:id="37" w:author="MELISSA FERNANDA DUARTE MANZANO [3]" w:date="2025-04-09T09:29:00Z" w:initials="MFDM">
+    <w:p>
+      <w:pPr>
+        <w:pStyle w:val="Textocomentario"/>
+      </w:pPr>
+      <w:r>
+        <w:rPr>
+          <w:rStyle w:val="Refdecomentario"/>
+        </w:rPr>
+        <w:annotationRef/>
+      </w:r>
+      <w:r>
+        <w:t>SIGLAS DE LIC MARTHA</w:t>
+      </w:r>
+    </w:p>
+  </w:comment>
+  <w:comment w:id="38" w:author="MELISSA FERNANDA DUARTE MANZANO [3]" w:date="2025-04-09T09:29:00Z" w:initials="MFDM">
+    <w:p>
+      <w:pPr>
+        <w:pStyle w:val="Textocomentario"/>
+      </w:pPr>
+      <w:r>
+        <w:rPr>
+          <w:rStyle w:val="Refdecomentario"/>
+        </w:rPr>
+        <w:annotationRef/>
+      </w:r>
+      <w:r>
+        <w:t>SIGLAS DE JEFE DE DEPARTAMENTO</w:t>
+      </w:r>
+    </w:p>
+  </w:comment>
+  <w:comment w:id="39" w:author="MELISSA FERNANDA DUARTE MANZANO [3]" w:date="2025-04-09T09:30:00Z" w:initials="MFDM">
+    <w:p>
+      <w:pPr>
+        <w:pStyle w:val="Textocomentario"/>
+      </w:pPr>
+      <w:r>
+        <w:rPr>
+          <w:rStyle w:val="Refdecomentario"/>
+        </w:rPr>
+        <w:annotationRef/>
+      </w:r>
+      <w:r>
+        <w:t>SIGLAS DE ABOGADO</w:t>
+      </w:r>
+    </w:p>
+  </w:comment>
+  <w:comment w:id="42" w:author="MELISSA FERNANDA DUARTE MANZANO [3]" w:date="2025-04-09T09:30:00Z" w:initials="MFDM">
+    <w:p>
+      <w:pPr>
+        <w:pStyle w:val="Textocomentario"/>
+      </w:pPr>
+      <w:r>
+        <w:rPr>
+          <w:rStyle w:val="Refdecomentario"/>
+        </w:rPr>
+        <w:annotationRef/>
+      </w:r>
+      <w:r>
+        <w:t>SIGLAS DE DIRECTOR(A)</w:t>
       </w:r>
     </w:p>
   </w:comment>
@@ -3444,6 +3759,7 @@
   <w15:commentEx w15:paraId="21D274C7" w15:done="0"/>
   <w15:commentEx w15:paraId="21D6B7EF" w15:done="0"/>
   <w15:commentEx w15:paraId="455B03CC" w15:done="0"/>
+  <w15:commentEx w15:paraId="719B4D3B" w15:done="0"/>
   <w15:commentEx w15:paraId="131C1A78" w15:done="0"/>
   <w15:commentEx w15:paraId="38302EA2" w15:done="0"/>
   <w15:commentEx w15:paraId="2B79C9CE" w15:done="0"/>
@@ -3463,8 +3779,13 @@
   <w15:commentEx w15:paraId="686E3B35" w15:done="0"/>
   <w15:commentEx w15:paraId="5C689B73" w15:done="0"/>
   <w15:commentEx w15:paraId="0970A19E" w15:done="0"/>
-  <w15:commentEx w15:paraId="03EC2628" w15:done="0"/>
-  <w15:commentEx w15:paraId="56FB7ED0" w15:done="0"/>
+  <w15:commentEx w15:paraId="4A4149C0" w15:done="0"/>
+  <w15:commentEx w15:paraId="45B715D4" w15:done="0"/>
+  <w15:commentEx w15:paraId="6475FFBE" w15:done="0"/>
+  <w15:commentEx w15:paraId="1DE106CC" w15:done="0"/>
+  <w15:commentEx w15:paraId="5CCE93BA" w15:done="0"/>
+  <w15:commentEx w15:paraId="7C063BAE" w15:done="0"/>
+  <w15:commentEx w15:paraId="162C7EBF" w15:done="0"/>
 </w15:commentsEx>
 </file>
 
@@ -3473,6 +3794,7 @@
   <w16cid:commentId w16cid:paraId="21D274C7" w16cid:durableId="2A8D79BD"/>
   <w16cid:commentId w16cid:paraId="21D6B7EF" w16cid:durableId="2641D326"/>
   <w16cid:commentId w16cid:paraId="455B03CC" w16cid:durableId="2641D325"/>
+  <w16cid:commentId w16cid:paraId="719B4D3B" w16cid:durableId="2B73EF68"/>
   <w16cid:commentId w16cid:paraId="131C1A78" w16cid:durableId="25464AC4"/>
   <w16cid:commentId w16cid:paraId="38302EA2" w16cid:durableId="25464AC3"/>
   <w16cid:commentId w16cid:paraId="2B79C9CE" w16cid:durableId="2A8D945A"/>
@@ -3491,8 +3813,13 @@
   <w16cid:commentId w16cid:paraId="686E3B35" w16cid:durableId="25EF13BE"/>
   <w16cid:commentId w16cid:paraId="5C689B73" w16cid:durableId="27FE1C53"/>
   <w16cid:commentId w16cid:paraId="0970A19E" w16cid:durableId="2A956C07"/>
-  <w16cid:commentId w16cid:paraId="03EC2628" w16cid:durableId="2958E9ED"/>
-  <w16cid:commentId w16cid:paraId="56FB7ED0" w16cid:durableId="25B9FA7B"/>
+  <w16cid:commentId w16cid:paraId="4A4149C0" w16cid:durableId="2BA0C846"/>
+  <w16cid:commentId w16cid:paraId="45B715D4" w16cid:durableId="2BA0C845"/>
+  <w16cid:commentId w16cid:paraId="6475FFBE" w16cid:durableId="2BA0BC6B"/>
+  <w16cid:commentId w16cid:paraId="1DE106CC" w16cid:durableId="2BA0BC89"/>
+  <w16cid:commentId w16cid:paraId="5CCE93BA" w16cid:durableId="2BA0BC95"/>
+  <w16cid:commentId w16cid:paraId="7C063BAE" w16cid:durableId="2BA0BCBC"/>
+  <w16cid:commentId w16cid:paraId="162C7EBF" w16cid:durableId="2BA0BCC2"/>
 </w16cid:commentsIds>
 </file>
 
@@ -3523,580 +3850,11 @@
 
 <file path=word/footer1.xml><?xml version="1.0" encoding="utf-8"?>
 <w:ftr xmlns:wpc="http://schemas.microsoft.com/office/word/2010/wordprocessingCanvas" xmlns:cx="http://schemas.microsoft.com/office/drawing/2014/chartex" xmlns:cx1="http://schemas.microsoft.com/office/drawing/2015/9/8/chartex" xmlns:cx2="http://schemas.microsoft.com/office/drawing/2015/10/21/chartex" xmlns:cx3="http://schemas.microsoft.com/office/drawing/2016/5/9/chartex" xmlns:cx4="http://schemas.microsoft.com/office/drawing/2016/5/10/chartex" xmlns:cx5="http://schemas.microsoft.com/office/drawing/2016/5/11/chartex" xmlns:cx6="http://schemas.microsoft.com/office/drawing/2016/5/12/chartex" xmlns:cx7="http://schemas.microsoft.com/office/drawing/2016/5/13/chartex" xmlns:cx8="http://schemas.microsoft.com/office/drawing/2016/5/14/chartex" xmlns:mc="http://schemas.openxmlformats.org/markup-compatibility/2006" xmlns:aink="http://schemas.microsoft.com/office/drawing/2016/ink" xmlns:am3d="http://schemas.microsoft.com/office/drawing/2017/model3d" xmlns:o="urn:schemas-microsoft-com:office:office" xmlns:r="http://schemas.openxmlformats.org/officeDocument/2006/relationships" xmlns:m="http://schemas.openxmlformats.org/officeDocument/2006/math" xmlns:v="urn:schemas-microsoft-com:vml" xmlns:wp14="http://schemas.microsoft.com/office/word/2010/wordprocessingDrawing" xmlns:wp="http://schemas.openxmlformats.org/drawingml/2006/wordprocessingDrawing" xmlns:w10="urn:schemas-microsoft-com:office:word" xmlns:w="http://schemas.openxmlformats.org/wordprocessingml/2006/main" xmlns:w14="http://schemas.microsoft.com/office/word/2010/wordml" xmlns:w15="http://schemas.microsoft.com/office/word/2012/wordml" xmlns:w16cid="http://schemas.microsoft.com/office/word/2016/wordml/cid" xmlns:w16se="http://schemas.microsoft.com/office/word/2015/wordml/symex" xmlns:wpg="http://schemas.microsoft.com/office/word/2010/wordprocessingGroup" xmlns:wpi="http://schemas.microsoft.com/office/word/2010/wordprocessingInk" xmlns:wne="http://schemas.microsoft.com/office/word/2006/wordml" xmlns:wps="http://schemas.microsoft.com/office/word/2010/wordprocessingShape" mc:Ignorable="w14 w15 w16se w16cid wp14">
-  <w:p>
-    <w:pPr>
-      <w:pStyle w:val="Piedepgina"/>
-    </w:pPr>
-  </w:p>
-</w:ftr>
-</file>
-
-<file path=word/footer2.xml><?xml version="1.0" encoding="utf-8"?>
-<w:ftr xmlns:wpc="http://schemas.microsoft.com/office/word/2010/wordprocessingCanvas" xmlns:cx="http://schemas.microsoft.com/office/drawing/2014/chartex" xmlns:cx1="http://schemas.microsoft.com/office/drawing/2015/9/8/chartex" xmlns:cx2="http://schemas.microsoft.com/office/drawing/2015/10/21/chartex" xmlns:cx3="http://schemas.microsoft.com/office/drawing/2016/5/9/chartex" xmlns:cx4="http://schemas.microsoft.com/office/drawing/2016/5/10/chartex" xmlns:cx5="http://schemas.microsoft.com/office/drawing/2016/5/11/chartex" xmlns:cx6="http://schemas.microsoft.com/office/drawing/2016/5/12/chartex" xmlns:cx7="http://schemas.microsoft.com/office/drawing/2016/5/13/chartex" xmlns:cx8="http://schemas.microsoft.com/office/drawing/2016/5/14/chartex" xmlns:mc="http://schemas.openxmlformats.org/markup-compatibility/2006" xmlns:aink="http://schemas.microsoft.com/office/drawing/2016/ink" xmlns:am3d="http://schemas.microsoft.com/office/drawing/2017/model3d" xmlns:o="urn:schemas-microsoft-com:office:office" xmlns:r="http://schemas.openxmlformats.org/officeDocument/2006/relationships" xmlns:m="http://schemas.openxmlformats.org/officeDocument/2006/math" xmlns:v="urn:schemas-microsoft-com:vml" xmlns:wp14="http://schemas.microsoft.com/office/word/2010/wordprocessingDrawing" xmlns:wp="http://schemas.openxmlformats.org/drawingml/2006/wordprocessingDrawing" xmlns:w10="urn:schemas-microsoft-com:office:word" xmlns:w="http://schemas.openxmlformats.org/wordprocessingml/2006/main" xmlns:w14="http://schemas.microsoft.com/office/word/2010/wordml" xmlns:w15="http://schemas.microsoft.com/office/word/2012/wordml" xmlns:w16cid="http://schemas.microsoft.com/office/word/2016/wordml/cid" xmlns:w16se="http://schemas.microsoft.com/office/word/2015/wordml/symex" xmlns:wpg="http://schemas.microsoft.com/office/word/2010/wordprocessingGroup" xmlns:wpi="http://schemas.microsoft.com/office/word/2010/wordprocessingInk" xmlns:wne="http://schemas.microsoft.com/office/word/2006/wordml" xmlns:wps="http://schemas.microsoft.com/office/word/2010/wordprocessingShape" mc:Ignorable="w14 w15 w16se w16cid wp14">
-  <w:p>
-    <w:pPr>
-      <w:spacing w:after="0" w:line="240" w:lineRule="auto"/>
-      <w:jc w:val="center"/>
-      <w:rPr>
-        <w:rFonts w:ascii="HelveticaNeueLT Com 65 Md" w:hAnsi="HelveticaNeueLT Com 65 Md"/>
-        <w:noProof/>
-        <w:color w:val="808080" w:themeColor="background1" w:themeShade="80"/>
-        <w:spacing w:val="-10"/>
-        <w:sz w:val="16"/>
-        <w:szCs w:val="18"/>
-        <w:lang w:eastAsia="es-MX"/>
-      </w:rPr>
-    </w:pPr>
-  </w:p>
-  <w:p>
-    <w:pPr>
-      <w:spacing w:after="0" w:line="240" w:lineRule="auto"/>
-      <w:jc w:val="center"/>
-      <w:rPr>
-        <w:rFonts w:ascii="HelveticaNeueLT Com 65 Md" w:hAnsi="HelveticaNeueLT Com 65 Md"/>
-        <w:color w:val="808080" w:themeColor="background1" w:themeShade="80"/>
-        <w:spacing w:val="-10"/>
-        <w:sz w:val="16"/>
-        <w:szCs w:val="18"/>
-      </w:rPr>
-    </w:pPr>
-    <w:bookmarkStart w:id="37" w:name="_Hlk86140406"/>
-    <w:bookmarkStart w:id="38" w:name="_Hlk86140499"/>
-    <w:r>
-      <w:rPr>
-        <w:rFonts w:ascii="HelveticaNeueLT Com 65 Md" w:hAnsi="HelveticaNeueLT Com 65 Md"/>
-        <w:color w:val="808080" w:themeColor="background1" w:themeShade="80"/>
-        <w:spacing w:val="-10"/>
-        <w:sz w:val="16"/>
-        <w:szCs w:val="18"/>
-      </w:rPr>
-      <w:t xml:space="preserve">Av. José María Pino Suárez Sur, </w:t>
-    </w:r>
-    <w:proofErr w:type="spellStart"/>
-    <w:r>
-      <w:rPr>
-        <w:rFonts w:ascii="HelveticaNeueLT Com 65 Md" w:hAnsi="HelveticaNeueLT Com 65 Md"/>
-        <w:color w:val="808080" w:themeColor="background1" w:themeShade="80"/>
-        <w:spacing w:val="-10"/>
-        <w:sz w:val="16"/>
-        <w:szCs w:val="18"/>
-      </w:rPr>
-      <w:t>núms</w:t>
-    </w:r>
-    <w:proofErr w:type="spellEnd"/>
-    <w:r>
-      <w:rPr>
-        <w:rFonts w:ascii="HelveticaNeueLT Com 65 Md" w:hAnsi="HelveticaNeueLT Com 65 Md"/>
-        <w:color w:val="808080" w:themeColor="background1" w:themeShade="80"/>
-        <w:spacing w:val="-10"/>
-        <w:sz w:val="16"/>
-        <w:szCs w:val="18"/>
-      </w:rPr>
-      <w:t>. 104, 106 y 108, Colonia Cinco de Mayo, Toluca, Estado de México, C.P. 50090    Tel. 722 167 84 50</w:t>
-    </w:r>
-    <w:bookmarkEnd w:id="37"/>
-    <w:r>
-      <w:rPr>
-        <w:rFonts w:ascii="HelveticaNeueLT Com 65 Md" w:hAnsi="HelveticaNeueLT Com 65 Md"/>
-        <w:color w:val="808080" w:themeColor="background1" w:themeShade="80"/>
-        <w:spacing w:val="-10"/>
-        <w:sz w:val="16"/>
-        <w:szCs w:val="18"/>
-      </w:rPr>
-      <w:t xml:space="preserve">  (</w:t>
-    </w:r>
-    <w:r>
-      <w:rPr>
-        <w:rFonts w:ascii="HelveticaNeueLT Com 65 Md" w:hAnsi="HelveticaNeueLT Com 65 Md"/>
-        <w:color w:val="808080" w:themeColor="background1" w:themeShade="80"/>
-        <w:spacing w:val="-10"/>
-        <w:sz w:val="16"/>
-        <w:szCs w:val="18"/>
-      </w:rPr>
-      <w:t xml:space="preserve">Opción </w:t>
-    </w:r>
-    <w:r>
-      <w:rPr>
-        <w:rFonts w:ascii="HelveticaNeueLT Com 65 Md" w:hAnsi="HelveticaNeueLT Com 65 Md"/>
-        <w:color w:val="808080" w:themeColor="background1" w:themeShade="80"/>
-        <w:spacing w:val="-10"/>
-        <w:sz w:val="16"/>
-        <w:szCs w:val="18"/>
-      </w:rPr>
-      <w:t>3</w:t>
-    </w:r>
-    <w:r>
-      <w:rPr>
-        <w:rFonts w:ascii="HelveticaNeueLT Com 65 Md" w:hAnsi="HelveticaNeueLT Com 65 Md"/>
-        <w:color w:val="808080" w:themeColor="background1" w:themeShade="80"/>
-        <w:spacing w:val="-10"/>
-        <w:sz w:val="16"/>
-        <w:szCs w:val="18"/>
-      </w:rPr>
-      <w:t>)</w:t>
-    </w:r>
-  </w:p>
-  <w:bookmarkEnd w:id="38"/>
-  <w:p>
-    <w:pPr>
-      <w:spacing w:after="0" w:line="240" w:lineRule="auto"/>
-      <w:jc w:val="center"/>
-      <w:rPr>
-        <w:rFonts w:ascii="HelveticaNeueLT Com 65 Md" w:hAnsi="HelveticaNeueLT Com 65 Md"/>
-        <w:color w:val="808080" w:themeColor="background1" w:themeShade="80"/>
-        <w:sz w:val="8"/>
-        <w:szCs w:val="18"/>
-      </w:rPr>
-    </w:pPr>
-  </w:p>
-  <w:p>
-    <w:pPr>
-      <w:spacing w:after="0" w:line="240" w:lineRule="auto"/>
-      <w:ind w:right="49"/>
-      <w:jc w:val="center"/>
-      <w:rPr>
-        <w:rFonts w:ascii="HelveticaNeueLT Com 65 Md" w:hAnsi="HelveticaNeueLT Com 65 Md"/>
-        <w:color w:val="808080" w:themeColor="background1" w:themeShade="80"/>
-        <w:spacing w:val="-4"/>
-        <w:sz w:val="14"/>
-        <w:szCs w:val="14"/>
-      </w:rPr>
-    </w:pPr>
-    <w:r>
-      <w:rPr>
-        <w:rFonts w:ascii="HelveticaNeueLT Com 65 Md" w:hAnsi="HelveticaNeueLT Com 65 Md"/>
-        <w:color w:val="808080" w:themeColor="background1" w:themeShade="80"/>
-        <w:spacing w:val="-4"/>
-        <w:sz w:val="14"/>
-        <w:szCs w:val="14"/>
-      </w:rPr>
-      <w:t>Este documento y anexos, en su caso, serán tratados conforme a lo previsto en la Ley de Protección de Datos Personales en Posesión de Sujetos Obligados del Estado de México y Municipios.</w:t>
-    </w:r>
-  </w:p>
-  <w:p>
-    <w:pPr>
-      <w:spacing w:after="0" w:line="240" w:lineRule="auto"/>
-      <w:ind w:right="49"/>
-      <w:jc w:val="center"/>
-      <w:rPr>
-        <w:rFonts w:ascii="HelveticaNeueLT Com 65 Md" w:hAnsi="HelveticaNeueLT Com 65 Md"/>
-        <w:color w:val="808080" w:themeColor="background1" w:themeShade="80"/>
-        <w:sz w:val="14"/>
-        <w:szCs w:val="14"/>
-      </w:rPr>
-    </w:pPr>
-    <w:r>
-      <w:rPr>
-        <w:noProof/>
-        <w:color w:val="808080" w:themeColor="background1" w:themeShade="80"/>
-      </w:rPr>
-      <mc:AlternateContent>
-        <mc:Choice Requires="wps">
-          <w:drawing>
-            <wp:anchor distT="0" distB="0" distL="114300" distR="114300" simplePos="0" relativeHeight="251661312" behindDoc="0" locked="0" layoutInCell="1" allowOverlap="1" wp14:anchorId="4A4C1406" wp14:editId="63A9128E">
-              <wp:simplePos x="0" y="0"/>
-              <wp:positionH relativeFrom="margin">
-                <wp:align>right</wp:align>
-              </wp:positionH>
-              <wp:positionV relativeFrom="paragraph">
-                <wp:posOffset>7620</wp:posOffset>
-              </wp:positionV>
-              <wp:extent cx="752475" cy="276225"/>
-              <wp:effectExtent l="0" t="0" r="0" b="0"/>
-              <wp:wrapNone/>
-              <wp:docPr id="3" name="Cuadro de texto 3"/>
-              <wp:cNvGraphicFramePr/>
-              <a:graphic xmlns:a="http://schemas.openxmlformats.org/drawingml/2006/main">
-                <a:graphicData uri="http://schemas.microsoft.com/office/word/2010/wordprocessingShape">
-                  <wps:wsp>
-                    <wps:cNvSpPr txBox="1"/>
-                    <wps:spPr>
-                      <a:xfrm>
-                        <a:off x="0" y="0"/>
-                        <a:ext cx="752475" cy="276225"/>
-                      </a:xfrm>
-                      <a:prstGeom prst="rect">
-                        <a:avLst/>
-                      </a:prstGeom>
-                      <a:noFill/>
-                      <a:ln w="6350">
-                        <a:noFill/>
-                      </a:ln>
-                    </wps:spPr>
-                    <wps:txbx>
-                      <w:txbxContent>
-                        <w:p>
-                          <w:pPr>
-                            <w:jc w:val="right"/>
-                            <w:rPr>
-                              <w:rFonts w:ascii="HelveticaNeueLT Com 65 Md" w:hAnsi="HelveticaNeueLT Com 65 Md"/>
-                              <w:color w:val="808080" w:themeColor="background1" w:themeShade="80"/>
-                              <w:spacing w:val="-4"/>
-                              <w:sz w:val="14"/>
-                              <w:szCs w:val="14"/>
-                            </w:rPr>
-                          </w:pPr>
-                          <w:r>
-                            <w:rPr>
-                              <w:rFonts w:ascii="HelveticaNeueLT Com 65 Md" w:hAnsi="HelveticaNeueLT Com 65 Md"/>
-                              <w:color w:val="808080" w:themeColor="background1" w:themeShade="80"/>
-                              <w:spacing w:val="-4"/>
-                              <w:sz w:val="14"/>
-                              <w:szCs w:val="14"/>
-                            </w:rPr>
-                            <w:t xml:space="preserve">Versión </w:t>
-                          </w:r>
-                          <w:r>
-                            <w:rPr>
-                              <w:rFonts w:ascii="HelveticaNeueLT Com 65 Md" w:hAnsi="HelveticaNeueLT Com 65 Md"/>
-                              <w:color w:val="808080" w:themeColor="background1" w:themeShade="80"/>
-                              <w:spacing w:val="-4"/>
-                              <w:sz w:val="14"/>
-                              <w:szCs w:val="14"/>
-                            </w:rPr>
-                            <w:t>0</w:t>
-                          </w:r>
-                          <w:r>
-                            <w:rPr>
-                              <w:rFonts w:ascii="HelveticaNeueLT Com 65 Md" w:hAnsi="HelveticaNeueLT Com 65 Md"/>
-                              <w:color w:val="808080" w:themeColor="background1" w:themeShade="80"/>
-                              <w:spacing w:val="-4"/>
-                              <w:sz w:val="14"/>
-                              <w:szCs w:val="14"/>
-                            </w:rPr>
-                            <w:t>2</w:t>
-                          </w:r>
-                          <w:r>
-                            <w:rPr>
-                              <w:rFonts w:ascii="HelveticaNeueLT Com 65 Md" w:hAnsi="HelveticaNeueLT Com 65 Md"/>
-                              <w:color w:val="808080" w:themeColor="background1" w:themeShade="80"/>
-                              <w:spacing w:val="-4"/>
-                              <w:sz w:val="14"/>
-                              <w:szCs w:val="14"/>
-                            </w:rPr>
-                            <w:t>/24</w:t>
-                          </w:r>
-                        </w:p>
-                      </w:txbxContent>
-                    </wps:txbx>
-                    <wps:bodyPr rot="0" spcFirstLastPara="0" vertOverflow="overflow" horzOverflow="overflow" vert="horz" wrap="square" lIns="91440" tIns="45720" rIns="91440" bIns="45720" numCol="1" spcCol="0" rtlCol="0" fromWordArt="0" anchor="t" anchorCtr="0" forceAA="0" compatLnSpc="1">
-                      <a:prstTxWarp prst="textNoShape">
-                        <a:avLst/>
-                      </a:prstTxWarp>
-                      <a:noAutofit/>
-                    </wps:bodyPr>
-                  </wps:wsp>
-                </a:graphicData>
-              </a:graphic>
-              <wp14:sizeRelH relativeFrom="margin">
-                <wp14:pctWidth>0</wp14:pctWidth>
-              </wp14:sizeRelH>
-              <wp14:sizeRelV relativeFrom="margin">
-                <wp14:pctHeight>0</wp14:pctHeight>
-              </wp14:sizeRelV>
-            </wp:anchor>
-          </w:drawing>
-        </mc:Choice>
-        <mc:Fallback>
-          <w:pict>
-            <v:shapetype w14:anchorId="4A4C1406" id="_x0000_t202" coordsize="21600,21600" o:spt="202" path="m,l,21600r21600,l21600,xe">
-              <v:stroke joinstyle="miter"/>
-              <v:path gradientshapeok="t" o:connecttype="rect"/>
-            </v:shapetype>
-            <v:shape id="Cuadro de texto 3" o:spid="_x0000_s1026" type="#_x0000_t202" style="position:absolute;left:0;text-align:left;margin-left:8.05pt;margin-top:.6pt;width:59.25pt;height:21.75pt;z-index:251661312;visibility:visible;mso-wrap-style:square;mso-width-percent:0;mso-height-percent:0;mso-wrap-distance-left:9pt;mso-wrap-distance-top:0;mso-wrap-distance-right:9pt;mso-wrap-distance-bottom:0;mso-position-horizontal:right;mso-position-horizontal-relative:margin;mso-position-vertical:absolute;mso-position-vertical-relative:text;mso-width-percent:0;mso-height-percent:0;mso-width-relative:margin;mso-height-relative:margin;v-text-anchor:top" o:gfxdata="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" filled="f" stroked="f" strokeweight=".5pt">
-              <v:textbox>
-                <w:txbxContent>
-                  <w:p>
-                    <w:pPr>
-                      <w:jc w:val="right"/>
-                      <w:rPr>
-                        <w:rFonts w:ascii="HelveticaNeueLT Com 65 Md" w:hAnsi="HelveticaNeueLT Com 65 Md"/>
-                        <w:color w:val="808080" w:themeColor="background1" w:themeShade="80"/>
-                        <w:spacing w:val="-4"/>
-                        <w:sz w:val="14"/>
-                        <w:szCs w:val="14"/>
-                      </w:rPr>
-                    </w:pPr>
-                    <w:r>
-                      <w:rPr>
-                        <w:rFonts w:ascii="HelveticaNeueLT Com 65 Md" w:hAnsi="HelveticaNeueLT Com 65 Md"/>
-                        <w:color w:val="808080" w:themeColor="background1" w:themeShade="80"/>
-                        <w:spacing w:val="-4"/>
-                        <w:sz w:val="14"/>
-                        <w:szCs w:val="14"/>
-                      </w:rPr>
-                      <w:t xml:space="preserve">Versión </w:t>
-                    </w:r>
-                    <w:r>
-                      <w:rPr>
-                        <w:rFonts w:ascii="HelveticaNeueLT Com 65 Md" w:hAnsi="HelveticaNeueLT Com 65 Md"/>
-                        <w:color w:val="808080" w:themeColor="background1" w:themeShade="80"/>
-                        <w:spacing w:val="-4"/>
-                        <w:sz w:val="14"/>
-                        <w:szCs w:val="14"/>
-                      </w:rPr>
-                      <w:t>0</w:t>
-                    </w:r>
-                    <w:r>
-                      <w:rPr>
-                        <w:rFonts w:ascii="HelveticaNeueLT Com 65 Md" w:hAnsi="HelveticaNeueLT Com 65 Md"/>
-                        <w:color w:val="808080" w:themeColor="background1" w:themeShade="80"/>
-                        <w:spacing w:val="-4"/>
-                        <w:sz w:val="14"/>
-                        <w:szCs w:val="14"/>
-                      </w:rPr>
-                      <w:t>2</w:t>
-                    </w:r>
-                    <w:r>
-                      <w:rPr>
-                        <w:rFonts w:ascii="HelveticaNeueLT Com 65 Md" w:hAnsi="HelveticaNeueLT Com 65 Md"/>
-                        <w:color w:val="808080" w:themeColor="background1" w:themeShade="80"/>
-                        <w:spacing w:val="-4"/>
-                        <w:sz w:val="14"/>
-                        <w:szCs w:val="14"/>
-                      </w:rPr>
-                      <w:t>/24</w:t>
-                    </w:r>
-                  </w:p>
-                </w:txbxContent>
-              </v:textbox>
-              <w10:wrap anchorx="margin"/>
-            </v:shape>
-          </w:pict>
-        </mc:Fallback>
-      </mc:AlternateContent>
-    </w:r>
-    <w:r>
-      <w:rPr>
-        <w:rFonts w:ascii="HelveticaNeueLT Com 65 Md" w:hAnsi="HelveticaNeueLT Com 65 Md"/>
-        <w:color w:val="808080" w:themeColor="background1" w:themeShade="80"/>
-        <w:sz w:val="14"/>
-        <w:szCs w:val="14"/>
-      </w:rPr>
-      <w:t xml:space="preserve">Para mayor información, visite el aviso de privacidad en los sitios: IntraNet o </w:t>
-    </w:r>
-    <w:hyperlink r:id="rId1" w:history="1">
-      <w:r>
-        <w:rPr>
-          <w:rStyle w:val="Hipervnculo"/>
-          <w:rFonts w:ascii="HelveticaNeueLT Com 65 Md" w:hAnsi="HelveticaNeueLT Com 65 Md"/>
-          <w:color w:val="808080" w:themeColor="background1" w:themeShade="80"/>
-          <w:sz w:val="14"/>
-          <w:szCs w:val="14"/>
-        </w:rPr>
-        <w:t>www.osfem.gob.mx</w:t>
-      </w:r>
-    </w:hyperlink>
-  </w:p>
-  <w:p>
-    <w:pPr>
-      <w:pStyle w:val="Encabezado"/>
-      <w:jc w:val="center"/>
-      <w:rPr>
-        <w:rFonts w:ascii="HelveticaNeueLT Com 65 Md" w:hAnsi="HelveticaNeueLT Com 65 Md"/>
-        <w:b/>
-        <w:bCs/>
-        <w:color w:val="808080" w:themeColor="background1" w:themeShade="80"/>
-        <w:sz w:val="16"/>
-        <w:szCs w:val="16"/>
-      </w:rPr>
-    </w:pPr>
-    <w:r>
-      <w:rPr>
-        <w:rFonts w:ascii="HelveticaNeueLT Com 65 Md" w:hAnsi="HelveticaNeueLT Com 65 Md"/>
-        <w:color w:val="808080" w:themeColor="background1" w:themeShade="80"/>
-        <w:sz w:val="16"/>
-        <w:szCs w:val="16"/>
-        <w:lang w:val="es-ES"/>
-      </w:rPr>
-      <w:t xml:space="preserve">Página </w:t>
-    </w:r>
-    <w:r>
-      <w:rPr>
-        <w:rFonts w:ascii="HelveticaNeueLT Com 65 Md" w:hAnsi="HelveticaNeueLT Com 65 Md"/>
-        <w:b/>
-        <w:bCs/>
-        <w:color w:val="808080" w:themeColor="background1" w:themeShade="80"/>
-        <w:sz w:val="16"/>
-        <w:szCs w:val="16"/>
-      </w:rPr>
-      <w:fldChar w:fldCharType="begin"/>
-    </w:r>
-    <w:r>
-      <w:rPr>
-        <w:rFonts w:ascii="HelveticaNeueLT Com 65 Md" w:hAnsi="HelveticaNeueLT Com 65 Md"/>
-        <w:b/>
-        <w:bCs/>
-        <w:color w:val="808080" w:themeColor="background1" w:themeShade="80"/>
-        <w:sz w:val="16"/>
-        <w:szCs w:val="16"/>
-      </w:rPr>
-      <w:instrText>PAGE</w:instrText>
-    </w:r>
-    <w:r>
-      <w:rPr>
-        <w:rFonts w:ascii="HelveticaNeueLT Com 65 Md" w:hAnsi="HelveticaNeueLT Com 65 Md"/>
-        <w:b/>
-        <w:bCs/>
-        <w:color w:val="808080" w:themeColor="background1" w:themeShade="80"/>
-        <w:sz w:val="16"/>
-        <w:szCs w:val="16"/>
-      </w:rPr>
-      <w:fldChar w:fldCharType="separate"/>
-    </w:r>
-    <w:r>
-      <w:rPr>
-        <w:rFonts w:ascii="HelveticaNeueLT Com 65 Md" w:hAnsi="HelveticaNeueLT Com 65 Md"/>
-        <w:b/>
-        <w:bCs/>
-        <w:color w:val="808080" w:themeColor="background1" w:themeShade="80"/>
-        <w:sz w:val="16"/>
-        <w:szCs w:val="16"/>
-      </w:rPr>
-      <w:t>1</w:t>
-    </w:r>
-    <w:r>
-      <w:rPr>
-        <w:rFonts w:ascii="HelveticaNeueLT Com 65 Md" w:hAnsi="HelveticaNeueLT Com 65 Md"/>
-        <w:b/>
-        <w:bCs/>
-        <w:color w:val="808080" w:themeColor="background1" w:themeShade="80"/>
-        <w:sz w:val="16"/>
-        <w:szCs w:val="16"/>
-      </w:rPr>
-      <w:fldChar w:fldCharType="end"/>
-    </w:r>
-    <w:r>
-      <w:rPr>
-        <w:rFonts w:ascii="HelveticaNeueLT Com 65 Md" w:hAnsi="HelveticaNeueLT Com 65 Md"/>
-        <w:color w:val="808080" w:themeColor="background1" w:themeShade="80"/>
-        <w:sz w:val="16"/>
-        <w:szCs w:val="16"/>
-        <w:lang w:val="es-ES"/>
-      </w:rPr>
-      <w:t xml:space="preserve"> de </w:t>
-    </w:r>
-    <w:r>
-      <w:rPr>
-        <w:rFonts w:ascii="HelveticaNeueLT Com 65 Md" w:hAnsi="HelveticaNeueLT Com 65 Md"/>
-        <w:b/>
-        <w:bCs/>
-        <w:color w:val="808080" w:themeColor="background1" w:themeShade="80"/>
-        <w:sz w:val="16"/>
-        <w:szCs w:val="16"/>
-      </w:rPr>
-      <w:fldChar w:fldCharType="begin"/>
-    </w:r>
-    <w:r>
-      <w:rPr>
-        <w:rFonts w:ascii="HelveticaNeueLT Com 65 Md" w:hAnsi="HelveticaNeueLT Com 65 Md"/>
-        <w:b/>
-        <w:bCs/>
-        <w:color w:val="808080" w:themeColor="background1" w:themeShade="80"/>
-        <w:sz w:val="16"/>
-        <w:szCs w:val="16"/>
-      </w:rPr>
-      <w:instrText>NUMPAGES</w:instrText>
-    </w:r>
-    <w:r>
-      <w:rPr>
-        <w:rFonts w:ascii="HelveticaNeueLT Com 65 Md" w:hAnsi="HelveticaNeueLT Com 65 Md"/>
-        <w:b/>
-        <w:bCs/>
-        <w:color w:val="808080" w:themeColor="background1" w:themeShade="80"/>
-        <w:sz w:val="16"/>
-        <w:szCs w:val="16"/>
-      </w:rPr>
-      <w:fldChar w:fldCharType="separate"/>
-    </w:r>
-    <w:r>
-      <w:rPr>
-        <w:rFonts w:ascii="HelveticaNeueLT Com 65 Md" w:hAnsi="HelveticaNeueLT Com 65 Md"/>
-        <w:b/>
-        <w:bCs/>
-        <w:color w:val="808080" w:themeColor="background1" w:themeShade="80"/>
-        <w:sz w:val="16"/>
-        <w:szCs w:val="16"/>
-      </w:rPr>
-      <w:t>11</w:t>
-    </w:r>
-    <w:r>
-      <w:rPr>
-        <w:rFonts w:ascii="HelveticaNeueLT Com 65 Md" w:hAnsi="HelveticaNeueLT Com 65 Md"/>
-        <w:b/>
-        <w:bCs/>
-        <w:color w:val="808080" w:themeColor="background1" w:themeShade="80"/>
-        <w:sz w:val="16"/>
-        <w:szCs w:val="16"/>
-      </w:rPr>
-      <w:fldChar w:fldCharType="end"/>
-    </w:r>
-    <w:r>
-      <w:rPr>
-        <w:rFonts w:ascii="HelveticaNeueLT Com 65 Md" w:hAnsi="HelveticaNeueLT Com 65 Md"/>
-        <w:b/>
-        <w:bCs/>
-        <w:color w:val="808080" w:themeColor="background1" w:themeShade="80"/>
-        <w:sz w:val="16"/>
-        <w:szCs w:val="16"/>
-      </w:rPr>
-      <w:t xml:space="preserve">           </w:t>
-    </w:r>
-  </w:p>
-</w:ftr>
-</file>
-
-<file path=word/footer3.xml><?xml version="1.0" encoding="utf-8"?>
-<w:ftr xmlns:wpc="http://schemas.microsoft.com/office/word/2010/wordprocessingCanvas" xmlns:cx="http://schemas.microsoft.com/office/drawing/2014/chartex" xmlns:cx1="http://schemas.microsoft.com/office/drawing/2015/9/8/chartex" xmlns:cx2="http://schemas.microsoft.com/office/drawing/2015/10/21/chartex" xmlns:cx3="http://schemas.microsoft.com/office/drawing/2016/5/9/chartex" xmlns:cx4="http://schemas.microsoft.com/office/drawing/2016/5/10/chartex" xmlns:cx5="http://schemas.microsoft.com/office/drawing/2016/5/11/chartex" xmlns:cx6="http://schemas.microsoft.com/office/drawing/2016/5/12/chartex" xmlns:cx7="http://schemas.microsoft.com/office/drawing/2016/5/13/chartex" xmlns:cx8="http://schemas.microsoft.com/office/drawing/2016/5/14/chartex" xmlns:mc="http://schemas.openxmlformats.org/markup-compatibility/2006" xmlns:aink="http://schemas.microsoft.com/office/drawing/2016/ink" xmlns:am3d="http://schemas.microsoft.com/office/drawing/2017/model3d" xmlns:o="urn:schemas-microsoft-com:office:office" xmlns:r="http://schemas.openxmlformats.org/officeDocument/2006/relationships" xmlns:m="http://schemas.openxmlformats.org/officeDocument/2006/math" xmlns:v="urn:schemas-microsoft-com:vml" xmlns:wp14="http://schemas.microsoft.com/office/word/2010/wordprocessingDrawing" xmlns:wp="http://schemas.openxmlformats.org/drawingml/2006/wordprocessingDrawing" xmlns:w10="urn:schemas-microsoft-com:office:word" xmlns:w="http://schemas.openxmlformats.org/wordprocessingml/2006/main" xmlns:w14="http://schemas.microsoft.com/office/word/2010/wordml" xmlns:w15="http://schemas.microsoft.com/office/word/2012/wordml" xmlns:w16cid="http://schemas.microsoft.com/office/word/2016/wordml/cid" xmlns:w16se="http://schemas.microsoft.com/office/word/2015/wordml/symex" xmlns:wpg="http://schemas.microsoft.com/office/word/2010/wordprocessingGroup" xmlns:wpi="http://schemas.microsoft.com/office/word/2010/wordprocessingInk" xmlns:wne="http://schemas.microsoft.com/office/word/2006/wordml" xmlns:wps="http://schemas.microsoft.com/office/word/2010/wordprocessingShape" mc:Ignorable="w14 w15 w16se w16cid wp14">
-  <w:p>
-    <w:pPr>
-      <w:pStyle w:val="Piedepgina"/>
-    </w:pPr>
-  </w:p>
-</w:ftr>
-</file>
-
-<file path=word/footnotes.xml><?xml version="1.0" encoding="utf-8"?>
-<w:footnotes xmlns:wpc="http://schemas.microsoft.com/office/word/2010/wordprocessingCanvas" xmlns:cx="http://schemas.microsoft.com/office/drawing/2014/chartex" xmlns:cx1="http://schemas.microsoft.com/office/drawing/2015/9/8/chartex" xmlns:cx2="http://schemas.microsoft.com/office/drawing/2015/10/21/chartex" xmlns:cx3="http://schemas.microsoft.com/office/drawing/2016/5/9/chartex" xmlns:cx4="http://schemas.microsoft.com/office/drawing/2016/5/10/chartex" xmlns:cx5="http://schemas.microsoft.com/office/drawing/2016/5/11/chartex" xmlns:cx6="http://schemas.microsoft.com/office/drawing/2016/5/12/chartex" xmlns:cx7="http://schemas.microsoft.com/office/drawing/2016/5/13/chartex" xmlns:cx8="http://schemas.microsoft.com/office/drawing/2016/5/14/chartex" xmlns:mc="http://schemas.openxmlformats.org/markup-compatibility/2006" xmlns:aink="http://schemas.microsoft.com/office/drawing/2016/ink" xmlns:am3d="http://schemas.microsoft.com/office/drawing/2017/model3d" xmlns:o="urn:schemas-microsoft-com:office:office" xmlns:r="http://schemas.openxmlformats.org/officeDocument/2006/relationships" xmlns:m="http://schemas.openxmlformats.org/officeDocument/2006/math" xmlns:v="urn:schemas-microsoft-com:vml" xmlns:wp14="http://schemas.microsoft.com/office/word/2010/wordprocessingDrawing" xmlns:wp="http://schemas.openxmlformats.org/drawingml/2006/wordprocessingDrawing" xmlns:w10="urn:schemas-microsoft-com:office:word" xmlns:w="http://schemas.openxmlformats.org/wordprocessingml/2006/main" xmlns:w14="http://schemas.microsoft.com/office/word/2010/wordml" xmlns:w15="http://schemas.microsoft.com/office/word/2012/wordml" xmlns:w16cid="http://schemas.microsoft.com/office/word/2016/wordml/cid" xmlns:w16se="http://schemas.microsoft.com/office/word/2015/wordml/symex" xmlns:wpg="http://schemas.microsoft.com/office/word/2010/wordprocessingGroup" xmlns:wpi="http://schemas.microsoft.com/office/word/2010/wordprocessingInk" xmlns:wne="http://schemas.microsoft.com/office/word/2006/wordml" xmlns:wps="http://schemas.microsoft.com/office/word/2010/wordprocessingShape" mc:Ignorable="w14 w15 w16se w16cid wp14">
-  <w:footnote w:type="separator" w:id="-1">
-    <w:p>
-      <w:pPr>
-        <w:spacing w:after="0" w:line="240" w:lineRule="auto"/>
-      </w:pPr>
-      <w:r>
-        <w:separator/>
-      </w:r>
-    </w:p>
-  </w:footnote>
-  <w:footnote w:type="continuationSeparator" w:id="0">
-    <w:p>
-      <w:pPr>
-        <w:spacing w:after="0" w:line="240" w:lineRule="auto"/>
-      </w:pPr>
-      <w:r>
-        <w:continuationSeparator/>
-      </w:r>
-    </w:p>
-  </w:footnote>
-</w:footnotes>
-</file>
-
-<file path=word/header1.xml><?xml version="1.0" encoding="utf-8"?>
-<w:hdr xmlns:wpc="http://schemas.microsoft.com/office/word/2010/wordprocessingCanvas" xmlns:cx="http://schemas.microsoft.com/office/drawing/2014/chartex" xmlns:cx1="http://schemas.microsoft.com/office/drawing/2015/9/8/chartex" xmlns:cx2="http://schemas.microsoft.com/office/drawing/2015/10/21/chartex" xmlns:cx3="http://schemas.microsoft.com/office/drawing/2016/5/9/chartex" xmlns:cx4="http://schemas.microsoft.com/office/drawing/2016/5/10/chartex" xmlns:cx5="http://schemas.microsoft.com/office/drawing/2016/5/11/chartex" xmlns:cx6="http://schemas.microsoft.com/office/drawing/2016/5/12/chartex" xmlns:cx7="http://schemas.microsoft.com/office/drawing/2016/5/13/chartex" xmlns:cx8="http://schemas.microsoft.com/office/drawing/2016/5/14/chartex" xmlns:mc="http://schemas.openxmlformats.org/markup-compatibility/2006" xmlns:aink="http://schemas.microsoft.com/office/drawing/2016/ink" xmlns:am3d="http://schemas.microsoft.com/office/drawing/2017/model3d" xmlns:o="urn:schemas-microsoft-com:office:office" xmlns:r="http://schemas.openxmlformats.org/officeDocument/2006/relationships" xmlns:m="http://schemas.openxmlformats.org/officeDocument/2006/math" xmlns:v="urn:schemas-microsoft-com:vml" xmlns:wp14="http://schemas.microsoft.com/office/word/2010/wordprocessingDrawing" xmlns:wp="http://schemas.openxmlformats.org/drawingml/2006/wordprocessingDrawing" xmlns:w10="urn:schemas-microsoft-com:office:word" xmlns:w="http://schemas.openxmlformats.org/wordprocessingml/2006/main" xmlns:w14="http://schemas.microsoft.com/office/word/2010/wordml" xmlns:w15="http://schemas.microsoft.com/office/word/2012/wordml" xmlns:w16cid="http://schemas.microsoft.com/office/word/2016/wordml/cid" xmlns:w16se="http://schemas.microsoft.com/office/word/2015/wordml/symex" xmlns:wpg="http://schemas.microsoft.com/office/word/2010/wordprocessingGroup" xmlns:wpi="http://schemas.microsoft.com/office/word/2010/wordprocessingInk" xmlns:wne="http://schemas.microsoft.com/office/word/2006/wordml" xmlns:wps="http://schemas.microsoft.com/office/word/2010/wordprocessingShape" mc:Ignorable="w14 w15 w16se w16cid wp14">
-  <w:p>
-    <w:pPr>
-      <w:pStyle w:val="Encabezado"/>
-    </w:pPr>
-  </w:p>
-</w:hdr>
-</file>
-
-<file path=word/header2.xml><?xml version="1.0" encoding="utf-8"?>
-<w:hdr xmlns:wpc="http://schemas.microsoft.com/office/word/2010/wordprocessingCanvas" xmlns:cx="http://schemas.microsoft.com/office/drawing/2014/chartex" xmlns:cx1="http://schemas.microsoft.com/office/drawing/2015/9/8/chartex" xmlns:cx2="http://schemas.microsoft.com/office/drawing/2015/10/21/chartex" xmlns:cx3="http://schemas.microsoft.com/office/drawing/2016/5/9/chartex" xmlns:cx4="http://schemas.microsoft.com/office/drawing/2016/5/10/chartex" xmlns:cx5="http://schemas.microsoft.com/office/drawing/2016/5/11/chartex" xmlns:cx6="http://schemas.microsoft.com/office/drawing/2016/5/12/chartex" xmlns:cx7="http://schemas.microsoft.com/office/drawing/2016/5/13/chartex" xmlns:cx8="http://schemas.microsoft.com/office/drawing/2016/5/14/chartex" xmlns:mc="http://schemas.openxmlformats.org/markup-compatibility/2006" xmlns:aink="http://schemas.microsoft.com/office/drawing/2016/ink" xmlns:am3d="http://schemas.microsoft.com/office/drawing/2017/model3d" xmlns:o="urn:schemas-microsoft-com:office:office" xmlns:r="http://schemas.openxmlformats.org/officeDocument/2006/relationships" xmlns:m="http://schemas.openxmlformats.org/officeDocument/2006/math" xmlns:v="urn:schemas-microsoft-com:vml" xmlns:wp14="http://schemas.microsoft.com/office/word/2010/wordprocessingDrawing" xmlns:wp="http://schemas.openxmlformats.org/drawingml/2006/wordprocessingDrawing" xmlns:w10="urn:schemas-microsoft-com:office:word" xmlns:w="http://schemas.openxmlformats.org/wordprocessingml/2006/main" xmlns:w14="http://schemas.microsoft.com/office/word/2010/wordml" xmlns:w15="http://schemas.microsoft.com/office/word/2012/wordml" xmlns:w16cid="http://schemas.microsoft.com/office/word/2016/wordml/cid" xmlns:w16se="http://schemas.microsoft.com/office/word/2015/wordml/symex" xmlns:wpg="http://schemas.microsoft.com/office/word/2010/wordprocessingGroup" xmlns:wpi="http://schemas.microsoft.com/office/word/2010/wordprocessingInk" xmlns:wne="http://schemas.microsoft.com/office/word/2006/wordml" xmlns:wps="http://schemas.microsoft.com/office/word/2010/wordprocessingShape" mc:Ignorable="w14 w15 w16se w16cid wp14">
   <w:tbl>
     <w:tblPr>
       <w:tblStyle w:val="Tablaconcuadrcula"/>
-      <w:tblW w:w="0" w:type="auto"/>
+      <w:tblW w:w="11624" w:type="dxa"/>
+      <w:tblInd w:w="-709" w:type="dxa"/>
       <w:tblBorders>
         <w:top w:val="none" w:sz="0" w:space="0" w:color="auto"/>
         <w:left w:val="none" w:sz="0" w:space="0" w:color="auto"/>
@@ -4105,44 +3863,156 @@
         <w:insideH w:val="none" w:sz="0" w:space="0" w:color="auto"/>
         <w:insideV w:val="none" w:sz="0" w:space="0" w:color="auto"/>
       </w:tblBorders>
-      <w:tblCellMar>
-        <w:left w:w="0" w:type="dxa"/>
-        <w:right w:w="0" w:type="dxa"/>
-      </w:tblCellMar>
       <w:tblLook w:val="04A0" w:firstRow="1" w:lastRow="0" w:firstColumn="1" w:lastColumn="0" w:noHBand="0" w:noVBand="1"/>
     </w:tblPr>
     <w:tblGrid>
-      <w:gridCol w:w="1320"/>
-      <w:gridCol w:w="6760"/>
-      <w:gridCol w:w="1881"/>
+      <w:gridCol w:w="4962"/>
+      <w:gridCol w:w="567"/>
+      <w:gridCol w:w="1134"/>
+      <w:gridCol w:w="142"/>
+      <w:gridCol w:w="4819"/>
     </w:tblGrid>
     <w:tr>
+      <w:trPr>
+        <w:trHeight w:val="80"/>
+      </w:trPr>
       <w:tc>
         <w:tcPr>
-          <w:tcW w:w="1320" w:type="dxa"/>
+          <w:tcW w:w="5529" w:type="dxa"/>
+          <w:gridSpan w:val="2"/>
+          <w:shd w:val="clear" w:color="auto" w:fill="BB945C"/>
         </w:tcPr>
         <w:p>
           <w:pPr>
-            <w:pStyle w:val="Encabezado"/>
             <w:rPr>
-              <w:rFonts w:ascii="Arial" w:hAnsi="Arial" w:cs="Arial"/>
+              <w:color w:val="FFFFFF" w:themeColor="background1"/>
+              <w:sz w:val="8"/>
+              <w:szCs w:val="2"/>
+            </w:rPr>
+          </w:pPr>
+        </w:p>
+      </w:tc>
+      <w:tc>
+        <w:tcPr>
+          <w:tcW w:w="1134" w:type="dxa"/>
+          <w:shd w:val="clear" w:color="auto" w:fill="BB945C"/>
+        </w:tcPr>
+        <w:p>
+          <w:pPr>
+            <w:rPr>
+              <w:color w:val="FFFFFF" w:themeColor="background1"/>
+              <w:sz w:val="8"/>
+              <w:szCs w:val="2"/>
+            </w:rPr>
+          </w:pPr>
+        </w:p>
+      </w:tc>
+      <w:tc>
+        <w:tcPr>
+          <w:tcW w:w="4961" w:type="dxa"/>
+          <w:gridSpan w:val="2"/>
+          <w:shd w:val="clear" w:color="auto" w:fill="BB945C"/>
+        </w:tcPr>
+        <w:p>
+          <w:pPr>
+            <w:rPr>
+              <w:color w:val="FFFFFF" w:themeColor="background1"/>
+              <w:sz w:val="8"/>
+              <w:szCs w:val="2"/>
+            </w:rPr>
+          </w:pPr>
+        </w:p>
+      </w:tc>
+    </w:tr>
+    <w:tr>
+      <w:trPr>
+        <w:trHeight w:val="617"/>
+      </w:trPr>
+      <w:tc>
+        <w:tcPr>
+          <w:tcW w:w="4962" w:type="dxa"/>
+          <w:shd w:val="clear" w:color="auto" w:fill="96134B"/>
+          <w:vAlign w:val="center"/>
+        </w:tcPr>
+        <w:p>
+          <w:pPr>
+            <w:ind w:left="384"/>
+            <w:rPr>
+              <w:rFonts w:ascii="Athelas" w:hAnsi="Athelas"/>
+              <w:b/>
+              <w:color w:val="FFFFFF" w:themeColor="background1"/>
+            </w:rPr>
+          </w:pPr>
+          <w:r>
+            <w:rPr>
+              <w:rFonts w:ascii="Athelas" w:hAnsi="Athelas"/>
+              <w:b/>
+              <w:color w:val="FFFFFF" w:themeColor="background1"/>
+            </w:rPr>
+            <w:t>osfem.gob.mx</w:t>
+          </w:r>
+        </w:p>
+        <w:p>
+          <w:pPr>
+            <w:ind w:left="384"/>
+            <w:rPr>
+              <w:rFonts w:ascii="Athelas" w:hAnsi="Athelas"/>
+              <w:b/>
+              <w:color w:val="FFFFFF" w:themeColor="background1"/>
+            </w:rPr>
+          </w:pPr>
+          <w:r>
+            <w:rPr>
+              <w:rFonts w:ascii="Athelas" w:hAnsi="Athelas"/>
+              <w:b/>
+              <w:color w:val="FFFFFF" w:themeColor="background1"/>
+            </w:rPr>
+            <w:t>CongresoEdomex.gob.mx</w:t>
+          </w:r>
+        </w:p>
+        <w:p>
+          <w:pPr>
+            <w:ind w:left="384"/>
+            <w:rPr>
+              <w:rFonts w:ascii="Athelas" w:hAnsi="Athelas"/>
+              <w:b/>
+              <w:color w:val="FFFFFF" w:themeColor="background1"/>
+            </w:rPr>
+          </w:pPr>
+        </w:p>
+      </w:tc>
+      <w:tc>
+        <w:tcPr>
+          <w:tcW w:w="1843" w:type="dxa"/>
+          <w:gridSpan w:val="3"/>
+          <w:shd w:val="clear" w:color="auto" w:fill="96134B"/>
+          <w:vAlign w:val="center"/>
+        </w:tcPr>
+        <w:p>
+          <w:pPr>
+            <w:jc w:val="center"/>
+            <w:rPr>
+              <w:color w:val="FFFFFF" w:themeColor="background1"/>
             </w:rPr>
           </w:pPr>
           <w:r>
             <w:rPr>
               <w:noProof/>
+              <w:color w:val="FFFFFF" w:themeColor="background1"/>
             </w:rPr>
             <w:drawing>
-              <wp:inline distT="0" distB="0" distL="0" distR="0" wp14:anchorId="569ABDF4" wp14:editId="09761655">
-                <wp:extent cx="831215" cy="827405"/>
-                <wp:effectExtent l="0" t="0" r="6985" b="0"/>
-                <wp:docPr id="2" name="Imagen 2"/>
-                <wp:cNvGraphicFramePr/>
+              <wp:inline distT="0" distB="0" distL="0" distR="0" wp14:anchorId="7698FF97" wp14:editId="66924435">
+                <wp:extent cx="324000" cy="324000"/>
+                <wp:effectExtent l="0" t="0" r="0" b="0"/>
+                <wp:docPr id="35" name="Imagen 35"/>
+                <wp:cNvGraphicFramePr>
+                  <a:graphicFrameLocks xmlns:a="http://schemas.openxmlformats.org/drawingml/2006/main" noChangeAspect="1"/>
+                </wp:cNvGraphicFramePr>
                 <a:graphic xmlns:a="http://schemas.openxmlformats.org/drawingml/2006/main">
                   <a:graphicData uri="http://schemas.openxmlformats.org/drawingml/2006/picture">
                     <pic:pic xmlns:pic="http://schemas.openxmlformats.org/drawingml/2006/picture">
                       <pic:nvPicPr>
-                        <pic:cNvPr id="1" name="Imagen 1"/>
+                        <pic:cNvPr id="12" name="textura_induumentaria.png"/>
                         <pic:cNvPicPr/>
                       </pic:nvPicPr>
                       <pic:blipFill>
@@ -4160,7 +4030,7 @@
                       <pic:spPr>
                         <a:xfrm>
                           <a:off x="0" y="0"/>
-                          <a:ext cx="831215" cy="827405"/>
+                          <a:ext cx="324000" cy="324000"/>
                         </a:xfrm>
                         <a:prstGeom prst="rect">
                           <a:avLst/>
@@ -4176,291 +4046,427 @@
       </w:tc>
       <w:tc>
         <w:tcPr>
-          <w:tcW w:w="6760" w:type="dxa"/>
+          <w:tcW w:w="4819" w:type="dxa"/>
+          <w:shd w:val="clear" w:color="auto" w:fill="96134B"/>
           <w:vAlign w:val="center"/>
         </w:tcPr>
         <w:p>
           <w:pPr>
-            <w:pStyle w:val="Encabezado"/>
-            <w:jc w:val="center"/>
+            <w:spacing w:before="120" w:after="120"/>
+            <w:ind w:left="312" w:right="166"/>
+            <w:jc w:val="both"/>
             <w:rPr>
-              <w:rFonts w:ascii="Arial" w:hAnsi="Arial" w:cs="Arial"/>
+              <w:rFonts w:ascii="Regesto Grotesk" w:eastAsia="Calibri" w:hAnsi="Regesto Grotesk" w:cs="Times New Roman"/>
+              <w:color w:val="FFFFFF" w:themeColor="background1"/>
+              <w:spacing w:val="-6"/>
               <w:sz w:val="16"/>
-              <w:szCs w:val="16"/>
-            </w:rPr>
-          </w:pPr>
-        </w:p>
-        <w:p>
-          <w:pPr>
-            <w:pStyle w:val="Encabezado"/>
-            <w:spacing w:after="40"/>
-            <w:jc w:val="center"/>
-            <w:rPr>
-              <w:rFonts w:ascii="Arial" w:hAnsi="Arial" w:cs="Arial"/>
-              <w:sz w:val="16"/>
-              <w:szCs w:val="20"/>
+              <w:szCs w:val="14"/>
             </w:rPr>
           </w:pPr>
           <w:r>
             <w:rPr>
-              <w:rFonts w:ascii="Arial" w:hAnsi="Arial" w:cs="Arial"/>
+              <w:rFonts w:ascii="Regesto Grotesk" w:eastAsia="Calibri" w:hAnsi="Regesto Grotesk" w:cs="Times New Roman"/>
+              <w:color w:val="FFFFFF" w:themeColor="background1"/>
+              <w:spacing w:val="-6"/>
               <w:sz w:val="16"/>
-              <w:szCs w:val="20"/>
+              <w:szCs w:val="14"/>
             </w:rPr>
-            <w:t>Unidad de Seguimiento</w:t>
+            <w:t xml:space="preserve">Av. José María Pino Suárez Sur, </w:t>
+          </w:r>
+          <w:proofErr w:type="spellStart"/>
+          <w:r>
+            <w:rPr>
+              <w:rFonts w:ascii="Regesto Grotesk" w:eastAsia="Calibri" w:hAnsi="Regesto Grotesk" w:cs="Times New Roman"/>
+              <w:color w:val="FFFFFF" w:themeColor="background1"/>
+              <w:spacing w:val="-6"/>
+              <w:sz w:val="16"/>
+              <w:szCs w:val="14"/>
+            </w:rPr>
+            <w:t>núms</w:t>
+          </w:r>
+          <w:proofErr w:type="spellEnd"/>
+          <w:r>
+            <w:rPr>
+              <w:rFonts w:ascii="Regesto Grotesk" w:eastAsia="Calibri" w:hAnsi="Regesto Grotesk" w:cs="Times New Roman"/>
+              <w:color w:val="FFFFFF" w:themeColor="background1"/>
+              <w:spacing w:val="-6"/>
+              <w:sz w:val="16"/>
+              <w:szCs w:val="14"/>
+            </w:rPr>
+            <w:t>. 104, 106 y 108, Colonia Cinco de Mayo, Toluca, Estado de México, C.P. 50090</w:t>
+          </w:r>
+          <w:r>
+            <w:rPr>
+              <w:rFonts w:ascii="Regesto Grotesk" w:eastAsia="Calibri" w:hAnsi="Regesto Grotesk" w:cs="Times New Roman"/>
+              <w:color w:val="FFFFFF" w:themeColor="background1"/>
+              <w:spacing w:val="-6"/>
+              <w:sz w:val="16"/>
+              <w:szCs w:val="14"/>
+            </w:rPr>
+            <w:t>.</w:t>
           </w:r>
         </w:p>
         <w:p>
           <w:pPr>
-            <w:pStyle w:val="Encabezado"/>
-            <w:spacing w:after="40"/>
+            <w:spacing w:before="120" w:after="120"/>
+            <w:ind w:left="312" w:right="166"/>
+            <w:jc w:val="right"/>
+            <w:rPr>
+              <w:rFonts w:ascii="Regesto Grotesk" w:eastAsia="Calibri" w:hAnsi="Regesto Grotesk" w:cs="Times New Roman"/>
+              <w:color w:val="FFFFFF" w:themeColor="background1"/>
+              <w:spacing w:val="-6"/>
+              <w:sz w:val="16"/>
+              <w:szCs w:val="14"/>
+            </w:rPr>
+          </w:pPr>
+          <w:r>
+            <w:rPr>
+              <w:rFonts w:ascii="Regesto Grotesk" w:eastAsia="Calibri" w:hAnsi="Regesto Grotesk" w:cs="Times New Roman"/>
+              <w:color w:val="FFFFFF" w:themeColor="background1"/>
+              <w:spacing w:val="-6"/>
+              <w:sz w:val="16"/>
+              <w:szCs w:val="14"/>
+            </w:rPr>
+            <w:t xml:space="preserve">Tel. </w:t>
+          </w:r>
+          <w:r>
+            <w:rPr>
+              <w:rFonts w:ascii="Regesto Grotesk" w:eastAsia="Calibri" w:hAnsi="Regesto Grotesk" w:cs="Times New Roman"/>
+              <w:color w:val="FFFFFF" w:themeColor="background1"/>
+              <w:spacing w:val="-6"/>
+              <w:sz w:val="16"/>
+              <w:szCs w:val="14"/>
+            </w:rPr>
+            <w:t xml:space="preserve">722 167 84 </w:t>
+          </w:r>
+          <w:proofErr w:type="gramStart"/>
+          <w:r>
+            <w:rPr>
+              <w:rFonts w:ascii="Regesto Grotesk" w:eastAsia="Calibri" w:hAnsi="Regesto Grotesk" w:cs="Times New Roman"/>
+              <w:color w:val="FFFFFF" w:themeColor="background1"/>
+              <w:spacing w:val="-6"/>
+              <w:sz w:val="16"/>
+              <w:szCs w:val="14"/>
+            </w:rPr>
+            <w:t>50  (</w:t>
+          </w:r>
+          <w:proofErr w:type="gramEnd"/>
+          <w:r>
+            <w:rPr>
+              <w:rFonts w:ascii="Regesto Grotesk" w:eastAsia="Calibri" w:hAnsi="Regesto Grotesk" w:cs="Times New Roman"/>
+              <w:color w:val="FFFFFF" w:themeColor="background1"/>
+              <w:spacing w:val="-6"/>
+              <w:sz w:val="16"/>
+              <w:szCs w:val="14"/>
+            </w:rPr>
+            <w:t>Opción 3</w:t>
+          </w:r>
+          <w:r>
+            <w:rPr>
+              <w:rFonts w:ascii="Regesto Grotesk" w:eastAsia="Calibri" w:hAnsi="Regesto Grotesk" w:cs="Times New Roman"/>
+              <w:color w:val="FFFFFF" w:themeColor="background1"/>
+              <w:spacing w:val="-6"/>
+              <w:sz w:val="16"/>
+              <w:szCs w:val="14"/>
+            </w:rPr>
+            <w:t>)</w:t>
+          </w:r>
+        </w:p>
+      </w:tc>
+    </w:tr>
+    <w:tr>
+      <w:tc>
+        <w:tcPr>
+          <w:tcW w:w="11624" w:type="dxa"/>
+          <w:gridSpan w:val="5"/>
+          <w:shd w:val="clear" w:color="auto" w:fill="96134B"/>
+        </w:tcPr>
+        <w:p>
+          <w:pPr>
+            <w:ind w:left="-426" w:right="-376"/>
             <w:jc w:val="center"/>
             <w:rPr>
-              <w:rFonts w:ascii="Arial" w:hAnsi="Arial" w:cs="Arial"/>
-              <w:sz w:val="16"/>
-              <w:szCs w:val="16"/>
-            </w:rPr>
-          </w:pPr>
-        </w:p>
-        <w:p>
-          <w:pPr>
-            <w:pStyle w:val="Encabezado"/>
-            <w:jc w:val="center"/>
-            <w:rPr>
-              <w:rFonts w:ascii="Arial" w:hAnsi="Arial" w:cs="Arial"/>
-              <w:sz w:val="16"/>
-              <w:szCs w:val="16"/>
-            </w:rPr>
-          </w:pPr>
-        </w:p>
-        <w:p>
-          <w:pPr>
-            <w:pStyle w:val="Encabezado"/>
-            <w:jc w:val="center"/>
-            <w:rPr>
-              <w:rFonts w:ascii="Arial" w:hAnsi="Arial" w:cs="Arial"/>
-              <w:sz w:val="13"/>
-              <w:szCs w:val="13"/>
-            </w:rPr>
-          </w:pPr>
-        </w:p>
-        <w:p>
-          <w:pPr>
-            <w:pStyle w:val="Encabezado"/>
-            <w:jc w:val="center"/>
-            <w:rPr>
-              <w:rFonts w:ascii="Arial" w:hAnsi="Arial" w:cs="Arial"/>
+              <w:rFonts w:ascii="Regesto Grotesk" w:hAnsi="Regesto Grotesk"/>
+              <w:color w:val="FFFFFF" w:themeColor="background1"/>
+              <w:spacing w:val="-4"/>
               <w:sz w:val="14"/>
               <w:szCs w:val="14"/>
             </w:rPr>
           </w:pPr>
           <w:r>
             <w:rPr>
-              <w:rFonts w:ascii="Arial" w:hAnsi="Arial" w:cs="Arial"/>
+              <w:rFonts w:ascii="Regesto Grotesk" w:hAnsi="Regesto Grotesk"/>
+              <w:color w:val="FFFFFF" w:themeColor="background1"/>
               <w:spacing w:val="-4"/>
-              <w:sz w:val="13"/>
-              <w:szCs w:val="13"/>
+              <w:sz w:val="14"/>
+              <w:szCs w:val="14"/>
             </w:rPr>
-            <w:t>”</w:t>
-          </w:r>
-          <w:r>
-            <w:rPr>
-              <w:rFonts w:ascii="HelveticaNeueLT Com 65 Md" w:hAnsi="HelveticaNeueLT Com 65 Md"/>
-              <w:sz w:val="13"/>
-              <w:szCs w:val="13"/>
-            </w:rPr>
-            <w:t>2024. Año del Bicentenario de la Erección del Estado Libre y Soberano de México</w:t>
-          </w:r>
-          <w:r>
-            <w:rPr>
-              <w:rFonts w:ascii="HelveticaNeueLT Com 65 Md" w:hAnsi="HelveticaNeueLT Com 65 Md"/>
-              <w:sz w:val="13"/>
-              <w:szCs w:val="13"/>
-            </w:rPr>
-            <w:t>"</w:t>
-          </w:r>
-          <w:r>
-            <w:rPr>
-              <w:rFonts w:ascii="HelveticaNeueLT Com 65 Md" w:hAnsi="HelveticaNeueLT Com 65 Md"/>
-              <w:sz w:val="13"/>
-              <w:szCs w:val="13"/>
-            </w:rPr>
-            <w:t>.</w:t>
+            <w:t>Este documento y anexos, en su caso, serán tratados conforme a lo previsto en la Ley de Protección de Datos Personales en Posesión de Sujetos Obligados del Estado de México y Municipios.</w:t>
           </w:r>
         </w:p>
-      </w:tc>
-      <w:tc>
-        <w:tcPr>
-          <w:tcW w:w="1881" w:type="dxa"/>
-        </w:tcPr>
         <w:p>
           <w:pPr>
-            <w:pStyle w:val="Encabezado"/>
-            <w:jc w:val="right"/>
+            <w:ind w:left="-426" w:right="-376"/>
+            <w:jc w:val="center"/>
             <w:rPr>
-              <w:rFonts w:ascii="Arial" w:hAnsi="Arial" w:cs="Arial"/>
+              <w:rFonts w:ascii="Regesto Grotesk" w:hAnsi="Regesto Grotesk"/>
+              <w:color w:val="FFFFFF" w:themeColor="background1"/>
+              <w:sz w:val="14"/>
+              <w:szCs w:val="14"/>
             </w:rPr>
           </w:pPr>
           <w:r>
             <w:rPr>
-              <w:rFonts w:ascii="Arial" w:hAnsi="Arial" w:cs="Arial"/>
-              <w:noProof/>
-              <w:lang w:eastAsia="es-MX"/>
+              <w:rFonts w:ascii="Regesto Grotesk" w:hAnsi="Regesto Grotesk"/>
+              <w:color w:val="FFFFFF" w:themeColor="background1"/>
+              <w:sz w:val="14"/>
+              <w:szCs w:val="14"/>
             </w:rPr>
-            <w:drawing>
-              <wp:anchor distT="0" distB="0" distL="114300" distR="114300" simplePos="0" relativeHeight="251659264" behindDoc="1" locked="0" layoutInCell="1" allowOverlap="1" wp14:anchorId="3314FC7D" wp14:editId="4BDEF50E">
-                <wp:simplePos x="0" y="0"/>
-                <wp:positionH relativeFrom="page">
-                  <wp:posOffset>-222143</wp:posOffset>
-                </wp:positionH>
-                <wp:positionV relativeFrom="paragraph">
-                  <wp:posOffset>38001</wp:posOffset>
-                </wp:positionV>
-                <wp:extent cx="1440000" cy="595294"/>
-                <wp:effectExtent l="0" t="0" r="8255" b="0"/>
-                <wp:wrapNone/>
-                <wp:docPr id="12" name="Imagen 12"/>
-                <wp:cNvGraphicFramePr>
-                  <a:graphicFrameLocks xmlns:a="http://schemas.openxmlformats.org/drawingml/2006/main" noChangeAspect="1"/>
-                </wp:cNvGraphicFramePr>
-                <a:graphic xmlns:a="http://schemas.openxmlformats.org/drawingml/2006/main">
-                  <a:graphicData uri="http://schemas.openxmlformats.org/drawingml/2006/picture">
-                    <pic:pic xmlns:pic="http://schemas.openxmlformats.org/drawingml/2006/picture">
-                      <pic:nvPicPr>
-                        <pic:cNvPr id="4" name="Logo-OSFEM_New.png"/>
-                        <pic:cNvPicPr/>
-                      </pic:nvPicPr>
-                      <pic:blipFill>
-                        <a:blip r:embed="rId2" cstate="print">
-                          <a:extLst>
-                            <a:ext uri="{28A0092B-C50C-407E-A947-70E740481C1C}">
-                              <a14:useLocalDpi xmlns:a14="http://schemas.microsoft.com/office/drawing/2010/main" val="0"/>
-                            </a:ext>
-                          </a:extLst>
-                        </a:blip>
-                        <a:stretch>
-                          <a:fillRect/>
-                        </a:stretch>
-                      </pic:blipFill>
-                      <pic:spPr>
-                        <a:xfrm>
-                          <a:off x="0" y="0"/>
-                          <a:ext cx="1440000" cy="595294"/>
-                        </a:xfrm>
-                        <a:prstGeom prst="rect">
-                          <a:avLst/>
-                        </a:prstGeom>
-                      </pic:spPr>
-                    </pic:pic>
-                  </a:graphicData>
-                </a:graphic>
-                <wp14:sizeRelH relativeFrom="margin">
-                  <wp14:pctWidth>0</wp14:pctWidth>
-                </wp14:sizeRelH>
-                <wp14:sizeRelV relativeFrom="margin">
-                  <wp14:pctHeight>0</wp14:pctHeight>
-                </wp14:sizeRelV>
-              </wp:anchor>
-            </w:drawing>
+            <w:t xml:space="preserve">Para mayor información, visite el aviso de privacidad en </w:t>
           </w:r>
+          <w:hyperlink r:id="rId2" w:history="1">
+            <w:r>
+              <w:rPr>
+                <w:rFonts w:ascii="Regesto Grotesk" w:hAnsi="Regesto Grotesk"/>
+                <w:color w:val="FFFFFF" w:themeColor="background1"/>
+                <w:sz w:val="14"/>
+                <w:szCs w:val="14"/>
+              </w:rPr>
+              <w:t>www.osfem.gob.mx</w:t>
+            </w:r>
+          </w:hyperlink>
         </w:p>
+        <w:p>
+          <w:pPr>
+            <w:ind w:left="-426" w:right="-376"/>
+            <w:jc w:val="center"/>
+            <w:rPr>
+              <w:rFonts w:ascii="Athelas" w:hAnsi="Athelas"/>
+              <w:color w:val="FFFFFF" w:themeColor="background1"/>
+              <w:sz w:val="14"/>
+              <w:szCs w:val="14"/>
+            </w:rPr>
+          </w:pPr>
+        </w:p>
+        <w:sdt>
+          <w:sdtPr>
+            <w:rPr>
+              <w:rFonts w:ascii="Athelas" w:hAnsi="Athelas"/>
+              <w:color w:val="FFFFFF" w:themeColor="background1"/>
+            </w:rPr>
+            <w:id w:val="-1574587353"/>
+            <w:docPartObj>
+              <w:docPartGallery w:val="Page Numbers (Top of Page)"/>
+              <w:docPartUnique/>
+            </w:docPartObj>
+          </w:sdtPr>
+          <w:sdtEndPr/>
+          <w:sdtContent>
+            <w:p>
+              <w:pPr>
+                <w:pStyle w:val="Encabezado"/>
+                <w:spacing w:after="120"/>
+                <w:ind w:left="-284" w:right="-284"/>
+                <w:jc w:val="center"/>
+                <w:rPr>
+                  <w:rFonts w:ascii="Athelas" w:hAnsi="Athelas"/>
+                  <w:color w:val="FFFFFF" w:themeColor="background1"/>
+                </w:rPr>
+              </w:pPr>
+              <w:r>
+                <w:rPr>
+                  <w:rFonts w:ascii="Athelas" w:hAnsi="Athelas"/>
+                  <w:color w:val="FFFFFF" w:themeColor="background1"/>
+                  <w:sz w:val="16"/>
+                  <w:szCs w:val="16"/>
+                  <w:lang w:val="es-ES"/>
+                </w:rPr>
+                <w:t xml:space="preserve">Página </w:t>
+              </w:r>
+              <w:r>
+                <w:rPr>
+                  <w:rFonts w:ascii="Athelas" w:hAnsi="Athelas"/>
+                  <w:b/>
+                  <w:bCs/>
+                  <w:color w:val="FFFFFF" w:themeColor="background1"/>
+                  <w:sz w:val="16"/>
+                  <w:szCs w:val="16"/>
+                </w:rPr>
+                <w:fldChar w:fldCharType="begin"/>
+              </w:r>
+              <w:r>
+                <w:rPr>
+                  <w:rFonts w:ascii="Athelas" w:hAnsi="Athelas"/>
+                  <w:b/>
+                  <w:bCs/>
+                  <w:color w:val="FFFFFF" w:themeColor="background1"/>
+                  <w:sz w:val="16"/>
+                  <w:szCs w:val="16"/>
+                </w:rPr>
+                <w:instrText>PAGE</w:instrText>
+              </w:r>
+              <w:r>
+                <w:rPr>
+                  <w:rFonts w:ascii="Athelas" w:hAnsi="Athelas"/>
+                  <w:b/>
+                  <w:bCs/>
+                  <w:color w:val="FFFFFF" w:themeColor="background1"/>
+                  <w:sz w:val="16"/>
+                  <w:szCs w:val="16"/>
+                </w:rPr>
+                <w:fldChar w:fldCharType="separate"/>
+              </w:r>
+              <w:r>
+                <w:rPr>
+                  <w:rFonts w:ascii="Athelas" w:hAnsi="Athelas"/>
+                  <w:b/>
+                  <w:bCs/>
+                  <w:color w:val="FFFFFF" w:themeColor="background1"/>
+                  <w:sz w:val="16"/>
+                  <w:szCs w:val="16"/>
+                </w:rPr>
+                <w:t>2</w:t>
+              </w:r>
+              <w:r>
+                <w:rPr>
+                  <w:rFonts w:ascii="Athelas" w:hAnsi="Athelas"/>
+                  <w:b/>
+                  <w:bCs/>
+                  <w:color w:val="FFFFFF" w:themeColor="background1"/>
+                  <w:sz w:val="16"/>
+                  <w:szCs w:val="16"/>
+                </w:rPr>
+                <w:fldChar w:fldCharType="end"/>
+              </w:r>
+              <w:r>
+                <w:rPr>
+                  <w:rFonts w:ascii="Athelas" w:hAnsi="Athelas"/>
+                  <w:color w:val="FFFFFF" w:themeColor="background1"/>
+                  <w:sz w:val="16"/>
+                  <w:szCs w:val="16"/>
+                  <w:lang w:val="es-ES"/>
+                </w:rPr>
+                <w:t xml:space="preserve"> de </w:t>
+              </w:r>
+              <w:r>
+                <w:rPr>
+                  <w:rFonts w:ascii="Athelas" w:hAnsi="Athelas"/>
+                  <w:b/>
+                  <w:bCs/>
+                  <w:color w:val="FFFFFF" w:themeColor="background1"/>
+                  <w:sz w:val="16"/>
+                  <w:szCs w:val="16"/>
+                </w:rPr>
+                <w:fldChar w:fldCharType="begin"/>
+              </w:r>
+              <w:r>
+                <w:rPr>
+                  <w:rFonts w:ascii="Athelas" w:hAnsi="Athelas"/>
+                  <w:b/>
+                  <w:bCs/>
+                  <w:color w:val="FFFFFF" w:themeColor="background1"/>
+                  <w:sz w:val="16"/>
+                  <w:szCs w:val="16"/>
+                </w:rPr>
+                <w:instrText>NUMPAGES</w:instrText>
+              </w:r>
+              <w:r>
+                <w:rPr>
+                  <w:rFonts w:ascii="Athelas" w:hAnsi="Athelas"/>
+                  <w:b/>
+                  <w:bCs/>
+                  <w:color w:val="FFFFFF" w:themeColor="background1"/>
+                  <w:sz w:val="16"/>
+                  <w:szCs w:val="16"/>
+                </w:rPr>
+                <w:fldChar w:fldCharType="separate"/>
+              </w:r>
+              <w:r>
+                <w:rPr>
+                  <w:rFonts w:ascii="Athelas" w:hAnsi="Athelas"/>
+                  <w:b/>
+                  <w:bCs/>
+                  <w:color w:val="FFFFFF" w:themeColor="background1"/>
+                  <w:sz w:val="16"/>
+                  <w:szCs w:val="16"/>
+                </w:rPr>
+                <w:t>2</w:t>
+              </w:r>
+              <w:r>
+                <w:rPr>
+                  <w:rFonts w:ascii="Athelas" w:hAnsi="Athelas"/>
+                  <w:b/>
+                  <w:bCs/>
+                  <w:color w:val="FFFFFF" w:themeColor="background1"/>
+                  <w:sz w:val="16"/>
+                  <w:szCs w:val="16"/>
+                </w:rPr>
+                <w:fldChar w:fldCharType="end"/>
+              </w:r>
+            </w:p>
+          </w:sdtContent>
+        </w:sdt>
       </w:tc>
     </w:tr>
   </w:tbl>
   <w:p>
     <w:pPr>
-      <w:spacing w:after="0" w:line="240" w:lineRule="auto"/>
-      <w:jc w:val="right"/>
+      <w:pStyle w:val="Encabezado"/>
       <w:rPr>
-        <w:rFonts w:ascii="Arial" w:hAnsi="Arial" w:cs="Arial"/>
-        <w:sz w:val="10"/>
+        <w:rFonts w:ascii="HelveticaNeueLT Com 65 Md" w:hAnsi="HelveticaNeueLT Com 65 Md"/>
+        <w:b/>
+        <w:bCs/>
+        <w:color w:val="767171" w:themeColor="background2" w:themeShade="80"/>
+        <w:sz w:val="16"/>
+        <w:szCs w:val="16"/>
       </w:rPr>
     </w:pPr>
     <w:r>
       <w:rPr>
-        <w:rFonts w:ascii="Arial" w:hAnsi="Arial" w:cs="Arial"/>
-        <w:noProof/>
-        <w:lang w:eastAsia="es-MX"/>
+        <w:rFonts w:ascii="HelveticaNeueLT Com 65 Md" w:hAnsi="HelveticaNeueLT Com 65 Md"/>
+        <w:b/>
+        <w:bCs/>
+        <w:color w:val="808080" w:themeColor="background1" w:themeShade="80"/>
+        <w:sz w:val="16"/>
+        <w:szCs w:val="16"/>
       </w:rPr>
-      <w:drawing>
-        <wp:anchor distT="0" distB="0" distL="114300" distR="114300" simplePos="0" relativeHeight="251660288" behindDoc="1" locked="0" layoutInCell="1" allowOverlap="1" wp14:anchorId="40A9C326" wp14:editId="4BB06CD5">
-          <wp:simplePos x="0" y="0"/>
-          <wp:positionH relativeFrom="column">
-            <wp:posOffset>2722407</wp:posOffset>
-          </wp:positionH>
-          <wp:positionV relativeFrom="paragraph">
-            <wp:posOffset>95885</wp:posOffset>
-          </wp:positionV>
-          <wp:extent cx="3859220" cy="7614800"/>
-          <wp:effectExtent l="0" t="0" r="8255" b="5715"/>
-          <wp:wrapNone/>
-          <wp:docPr id="13" name="Imagen 13"/>
-          <wp:cNvGraphicFramePr>
-            <a:graphicFrameLocks xmlns:a="http://schemas.openxmlformats.org/drawingml/2006/main" noChangeAspect="1"/>
-          </wp:cNvGraphicFramePr>
-          <a:graphic xmlns:a="http://schemas.openxmlformats.org/drawingml/2006/main">
-            <a:graphicData uri="http://schemas.openxmlformats.org/drawingml/2006/picture">
-              <pic:pic xmlns:pic="http://schemas.openxmlformats.org/drawingml/2006/picture">
-                <pic:nvPicPr>
-                  <pic:cNvPr id="1" name="Guirnalda92Gris.png"/>
-                  <pic:cNvPicPr/>
-                </pic:nvPicPr>
-                <pic:blipFill>
-                  <a:blip r:embed="rId3" cstate="print">
-                    <a:extLst>
-                      <a:ext uri="{28A0092B-C50C-407E-A947-70E740481C1C}">
-                        <a14:useLocalDpi xmlns:a14="http://schemas.microsoft.com/office/drawing/2010/main" val="0"/>
-                      </a:ext>
-                    </a:extLst>
-                  </a:blip>
-                  <a:stretch>
-                    <a:fillRect/>
-                  </a:stretch>
-                </pic:blipFill>
-                <pic:spPr>
-                  <a:xfrm>
-                    <a:off x="0" y="0"/>
-                    <a:ext cx="3859220" cy="7614800"/>
-                  </a:xfrm>
-                  <a:prstGeom prst="rect">
-                    <a:avLst/>
-                  </a:prstGeom>
-                </pic:spPr>
-              </pic:pic>
-            </a:graphicData>
-          </a:graphic>
-          <wp14:sizeRelH relativeFrom="margin">
-            <wp14:pctWidth>0</wp14:pctWidth>
-          </wp14:sizeRelH>
-          <wp14:sizeRelV relativeFrom="margin">
-            <wp14:pctHeight>0</wp14:pctHeight>
-          </wp14:sizeRelV>
-        </wp:anchor>
-      </w:drawing>
-    </w:r>
-    <w:bookmarkStart w:id="36" w:name="_Hlk92294522"/>
-  </w:p>
-  <w:p>
-    <w:pPr>
-      <w:spacing w:after="120" w:line="240" w:lineRule="auto"/>
-      <w:jc w:val="right"/>
-      <w:rPr>
-        <w:rFonts w:ascii="Arial" w:hAnsi="Arial" w:cs="Arial"/>
-        <w:sz w:val="20"/>
-      </w:rPr>
-    </w:pPr>
-    <w:r>
-      <w:rPr>
-        <w:rFonts w:ascii="Arial" w:hAnsi="Arial" w:cs="Arial"/>
-        <w:sz w:val="20"/>
-      </w:rPr>
-      <w:t>Toluca de Lerdo, Estado de México; mes XX de 202XX</w:t>
+      <w:t xml:space="preserve"> </w:t>
     </w:r>
   </w:p>
+</w:ftr>
+</file>
+
+<file path=word/footnotes.xml><?xml version="1.0" encoding="utf-8"?>
+<w:footnotes xmlns:wpc="http://schemas.microsoft.com/office/word/2010/wordprocessingCanvas" xmlns:cx="http://schemas.microsoft.com/office/drawing/2014/chartex" xmlns:cx1="http://schemas.microsoft.com/office/drawing/2015/9/8/chartex" xmlns:cx2="http://schemas.microsoft.com/office/drawing/2015/10/21/chartex" xmlns:cx3="http://schemas.microsoft.com/office/drawing/2016/5/9/chartex" xmlns:cx4="http://schemas.microsoft.com/office/drawing/2016/5/10/chartex" xmlns:cx5="http://schemas.microsoft.com/office/drawing/2016/5/11/chartex" xmlns:cx6="http://schemas.microsoft.com/office/drawing/2016/5/12/chartex" xmlns:cx7="http://schemas.microsoft.com/office/drawing/2016/5/13/chartex" xmlns:cx8="http://schemas.microsoft.com/office/drawing/2016/5/14/chartex" xmlns:mc="http://schemas.openxmlformats.org/markup-compatibility/2006" xmlns:aink="http://schemas.microsoft.com/office/drawing/2016/ink" xmlns:am3d="http://schemas.microsoft.com/office/drawing/2017/model3d" xmlns:o="urn:schemas-microsoft-com:office:office" xmlns:r="http://schemas.openxmlformats.org/officeDocument/2006/relationships" xmlns:m="http://schemas.openxmlformats.org/officeDocument/2006/math" xmlns:v="urn:schemas-microsoft-com:vml" xmlns:wp14="http://schemas.microsoft.com/office/word/2010/wordprocessingDrawing" xmlns:wp="http://schemas.openxmlformats.org/drawingml/2006/wordprocessingDrawing" xmlns:w10="urn:schemas-microsoft-com:office:word" xmlns:w="http://schemas.openxmlformats.org/wordprocessingml/2006/main" xmlns:w14="http://schemas.microsoft.com/office/word/2010/wordml" xmlns:w15="http://schemas.microsoft.com/office/word/2012/wordml" xmlns:w16cid="http://schemas.microsoft.com/office/word/2016/wordml/cid" xmlns:w16se="http://schemas.microsoft.com/office/word/2015/wordml/symex" xmlns:wpg="http://schemas.microsoft.com/office/word/2010/wordprocessingGroup" xmlns:wpi="http://schemas.microsoft.com/office/word/2010/wordprocessingInk" xmlns:wne="http://schemas.microsoft.com/office/word/2006/wordml" xmlns:wps="http://schemas.microsoft.com/office/word/2010/wordprocessingShape" mc:Ignorable="w14 w15 w16se w16cid wp14">
+  <w:footnote w:type="separator" w:id="-1">
+    <w:p>
+      <w:pPr>
+        <w:spacing w:after="0" w:line="240" w:lineRule="auto"/>
+      </w:pPr>
+      <w:r>
+        <w:separator/>
+      </w:r>
+    </w:p>
+  </w:footnote>
+  <w:footnote w:type="continuationSeparator" w:id="0">
+    <w:p>
+      <w:pPr>
+        <w:spacing w:after="0" w:line="240" w:lineRule="auto"/>
+      </w:pPr>
+      <w:r>
+        <w:continuationSeparator/>
+      </w:r>
+    </w:p>
+  </w:footnote>
+</w:footnotes>
+</file>
+
+<file path=word/header1.xml><?xml version="1.0" encoding="utf-8"?>
+<w:hdr xmlns:wpc="http://schemas.microsoft.com/office/word/2010/wordprocessingCanvas" xmlns:cx="http://schemas.microsoft.com/office/drawing/2014/chartex" xmlns:cx1="http://schemas.microsoft.com/office/drawing/2015/9/8/chartex" xmlns:cx2="http://schemas.microsoft.com/office/drawing/2015/10/21/chartex" xmlns:cx3="http://schemas.microsoft.com/office/drawing/2016/5/9/chartex" xmlns:cx4="http://schemas.microsoft.com/office/drawing/2016/5/10/chartex" xmlns:cx5="http://schemas.microsoft.com/office/drawing/2016/5/11/chartex" xmlns:cx6="http://schemas.microsoft.com/office/drawing/2016/5/12/chartex" xmlns:cx7="http://schemas.microsoft.com/office/drawing/2016/5/13/chartex" xmlns:cx8="http://schemas.microsoft.com/office/drawing/2016/5/14/chartex" xmlns:mc="http://schemas.openxmlformats.org/markup-compatibility/2006" xmlns:aink="http://schemas.microsoft.com/office/drawing/2016/ink" xmlns:am3d="http://schemas.microsoft.com/office/drawing/2017/model3d" xmlns:o="urn:schemas-microsoft-com:office:office" xmlns:r="http://schemas.openxmlformats.org/officeDocument/2006/relationships" xmlns:m="http://schemas.openxmlformats.org/officeDocument/2006/math" xmlns:v="urn:schemas-microsoft-com:vml" xmlns:wp14="http://schemas.microsoft.com/office/word/2010/wordprocessingDrawing" xmlns:wp="http://schemas.openxmlformats.org/drawingml/2006/wordprocessingDrawing" xmlns:w10="urn:schemas-microsoft-com:office:word" xmlns:w="http://schemas.openxmlformats.org/wordprocessingml/2006/main" xmlns:w14="http://schemas.microsoft.com/office/word/2010/wordml" xmlns:w15="http://schemas.microsoft.com/office/word/2012/wordml" xmlns:w16cid="http://schemas.microsoft.com/office/word/2016/wordml/cid" xmlns:w16se="http://schemas.microsoft.com/office/word/2015/wordml/symex" xmlns:wpg="http://schemas.microsoft.com/office/word/2010/wordprocessingGroup" xmlns:wpi="http://schemas.microsoft.com/office/word/2010/wordprocessingInk" xmlns:wne="http://schemas.microsoft.com/office/word/2006/wordml" xmlns:wps="http://schemas.microsoft.com/office/word/2010/wordprocessingShape" mc:Ignorable="w14 w15 w16se w16cid wp14">
   <w:tbl>
     <w:tblPr>
       <w:tblStyle w:val="Tablaconcuadrcula"/>
-      <w:tblW w:w="0" w:type="auto"/>
+      <w:tblW w:w="10065" w:type="dxa"/>
       <w:tblBorders>
         <w:top w:val="none" w:sz="0" w:space="0" w:color="auto"/>
         <w:left w:val="none" w:sz="0" w:space="0" w:color="auto"/>
@@ -4469,11 +4475,210 @@
         <w:insideH w:val="none" w:sz="0" w:space="0" w:color="auto"/>
         <w:insideV w:val="none" w:sz="0" w:space="0" w:color="auto"/>
       </w:tblBorders>
+      <w:tblCellMar>
+        <w:left w:w="0" w:type="dxa"/>
+        <w:right w:w="0" w:type="dxa"/>
+      </w:tblCellMar>
       <w:tblLook w:val="04A0" w:firstRow="1" w:lastRow="0" w:firstColumn="1" w:lastColumn="0" w:noHBand="0" w:noVBand="1"/>
     </w:tblPr>
     <w:tblGrid>
-      <w:gridCol w:w="7371"/>
-      <w:gridCol w:w="2591"/>
+      <w:gridCol w:w="10065"/>
+    </w:tblGrid>
+    <w:tr>
+      <w:tc>
+        <w:tcPr>
+          <w:tcW w:w="10065" w:type="dxa"/>
+        </w:tcPr>
+        <w:p>
+          <w:pPr>
+            <w:pStyle w:val="Encabezado"/>
+            <w:spacing w:after="40"/>
+            <w:jc w:val="center"/>
+            <w:rPr>
+              <w:rFonts w:ascii="Athelas" w:hAnsi="Athelas"/>
+              <w:b/>
+              <w:spacing w:val="-4"/>
+              <w:sz w:val="16"/>
+              <w:szCs w:val="16"/>
+            </w:rPr>
+          </w:pPr>
+          <w:bookmarkStart w:id="43" w:name="_Hlk194568822"/>
+          <w:bookmarkStart w:id="44" w:name="_Hlk195092923"/>
+          <w:bookmarkStart w:id="45" w:name="_Hlk195092924"/>
+          <w:r>
+            <w:rPr>
+              <w:rFonts w:ascii="Athelas" w:hAnsi="Athelas"/>
+              <w:b/>
+              <w:noProof/>
+              <w:spacing w:val="-4"/>
+              <w:sz w:val="16"/>
+              <w:szCs w:val="16"/>
+            </w:rPr>
+            <w:drawing>
+              <wp:inline distT="0" distB="0" distL="0" distR="0" wp14:anchorId="4FC95376" wp14:editId="7993AD4E">
+                <wp:extent cx="2195357" cy="846940"/>
+                <wp:effectExtent l="0" t="0" r="0" b="0"/>
+                <wp:docPr id="34" name="Imagen 34"/>
+                <wp:cNvGraphicFramePr>
+                  <a:graphicFrameLocks xmlns:a="http://schemas.openxmlformats.org/drawingml/2006/main" noChangeAspect="1"/>
+                </wp:cNvGraphicFramePr>
+                <a:graphic xmlns:a="http://schemas.openxmlformats.org/drawingml/2006/main">
+                  <a:graphicData uri="http://schemas.openxmlformats.org/drawingml/2006/picture">
+                    <pic:pic xmlns:pic="http://schemas.openxmlformats.org/drawingml/2006/picture">
+                      <pic:nvPicPr>
+                        <pic:cNvPr id="1" name="OSFEM Vertical.png"/>
+                        <pic:cNvPicPr/>
+                      </pic:nvPicPr>
+                      <pic:blipFill rotWithShape="1">
+                        <a:blip r:embed="rId1">
+                          <a:extLst>
+                            <a:ext uri="{28A0092B-C50C-407E-A947-70E740481C1C}">
+                              <a14:useLocalDpi xmlns:a14="http://schemas.microsoft.com/office/drawing/2010/main" val="0"/>
+                            </a:ext>
+                          </a:extLst>
+                        </a:blip>
+                        <a:srcRect l="15942" t="23798" r="15775" b="23517"/>
+                        <a:stretch/>
+                      </pic:blipFill>
+                      <pic:spPr bwMode="auto">
+                        <a:xfrm>
+                          <a:off x="0" y="0"/>
+                          <a:ext cx="2195357" cy="846940"/>
+                        </a:xfrm>
+                        <a:prstGeom prst="rect">
+                          <a:avLst/>
+                        </a:prstGeom>
+                        <a:ln>
+                          <a:noFill/>
+                        </a:ln>
+                        <a:extLst>
+                          <a:ext uri="{53640926-AAD7-44D8-BBD7-CCE9431645EC}">
+                            <a14:shadowObscured xmlns:a14="http://schemas.microsoft.com/office/drawing/2010/main"/>
+                          </a:ext>
+                        </a:extLst>
+                      </pic:spPr>
+                    </pic:pic>
+                  </a:graphicData>
+                </a:graphic>
+              </wp:inline>
+            </w:drawing>
+          </w:r>
+        </w:p>
+        <w:p>
+          <w:pPr>
+            <w:pStyle w:val="Encabezado"/>
+            <w:spacing w:before="120"/>
+            <w:jc w:val="center"/>
+            <w:rPr>
+              <w:rFonts w:ascii="Regesto Grotesk" w:hAnsi="Regesto Grotesk"/>
+              <w:b/>
+              <w:spacing w:val="-4"/>
+              <w:sz w:val="16"/>
+              <w:szCs w:val="16"/>
+            </w:rPr>
+          </w:pPr>
+          <w:r>
+            <w:rPr>
+              <w:rFonts w:ascii="Athelas" w:hAnsi="Athelas"/>
+              <w:b/>
+              <w:spacing w:val="-4"/>
+              <w:sz w:val="16"/>
+              <w:szCs w:val="16"/>
+            </w:rPr>
+            <w:t>“2025. Bicentenario de la vida municipal en el Estado de México</w:t>
+          </w:r>
+          <w:r>
+            <w:rPr>
+              <w:rFonts w:ascii="Regesto Grotesk" w:hAnsi="Regesto Grotesk"/>
+              <w:b/>
+              <w:spacing w:val="-4"/>
+              <w:sz w:val="16"/>
+              <w:szCs w:val="16"/>
+            </w:rPr>
+            <w:t>”</w:t>
+          </w:r>
+          <w:r>
+            <w:rPr>
+              <w:rFonts w:ascii="Regesto Grotesk" w:hAnsi="Regesto Grotesk"/>
+              <w:b/>
+              <w:spacing w:val="-4"/>
+              <w:sz w:val="16"/>
+              <w:szCs w:val="16"/>
+            </w:rPr>
+            <w:t>.</w:t>
+          </w:r>
+        </w:p>
+        <w:p>
+          <w:pPr>
+            <w:pStyle w:val="Encabezado"/>
+            <w:spacing w:before="120"/>
+            <w:jc w:val="center"/>
+            <w:rPr>
+              <w:rFonts w:ascii="Athelas" w:hAnsi="Athelas"/>
+              <w:sz w:val="16"/>
+              <w:szCs w:val="16"/>
+            </w:rPr>
+          </w:pPr>
+          <w:r>
+            <w:rPr>
+              <w:rFonts w:ascii="Athelas" w:hAnsi="Athelas"/>
+              <w:sz w:val="16"/>
+              <w:szCs w:val="16"/>
+            </w:rPr>
+            <w:t>Unidad de Seguimiento</w:t>
+          </w:r>
+        </w:p>
+        <w:p>
+          <w:pPr>
+            <w:pStyle w:val="Encabezado"/>
+            <w:spacing w:before="120"/>
+            <w:jc w:val="center"/>
+            <w:rPr>
+              <w:rFonts w:ascii="Athelas" w:hAnsi="Athelas"/>
+              <w:sz w:val="10"/>
+              <w:szCs w:val="16"/>
+            </w:rPr>
+          </w:pPr>
+        </w:p>
+      </w:tc>
+    </w:tr>
+  </w:tbl>
+  <w:bookmarkEnd w:id="43"/>
+  <w:p>
+    <w:pPr>
+      <w:spacing w:after="120" w:line="240" w:lineRule="auto"/>
+      <w:jc w:val="right"/>
+      <w:rPr>
+        <w:rFonts w:ascii="Regesto Grotesk" w:hAnsi="Regesto Grotesk" w:cs="Arial"/>
+        <w:sz w:val="20"/>
+      </w:rPr>
+    </w:pPr>
+    <w:r>
+      <w:rPr>
+        <w:rFonts w:ascii="Regesto Grotesk" w:hAnsi="Regesto Grotesk" w:cs="Arial"/>
+        <w:sz w:val="20"/>
+      </w:rPr>
+      <w:t>Toluca de Lerdo, Estado de México; mes día de 2025</w:t>
+    </w:r>
+  </w:p>
+  <w:tbl>
+    <w:tblPr>
+      <w:tblStyle w:val="Tablaconcuadrcula"/>
+      <w:tblW w:w="10206" w:type="dxa"/>
+      <w:tblBorders>
+        <w:top w:val="none" w:sz="0" w:space="0" w:color="auto"/>
+        <w:left w:val="none" w:sz="0" w:space="0" w:color="auto"/>
+        <w:bottom w:val="none" w:sz="0" w:space="0" w:color="auto"/>
+        <w:right w:val="none" w:sz="0" w:space="0" w:color="auto"/>
+        <w:insideH w:val="none" w:sz="0" w:space="0" w:color="auto"/>
+        <w:insideV w:val="none" w:sz="0" w:space="0" w:color="auto"/>
+      </w:tblBorders>
+      <w:tblLayout w:type="fixed"/>
+      <w:tblLook w:val="04A0" w:firstRow="1" w:lastRow="0" w:firstColumn="1" w:lastColumn="0" w:noHBand="0" w:noVBand="1"/>
+    </w:tblPr>
+    <w:tblGrid>
+      <w:gridCol w:w="6946"/>
+      <w:gridCol w:w="3260"/>
     </w:tblGrid>
     <w:tr>
       <w:trPr>
@@ -4481,23 +4686,22 @@
       </w:trPr>
       <w:tc>
         <w:tcPr>
-          <w:tcW w:w="7371" w:type="dxa"/>
+          <w:tcW w:w="6946" w:type="dxa"/>
           <w:vAlign w:val="center"/>
         </w:tcPr>
-        <w:bookmarkEnd w:id="36"/>
         <w:p>
           <w:pPr>
-            <w:spacing w:after="120"/>
+            <w:spacing w:before="40" w:after="40"/>
             <w:jc w:val="right"/>
             <w:rPr>
-              <w:rFonts w:ascii="Arial" w:hAnsi="Arial" w:cs="Arial"/>
+              <w:rFonts w:ascii="Regesto Grotesk" w:hAnsi="Regesto Grotesk" w:cs="Arial"/>
               <w:sz w:val="20"/>
               <w:szCs w:val="20"/>
             </w:rPr>
           </w:pPr>
           <w:r>
             <w:rPr>
-              <w:rFonts w:ascii="Arial" w:hAnsi="Arial" w:cs="Arial"/>
+              <w:rFonts w:ascii="Regesto Grotesk" w:hAnsi="Regesto Grotesk" w:cs="Arial"/>
               <w:b/>
               <w:sz w:val="20"/>
             </w:rPr>
@@ -4507,23 +4711,23 @@
       </w:tc>
       <w:tc>
         <w:tcPr>
-          <w:tcW w:w="2591" w:type="dxa"/>
+          <w:tcW w:w="3260" w:type="dxa"/>
           <w:vAlign w:val="center"/>
         </w:tcPr>
         <w:p>
           <w:pPr>
-            <w:spacing w:after="120"/>
+            <w:spacing w:before="40" w:after="40"/>
             <w:rPr>
-              <w:rFonts w:ascii="Arial" w:hAnsi="Arial" w:cs="Arial"/>
+              <w:rFonts w:ascii="Regesto Grotesk" w:hAnsi="Regesto Grotesk" w:cs="Arial"/>
               <w:sz w:val="20"/>
             </w:rPr>
           </w:pPr>
           <w:r>
             <w:rPr>
-              <w:rFonts w:ascii="Arial" w:hAnsi="Arial" w:cs="Arial"/>
+              <w:rFonts w:ascii="Regesto Grotesk" w:hAnsi="Regesto Grotesk" w:cs="Arial"/>
               <w:sz w:val="20"/>
             </w:rPr>
-            <w:t>XXXXXX</w:t>
+            <w:t>OSFEM/XXX/XXX/XXX/XXXX</w:t>
           </w:r>
         </w:p>
       </w:tc>
@@ -4534,21 +4738,22 @@
       </w:trPr>
       <w:tc>
         <w:tcPr>
-          <w:tcW w:w="7371" w:type="dxa"/>
+          <w:tcW w:w="6946" w:type="dxa"/>
+          <w:vAlign w:val="center"/>
         </w:tcPr>
         <w:p>
           <w:pPr>
-            <w:spacing w:after="120"/>
+            <w:spacing w:before="40" w:after="40"/>
             <w:jc w:val="right"/>
             <w:rPr>
-              <w:rFonts w:ascii="Arial" w:hAnsi="Arial" w:cs="Arial"/>
+              <w:rFonts w:ascii="Regesto Grotesk" w:hAnsi="Regesto Grotesk" w:cs="Arial"/>
               <w:sz w:val="20"/>
               <w:szCs w:val="20"/>
             </w:rPr>
           </w:pPr>
           <w:r>
             <w:rPr>
-              <w:rFonts w:ascii="Arial" w:hAnsi="Arial" w:cs="Arial"/>
+              <w:rFonts w:ascii="Regesto Grotesk" w:hAnsi="Regesto Grotesk" w:cs="Arial"/>
               <w:b/>
               <w:sz w:val="20"/>
             </w:rPr>
@@ -4558,22 +4763,23 @@
       </w:tc>
       <w:tc>
         <w:tcPr>
-          <w:tcW w:w="2591" w:type="dxa"/>
+          <w:tcW w:w="3260" w:type="dxa"/>
+          <w:vAlign w:val="center"/>
         </w:tcPr>
         <w:p>
           <w:pPr>
-            <w:spacing w:after="120"/>
+            <w:spacing w:before="40" w:after="40"/>
             <w:rPr>
-              <w:rFonts w:ascii="Arial" w:hAnsi="Arial" w:cs="Arial"/>
+              <w:rFonts w:ascii="Regesto Grotesk" w:hAnsi="Regesto Grotesk" w:cs="Arial"/>
               <w:sz w:val="20"/>
             </w:rPr>
           </w:pPr>
           <w:r>
             <w:rPr>
-              <w:rFonts w:ascii="Arial" w:hAnsi="Arial" w:cs="Arial"/>
+              <w:rFonts w:ascii="Regesto Grotesk" w:hAnsi="Regesto Grotesk" w:cs="Arial"/>
               <w:sz w:val="20"/>
             </w:rPr>
-            <w:t>XXXX/XXXX/XX</w:t>
+            <w:t>XXX-XXX</w:t>
           </w:r>
         </w:p>
       </w:tc>
@@ -4584,55 +4790,50 @@
       </w:trPr>
       <w:tc>
         <w:tcPr>
-          <w:tcW w:w="7371" w:type="dxa"/>
+          <w:tcW w:w="6946" w:type="dxa"/>
+          <w:vAlign w:val="center"/>
         </w:tcPr>
         <w:p>
           <w:pPr>
-            <w:spacing w:after="120"/>
+            <w:spacing w:before="40" w:after="40"/>
             <w:jc w:val="right"/>
             <w:rPr>
-              <w:rFonts w:ascii="Arial" w:hAnsi="Arial" w:cs="Arial"/>
+              <w:rFonts w:ascii="Regesto Grotesk" w:hAnsi="Regesto Grotesk" w:cs="Arial"/>
               <w:sz w:val="20"/>
               <w:szCs w:val="20"/>
             </w:rPr>
           </w:pPr>
           <w:r>
             <w:rPr>
-              <w:rFonts w:ascii="Arial" w:hAnsi="Arial" w:cs="Arial"/>
+              <w:rFonts w:ascii="Regesto Grotesk" w:hAnsi="Regesto Grotesk" w:cs="Arial"/>
               <w:b/>
               <w:sz w:val="20"/>
             </w:rPr>
-            <w:t>Núm</w:t>
-          </w:r>
-          <w:r>
-            <w:rPr>
-              <w:rFonts w:ascii="Arial" w:hAnsi="Arial" w:cs="Arial"/>
-              <w:b/>
-              <w:sz w:val="20"/>
-            </w:rPr>
-            <w:t>ero de Expediente:</w:t>
+            <w:t>Número de Expediente:</w:t>
           </w:r>
         </w:p>
       </w:tc>
       <w:tc>
         <w:tcPr>
-          <w:tcW w:w="2591" w:type="dxa"/>
+          <w:tcW w:w="3260" w:type="dxa"/>
+          <w:vAlign w:val="center"/>
         </w:tcPr>
         <w:p>
           <w:pPr>
-            <w:spacing w:after="120"/>
+            <w:spacing w:before="40" w:after="40"/>
             <w:rPr>
-              <w:rFonts w:ascii="Arial" w:hAnsi="Arial" w:cs="Arial"/>
+              <w:rFonts w:ascii="Regesto Grotesk" w:hAnsi="Regesto Grotesk" w:cs="Arial"/>
               <w:sz w:val="20"/>
               <w:szCs w:val="20"/>
             </w:rPr>
           </w:pPr>
           <w:r>
             <w:rPr>
-              <w:rFonts w:ascii="Arial" w:hAnsi="Arial" w:cs="Arial"/>
+              <w:rFonts w:ascii="Regesto Grotesk" w:eastAsia="Arial" w:hAnsi="Regesto Grotesk" w:cs="Arial"/>
               <w:sz w:val="20"/>
+              <w:szCs w:val="20"/>
             </w:rPr>
-            <w:t>OSFEM/US/XX/XX/202XX</w:t>
+            <w:t>OSFEM/US/XXXXX/XXXX/20XX</w:t>
           </w:r>
         </w:p>
       </w:tc>
@@ -4643,135 +4844,50 @@
       </w:trPr>
       <w:tc>
         <w:tcPr>
-          <w:tcW w:w="7371" w:type="dxa"/>
+          <w:tcW w:w="6946" w:type="dxa"/>
+          <w:vAlign w:val="center"/>
         </w:tcPr>
         <w:p>
           <w:pPr>
-            <w:spacing w:after="120"/>
+            <w:spacing w:before="40" w:after="40"/>
             <w:jc w:val="right"/>
             <w:rPr>
-              <w:rFonts w:ascii="Arial" w:hAnsi="Arial" w:cs="Arial"/>
+              <w:rFonts w:ascii="Regesto Grotesk" w:hAnsi="Regesto Grotesk" w:cs="Arial"/>
               <w:sz w:val="20"/>
               <w:szCs w:val="20"/>
             </w:rPr>
           </w:pPr>
           <w:r>
             <w:rPr>
-              <w:rFonts w:ascii="Arial" w:hAnsi="Arial" w:cs="Arial"/>
+              <w:rFonts w:ascii="Regesto Grotesk" w:hAnsi="Regesto Grotesk" w:cs="Arial"/>
               <w:b/>
               <w:sz w:val="20"/>
             </w:rPr>
-            <w:t xml:space="preserve">Oficio </w:t>
-          </w:r>
-          <w:r>
-            <w:rPr>
-              <w:rFonts w:ascii="Arial" w:hAnsi="Arial" w:cs="Arial"/>
-              <w:b/>
-              <w:sz w:val="20"/>
-            </w:rPr>
-            <w:t>Núm</w:t>
-          </w:r>
-          <w:r>
-            <w:rPr>
-              <w:rFonts w:ascii="Arial" w:hAnsi="Arial" w:cs="Arial"/>
-              <w:b/>
-              <w:sz w:val="20"/>
-            </w:rPr>
-            <w:t>ero:</w:t>
+            <w:t xml:space="preserve"> Oficio Número:</w:t>
           </w:r>
         </w:p>
       </w:tc>
       <w:tc>
         <w:tcPr>
-          <w:tcW w:w="2591" w:type="dxa"/>
+          <w:tcW w:w="3260" w:type="dxa"/>
+          <w:vAlign w:val="center"/>
         </w:tcPr>
         <w:p>
           <w:pPr>
-            <w:spacing w:after="120"/>
+            <w:spacing w:before="40" w:after="40"/>
             <w:ind w:right="-62"/>
             <w:rPr>
-              <w:rFonts w:ascii="Arial" w:hAnsi="Arial" w:cs="Arial"/>
+              <w:rFonts w:ascii="Regesto Grotesk" w:hAnsi="Regesto Grotesk" w:cs="Arial"/>
               <w:sz w:val="20"/>
               <w:szCs w:val="20"/>
             </w:rPr>
           </w:pPr>
           <w:r>
             <w:rPr>
-              <w:rFonts w:ascii="Arial" w:hAnsi="Arial" w:cs="Arial"/>
+              <w:rFonts w:ascii="Regesto Grotesk" w:hAnsi="Regesto Grotesk" w:cs="Arial"/>
               <w:sz w:val="20"/>
             </w:rPr>
-            <w:t>OSFEM/US/XXX/202X</w:t>
-          </w:r>
-        </w:p>
-      </w:tc>
-    </w:tr>
-    <w:tr>
-      <w:trPr>
-        <w:trHeight w:val="273"/>
-      </w:trPr>
-      <w:tc>
-        <w:tcPr>
-          <w:tcW w:w="7371" w:type="dxa"/>
-        </w:tcPr>
-        <w:p>
-          <w:pPr>
-            <w:spacing w:after="120"/>
-            <w:jc w:val="right"/>
-            <w:rPr>
-              <w:rFonts w:ascii="Arial" w:hAnsi="Arial" w:cs="Arial"/>
-              <w:b/>
-              <w:sz w:val="20"/>
-              <w:szCs w:val="20"/>
-            </w:rPr>
-          </w:pPr>
-          <w:r>
-            <w:rPr>
-              <w:rFonts w:ascii="Arial" w:hAnsi="Arial" w:cs="Arial"/>
-              <w:b/>
-              <w:sz w:val="20"/>
-              <w:szCs w:val="20"/>
-            </w:rPr>
-            <w:t>Asunto:</w:t>
-          </w:r>
-        </w:p>
-      </w:tc>
-      <w:tc>
-        <w:tcPr>
-          <w:tcW w:w="2591" w:type="dxa"/>
-        </w:tcPr>
-        <w:p>
-          <w:pPr>
-            <w:spacing w:after="120"/>
-            <w:ind w:right="-62"/>
-            <w:rPr>
-              <w:rFonts w:ascii="Arial" w:hAnsi="Arial" w:cs="Arial"/>
-              <w:sz w:val="20"/>
-              <w:szCs w:val="20"/>
-            </w:rPr>
-          </w:pPr>
-          <w:r>
-            <w:rPr>
-              <w:rFonts w:ascii="Arial" w:hAnsi="Arial" w:cs="Arial"/>
-              <w:sz w:val="20"/>
-              <w:szCs w:val="20"/>
-            </w:rPr>
-            <w:t xml:space="preserve">Se notifica </w:t>
-          </w:r>
-          <w:r>
-            <w:rPr>
-              <w:rFonts w:ascii="Arial" w:hAnsi="Arial" w:cs="Arial"/>
-              <w:sz w:val="20"/>
-              <w:szCs w:val="20"/>
-            </w:rPr>
-            <w:t>A</w:t>
-          </w:r>
-          <w:r>
-            <w:rPr>
-              <w:rFonts w:ascii="Arial" w:hAnsi="Arial" w:cs="Arial"/>
-              <w:sz w:val="20"/>
-              <w:szCs w:val="20"/>
-            </w:rPr>
-            <w:t>cuerdo.</w:t>
+            <w:t>OSFEM/US/DSX/DSXX/XXXX/202X</w:t>
           </w:r>
         </w:p>
       </w:tc>
@@ -4779,18 +4895,44 @@
   </w:tbl>
   <w:p>
     <w:pPr>
-      <w:pStyle w:val="Encabezado"/>
+      <w:spacing w:before="60" w:after="60" w:line="240" w:lineRule="auto"/>
+      <w:jc w:val="right"/>
       <w:rPr>
-        <w:rFonts w:ascii="HelveticaNeue LT 45 Light" w:hAnsi="HelveticaNeue LT 45 Light"/>
-        <w:sz w:val="18"/>
+        <w:rFonts w:ascii="Regesto Grotesk" w:hAnsi="Regesto Grotesk"/>
+        <w:sz w:val="20"/>
+        <w:szCs w:val="20"/>
       </w:rPr>
     </w:pPr>
+    <w:r>
+      <w:rPr>
+        <w:rFonts w:ascii="Regesto Grotesk" w:hAnsi="Regesto Grotesk"/>
+        <w:b/>
+        <w:sz w:val="20"/>
+        <w:szCs w:val="20"/>
+      </w:rPr>
+      <w:t xml:space="preserve">Asunto: </w:t>
+    </w:r>
+    <w:r>
+      <w:rPr>
+        <w:rFonts w:ascii="Regesto Grotesk" w:hAnsi="Regesto Grotesk"/>
+        <w:b/>
+        <w:sz w:val="20"/>
+        <w:szCs w:val="20"/>
+      </w:rPr>
+      <w:t xml:space="preserve">Se notifica </w:t>
+    </w:r>
+    <w:r>
+      <w:rPr>
+        <w:rFonts w:ascii="Regesto Grotesk" w:hAnsi="Regesto Grotesk"/>
+        <w:b/>
+        <w:sz w:val="20"/>
+        <w:szCs w:val="20"/>
+      </w:rPr>
+      <w:t>Acuerdo</w:t>
+    </w:r>
   </w:p>
-</w:hdr>
-</file>
-
-<file path=word/header3.xml><?xml version="1.0" encoding="utf-8"?>
-<w:hdr xmlns:wpc="http://schemas.microsoft.com/office/word/2010/wordprocessingCanvas" xmlns:cx="http://schemas.microsoft.com/office/drawing/2014/chartex" xmlns:cx1="http://schemas.microsoft.com/office/drawing/2015/9/8/chartex" xmlns:cx2="http://schemas.microsoft.com/office/drawing/2015/10/21/chartex" xmlns:cx3="http://schemas.microsoft.com/office/drawing/2016/5/9/chartex" xmlns:cx4="http://schemas.microsoft.com/office/drawing/2016/5/10/chartex" xmlns:cx5="http://schemas.microsoft.com/office/drawing/2016/5/11/chartex" xmlns:cx6="http://schemas.microsoft.com/office/drawing/2016/5/12/chartex" xmlns:cx7="http://schemas.microsoft.com/office/drawing/2016/5/13/chartex" xmlns:cx8="http://schemas.microsoft.com/office/drawing/2016/5/14/chartex" xmlns:mc="http://schemas.openxmlformats.org/markup-compatibility/2006" xmlns:aink="http://schemas.microsoft.com/office/drawing/2016/ink" xmlns:am3d="http://schemas.microsoft.com/office/drawing/2017/model3d" xmlns:o="urn:schemas-microsoft-com:office:office" xmlns:r="http://schemas.openxmlformats.org/officeDocument/2006/relationships" xmlns:m="http://schemas.openxmlformats.org/officeDocument/2006/math" xmlns:v="urn:schemas-microsoft-com:vml" xmlns:wp14="http://schemas.microsoft.com/office/word/2010/wordprocessingDrawing" xmlns:wp="http://schemas.openxmlformats.org/drawingml/2006/wordprocessingDrawing" xmlns:w10="urn:schemas-microsoft-com:office:word" xmlns:w="http://schemas.openxmlformats.org/wordprocessingml/2006/main" xmlns:w14="http://schemas.microsoft.com/office/word/2010/wordml" xmlns:w15="http://schemas.microsoft.com/office/word/2012/wordml" xmlns:w16cid="http://schemas.microsoft.com/office/word/2016/wordml/cid" xmlns:w16se="http://schemas.microsoft.com/office/word/2015/wordml/symex" xmlns:wpg="http://schemas.microsoft.com/office/word/2010/wordprocessingGroup" xmlns:wpi="http://schemas.microsoft.com/office/word/2010/wordprocessingInk" xmlns:wne="http://schemas.microsoft.com/office/word/2006/wordml" xmlns:wps="http://schemas.microsoft.com/office/word/2010/wordprocessingShape" mc:Ignorable="w14 w15 w16se w16cid wp14">
+  <w:bookmarkEnd w:id="44"/>
+  <w:bookmarkEnd w:id="45"/>
   <w:p>
     <w:pPr>
       <w:pStyle w:val="Encabezado"/>
@@ -5116,8 +5258,8 @@
   <w15:person w15:author="MELISSA FERNANDA DUARTE MANZANO">
     <w15:presenceInfo w15:providerId="AD" w15:userId="S-1-5-21-2181215472-2503910162-2911420252-2143"/>
   </w15:person>
-  <w15:person w15:author="MELISSA FERNANDA DUARTE MANZANO [2]">
-    <w15:presenceInfo w15:providerId="Windows Live" w15:userId="8863cc2cb624fb44"/>
+  <w15:person w15:author="ARMANDO NIETO CEDILLO">
+    <w15:presenceInfo w15:providerId="AD" w15:userId="S-1-5-21-2181215472-2503910162-2911420252-2306"/>
   </w15:person>
 </w15:people>
 </file>
